--- a/Docs/EndReport-Nhan/Nhan-end-report-NEW.docx
+++ b/Docs/EndReport-Nhan/Nhan-end-report-NEW.docx
@@ -2412,7 +2412,15 @@
           <w:rPr>
             <w:rStyle w:val="Hyperlink"/>
           </w:rPr>
-          <w:t>LỜI CẢM ƠN</w:t>
+          <w:t>LỜI CẢM</w:t>
+        </w:r>
+        <w:bookmarkStart w:id="9" w:name="_GoBack"/>
+        <w:bookmarkEnd w:id="9"/>
+        <w:r>
+          <w:rPr>
+            <w:rStyle w:val="Hyperlink"/>
+          </w:rPr>
+          <w:t xml:space="preserve"> ƠN</w:t>
         </w:r>
         <w:r>
           <w:rPr>
@@ -2683,7 +2691,7 @@
           <w:rPr>
             <w:webHidden/>
           </w:rPr>
-          <w:t>9</w:t>
+          <w:t>11</w:t>
         </w:r>
         <w:r>
           <w:rPr>
@@ -2742,7 +2750,7 @@
           <w:rPr>
             <w:webHidden/>
           </w:rPr>
-          <w:t>10</w:t>
+          <w:t>12</w:t>
         </w:r>
         <w:r>
           <w:rPr>
@@ -2801,7 +2809,7 @@
           <w:rPr>
             <w:webHidden/>
           </w:rPr>
-          <w:t>11</w:t>
+          <w:t>13</w:t>
         </w:r>
         <w:r>
           <w:rPr>
@@ -2879,7 +2887,7 @@
           <w:rPr>
             <w:webHidden/>
           </w:rPr>
-          <w:t>11</w:t>
+          <w:t>13</w:t>
         </w:r>
         <w:r>
           <w:rPr>
@@ -2957,7 +2965,7 @@
           <w:rPr>
             <w:webHidden/>
           </w:rPr>
-          <w:t>11</w:t>
+          <w:t>13</w:t>
         </w:r>
         <w:r>
           <w:rPr>
@@ -3035,7 +3043,7 @@
           <w:rPr>
             <w:webHidden/>
           </w:rPr>
-          <w:t>12</w:t>
+          <w:t>14</w:t>
         </w:r>
         <w:r>
           <w:rPr>
@@ -3113,7 +3121,7 @@
           <w:rPr>
             <w:webHidden/>
           </w:rPr>
-          <w:t>12</w:t>
+          <w:t>14</w:t>
         </w:r>
         <w:r>
           <w:rPr>
@@ -3191,7 +3199,7 @@
           <w:rPr>
             <w:webHidden/>
           </w:rPr>
-          <w:t>13</w:t>
+          <w:t>15</w:t>
         </w:r>
         <w:r>
           <w:rPr>
@@ -3269,7 +3277,7 @@
           <w:rPr>
             <w:webHidden/>
           </w:rPr>
-          <w:t>13</w:t>
+          <w:t>15</w:t>
         </w:r>
         <w:r>
           <w:rPr>
@@ -3347,7 +3355,7 @@
           <w:rPr>
             <w:webHidden/>
           </w:rPr>
-          <w:t>14</w:t>
+          <w:t>16</w:t>
         </w:r>
         <w:r>
           <w:rPr>
@@ -3406,7 +3414,7 @@
           <w:rPr>
             <w:webHidden/>
           </w:rPr>
-          <w:t>15</w:t>
+          <w:t>17</w:t>
         </w:r>
         <w:r>
           <w:rPr>
@@ -3465,7 +3473,7 @@
           <w:rPr>
             <w:webHidden/>
           </w:rPr>
-          <w:t>15</w:t>
+          <w:t>17</w:t>
         </w:r>
         <w:r>
           <w:rPr>
@@ -3540,7 +3548,7 @@
           <w:rPr>
             <w:webHidden/>
           </w:rPr>
-          <w:t>15</w:t>
+          <w:t>17</w:t>
         </w:r>
         <w:r>
           <w:rPr>
@@ -3615,7 +3623,7 @@
           <w:rPr>
             <w:webHidden/>
           </w:rPr>
-          <w:t>15</w:t>
+          <w:t>17</w:t>
         </w:r>
         <w:r>
           <w:rPr>
@@ -3690,7 +3698,7 @@
           <w:rPr>
             <w:webHidden/>
           </w:rPr>
-          <w:t>16</w:t>
+          <w:t>18</w:t>
         </w:r>
         <w:r>
           <w:rPr>
@@ -3765,7 +3773,7 @@
           <w:rPr>
             <w:webHidden/>
           </w:rPr>
-          <w:t>17</w:t>
+          <w:t>19</w:t>
         </w:r>
         <w:r>
           <w:rPr>
@@ -3824,7 +3832,7 @@
           <w:rPr>
             <w:webHidden/>
           </w:rPr>
-          <w:t>18</w:t>
+          <w:t>20</w:t>
         </w:r>
         <w:r>
           <w:rPr>
@@ -3897,7 +3905,7 @@
           <w:rPr>
             <w:webHidden/>
           </w:rPr>
-          <w:t>18</w:t>
+          <w:t>20</w:t>
         </w:r>
         <w:r>
           <w:rPr>
@@ -3957,7 +3965,7 @@
           <w:rPr>
             <w:webHidden/>
           </w:rPr>
-          <w:t>18</w:t>
+          <w:t>20</w:t>
         </w:r>
         <w:r>
           <w:rPr>
@@ -4017,7 +4025,7 @@
           <w:rPr>
             <w:webHidden/>
           </w:rPr>
-          <w:t>19</w:t>
+          <w:t>21</w:t>
         </w:r>
         <w:r>
           <w:rPr>
@@ -4077,7 +4085,7 @@
           <w:rPr>
             <w:webHidden/>
           </w:rPr>
-          <w:t>21</w:t>
+          <w:t>22</w:t>
         </w:r>
         <w:r>
           <w:rPr>
@@ -4137,7 +4145,7 @@
           <w:rPr>
             <w:webHidden/>
           </w:rPr>
-          <w:t>23</w:t>
+          <w:t>24</w:t>
         </w:r>
         <w:r>
           <w:rPr>
@@ -4210,7 +4218,7 @@
           <w:rPr>
             <w:webHidden/>
           </w:rPr>
-          <w:t>35</w:t>
+          <w:t>36</w:t>
         </w:r>
         <w:r>
           <w:rPr>
@@ -4270,7 +4278,7 @@
           <w:rPr>
             <w:webHidden/>
           </w:rPr>
-          <w:t>35</w:t>
+          <w:t>36</w:t>
         </w:r>
         <w:r>
           <w:rPr>
@@ -4330,7 +4338,7 @@
           <w:rPr>
             <w:webHidden/>
           </w:rPr>
-          <w:t>35</w:t>
+          <w:t>36</w:t>
         </w:r>
         <w:r>
           <w:rPr>
@@ -4390,7 +4398,7 @@
           <w:rPr>
             <w:webHidden/>
           </w:rPr>
-          <w:t>35</w:t>
+          <w:t>36</w:t>
         </w:r>
         <w:r>
           <w:rPr>
@@ -4450,7 +4458,7 @@
           <w:rPr>
             <w:webHidden/>
           </w:rPr>
-          <w:t>37</w:t>
+          <w:t>38</w:t>
         </w:r>
         <w:r>
           <w:rPr>
@@ -4510,7 +4518,7 @@
           <w:rPr>
             <w:webHidden/>
           </w:rPr>
-          <w:t>37</w:t>
+          <w:t>38</w:t>
         </w:r>
         <w:r>
           <w:rPr>
@@ -4570,7 +4578,7 @@
           <w:rPr>
             <w:webHidden/>
           </w:rPr>
-          <w:t>37</w:t>
+          <w:t>38</w:t>
         </w:r>
         <w:r>
           <w:rPr>
@@ -4630,7 +4638,7 @@
           <w:rPr>
             <w:webHidden/>
           </w:rPr>
-          <w:t>38</w:t>
+          <w:t>39</w:t>
         </w:r>
         <w:r>
           <w:rPr>
@@ -4750,7 +4758,7 @@
           <w:rPr>
             <w:webHidden/>
           </w:rPr>
-          <w:t>39</w:t>
+          <w:t>40</w:t>
         </w:r>
         <w:r>
           <w:rPr>
@@ -4810,7 +4818,7 @@
           <w:rPr>
             <w:webHidden/>
           </w:rPr>
-          <w:t>41</w:t>
+          <w:t>40</w:t>
         </w:r>
         <w:r>
           <w:rPr>
@@ -4869,7 +4877,7 @@
           <w:rPr>
             <w:webHidden/>
           </w:rPr>
-          <w:t>43</w:t>
+          <w:t>42</w:t>
         </w:r>
         <w:r>
           <w:rPr>
@@ -4942,7 +4950,7 @@
           <w:rPr>
             <w:webHidden/>
           </w:rPr>
-          <w:t>43</w:t>
+          <w:t>42</w:t>
         </w:r>
         <w:r>
           <w:rPr>
@@ -5015,7 +5023,7 @@
           <w:rPr>
             <w:webHidden/>
           </w:rPr>
-          <w:t>43</w:t>
+          <w:t>42</w:t>
         </w:r>
         <w:r>
           <w:rPr>
@@ -5076,7 +5084,7 @@
           <w:rPr>
             <w:webHidden/>
           </w:rPr>
-          <w:t>43</w:t>
+          <w:t>42</w:t>
         </w:r>
         <w:r>
           <w:rPr>
@@ -5137,7 +5145,7 @@
           <w:rPr>
             <w:webHidden/>
           </w:rPr>
-          <w:t>46</w:t>
+          <w:t>44</w:t>
         </w:r>
         <w:r>
           <w:rPr>
@@ -5198,7 +5206,7 @@
           <w:rPr>
             <w:webHidden/>
           </w:rPr>
-          <w:t>46</w:t>
+          <w:t>54</w:t>
         </w:r>
         <w:r>
           <w:rPr>
@@ -5257,7 +5265,7 @@
           <w:rPr>
             <w:webHidden/>
           </w:rPr>
-          <w:t>49</w:t>
+          <w:t>56</w:t>
         </w:r>
         <w:r>
           <w:rPr>
@@ -5316,7 +5324,7 @@
           <w:rPr>
             <w:webHidden/>
           </w:rPr>
-          <w:t>49</w:t>
+          <w:t>56</w:t>
         </w:r>
         <w:r>
           <w:rPr>
@@ -5375,7 +5383,7 @@
           <w:rPr>
             <w:webHidden/>
           </w:rPr>
-          <w:t>50</w:t>
+          <w:t>57</w:t>
         </w:r>
         <w:r>
           <w:rPr>
@@ -5434,7 +5442,7 @@
           <w:rPr>
             <w:webHidden/>
           </w:rPr>
-          <w:t>51</w:t>
+          <w:t>58</w:t>
         </w:r>
         <w:r>
           <w:rPr>
@@ -5493,7 +5501,7 @@
           <w:rPr>
             <w:webHidden/>
           </w:rPr>
-          <w:t>52</w:t>
+          <w:t>59</w:t>
         </w:r>
         <w:r>
           <w:rPr>
@@ -5560,7 +5568,7 @@
             <w:b w:val="0"/>
             <w:webHidden/>
           </w:rPr>
-          <w:t>52</w:t>
+          <w:t>59</w:t>
         </w:r>
         <w:r>
           <w:rPr>
@@ -5639,7 +5647,7 @@
           <w:rPr>
             <w:webHidden/>
           </w:rPr>
-          <w:t>52</w:t>
+          <w:t>59</w:t>
         </w:r>
         <w:r>
           <w:rPr>
@@ -5699,7 +5707,7 @@
           <w:rPr>
             <w:webHidden/>
           </w:rPr>
-          <w:t>53</w:t>
+          <w:t>60</w:t>
         </w:r>
         <w:r>
           <w:rPr>
@@ -5777,7 +5785,7 @@
           <w:rPr>
             <w:webHidden/>
           </w:rPr>
-          <w:t>53</w:t>
+          <w:t>60</w:t>
         </w:r>
         <w:r>
           <w:rPr>
@@ -5855,7 +5863,7 @@
           <w:rPr>
             <w:webHidden/>
           </w:rPr>
-          <w:t>54</w:t>
+          <w:t>61</w:t>
         </w:r>
         <w:r>
           <w:rPr>
@@ -5896,8 +5904,8 @@
           <w:szCs w:val="26"/>
         </w:rPr>
       </w:pPr>
-      <w:bookmarkStart w:id="9" w:name="_Toc405259628"/>
-      <w:bookmarkStart w:id="10" w:name="_Toc419074084"/>
+      <w:bookmarkStart w:id="10" w:name="_Toc405259628"/>
+      <w:bookmarkStart w:id="11" w:name="_Toc419074084"/>
       <w:r>
         <w:rPr>
           <w:rFonts w:cs="Times New Roman"/>
@@ -5908,8 +5916,8 @@
         <w:t>KÍ HIỆU VÀ VIẾT TẮT</w:t>
       </w:r>
       <w:bookmarkEnd w:id="8"/>
-      <w:bookmarkEnd w:id="9"/>
       <w:bookmarkEnd w:id="10"/>
+      <w:bookmarkEnd w:id="11"/>
     </w:p>
     <w:p>
       <w:pPr>
@@ -6324,9 +6332,9 @@
           <w:szCs w:val="26"/>
         </w:rPr>
       </w:pPr>
-      <w:bookmarkStart w:id="11" w:name="_Toc402988983"/>
-      <w:bookmarkStart w:id="12" w:name="_Toc405259629"/>
-      <w:bookmarkStart w:id="13" w:name="_Toc419074085"/>
+      <w:bookmarkStart w:id="12" w:name="_Toc402988983"/>
+      <w:bookmarkStart w:id="13" w:name="_Toc405259629"/>
+      <w:bookmarkStart w:id="14" w:name="_Toc419074085"/>
       <w:r>
         <w:rPr>
           <w:rFonts w:cs="Times New Roman"/>
@@ -6337,9 +6345,9 @@
         <w:lastRenderedPageBreak/>
         <w:t>DANH MỤC HÌNH VẼ</w:t>
       </w:r>
-      <w:bookmarkEnd w:id="11"/>
       <w:bookmarkEnd w:id="12"/>
       <w:bookmarkEnd w:id="13"/>
+      <w:bookmarkEnd w:id="14"/>
     </w:p>
     <w:p>
       <w:pPr>
@@ -6387,8 +6395,8 @@
         <w:t>…………….</w:t>
       </w:r>
     </w:p>
-    <w:bookmarkStart w:id="14" w:name="_Toc402988984"/>
-    <w:bookmarkStart w:id="15" w:name="_Toc405259630"/>
+    <w:bookmarkStart w:id="15" w:name="_Toc402988984"/>
+    <w:bookmarkStart w:id="16" w:name="_Toc405259630"/>
     <w:p>
       <w:pPr>
         <w:pStyle w:val="TableofFigures"/>
@@ -10797,8 +10805,6 @@
         <w:t>…………….</w:t>
       </w:r>
     </w:p>
-    <w:bookmarkStart w:id="16" w:name="_GoBack"/>
-    <w:bookmarkEnd w:id="16"/>
     <w:p>
       <w:pPr>
         <w:pStyle w:val="TableofFigures"/>
@@ -12025,8 +12031,8 @@
         <w:lastRenderedPageBreak/>
         <w:t>TÓM TẮT</w:t>
       </w:r>
-      <w:bookmarkEnd w:id="14"/>
       <w:bookmarkEnd w:id="15"/>
+      <w:bookmarkEnd w:id="16"/>
       <w:bookmarkEnd w:id="18"/>
     </w:p>
     <w:p>
@@ -25829,9 +25835,9 @@
       <w:pPr>
         <w:pStyle w:val="Hnh"/>
       </w:pPr>
-      <w:bookmarkStart w:id="98" w:name="_Toc402989035"/>
-      <w:bookmarkStart w:id="99" w:name="_Toc405259681"/>
-      <w:bookmarkStart w:id="100" w:name="_Toc419078323"/>
+      <w:bookmarkStart w:id="98" w:name="_Toc419078323"/>
+      <w:bookmarkStart w:id="99" w:name="_Toc402989035"/>
+      <w:bookmarkStart w:id="100" w:name="_Toc405259681"/>
       <w:r>
         <w:t xml:space="preserve">Hình </w:t>
       </w:r>
@@ -25844,7 +25850,7 @@
       <w:r>
         <w:t xml:space="preserve"> tương ứng các chức năng</w:t>
       </w:r>
-      <w:bookmarkEnd w:id="100"/>
+      <w:bookmarkEnd w:id="98"/>
     </w:p>
     <w:p>
       <w:pPr>
@@ -31107,8 +31113,8 @@
         </w:rPr>
         <w:t xml:space="preserve"> VÀ HƯỚNG PHÁT TRIỂN</w:t>
       </w:r>
-      <w:bookmarkEnd w:id="98"/>
       <w:bookmarkEnd w:id="99"/>
+      <w:bookmarkEnd w:id="100"/>
       <w:bookmarkEnd w:id="150"/>
     </w:p>
     <w:p>
@@ -34355,7 +34361,7 @@
         <w:rFonts w:asciiTheme="majorHAnsi" w:hAnsiTheme="majorHAnsi"/>
         <w:noProof/>
       </w:rPr>
-      <w:t>11</w:t>
+      <w:t>5</w:t>
     </w:r>
     <w:r>
       <w:rPr>
@@ -37939,7 +37945,7 @@
 </file>
 
 <file path=customXml/itemProps1.xml><?xml version="1.0" encoding="utf-8"?>
-<ds:datastoreItem xmlns:ds="http://schemas.openxmlformats.org/officeDocument/2006/customXml" ds:itemID="{38C71FDE-82DC-44B9-88AA-DCEAB10D2FC5}">
+<ds:datastoreItem xmlns:ds="http://schemas.openxmlformats.org/officeDocument/2006/customXml" ds:itemID="{5AF492CA-CB97-4DE3-B960-3E79903D24D4}">
   <ds:schemaRefs>
     <ds:schemaRef ds:uri="http://schemas.openxmlformats.org/officeDocument/2006/bibliography"/>
   </ds:schemaRefs>

--- a/Docs/EndReport-Nhan/Nhan-end-report-NEW.docx
+++ b/Docs/EndReport-Nhan/Nhan-end-report-NEW.docx
@@ -2412,15 +2412,7 @@
           <w:rPr>
             <w:rStyle w:val="Hyperlink"/>
           </w:rPr>
-          <w:t>LỜI CẢM</w:t>
-        </w:r>
-        <w:bookmarkStart w:id="9" w:name="_GoBack"/>
-        <w:bookmarkEnd w:id="9"/>
-        <w:r>
-          <w:rPr>
-            <w:rStyle w:val="Hyperlink"/>
-          </w:rPr>
-          <w:t xml:space="preserve"> ƠN</w:t>
+          <w:t>LỜI CẢM ƠN</w:t>
         </w:r>
         <w:r>
           <w:rPr>
@@ -5265,7 +5257,7 @@
           <w:rPr>
             <w:webHidden/>
           </w:rPr>
-          <w:t>56</w:t>
+          <w:t>58</w:t>
         </w:r>
         <w:r>
           <w:rPr>
@@ -5324,7 +5316,7 @@
           <w:rPr>
             <w:webHidden/>
           </w:rPr>
-          <w:t>56</w:t>
+          <w:t>58</w:t>
         </w:r>
         <w:r>
           <w:rPr>
@@ -5383,7 +5375,7 @@
           <w:rPr>
             <w:webHidden/>
           </w:rPr>
-          <w:t>57</w:t>
+          <w:t>59</w:t>
         </w:r>
         <w:r>
           <w:rPr>
@@ -5442,7 +5434,7 @@
           <w:rPr>
             <w:webHidden/>
           </w:rPr>
-          <w:t>58</w:t>
+          <w:t>60</w:t>
         </w:r>
         <w:r>
           <w:rPr>
@@ -5501,7 +5493,7 @@
           <w:rPr>
             <w:webHidden/>
           </w:rPr>
-          <w:t>59</w:t>
+          <w:t>61</w:t>
         </w:r>
         <w:r>
           <w:rPr>
@@ -5568,7 +5560,7 @@
             <w:b w:val="0"/>
             <w:webHidden/>
           </w:rPr>
-          <w:t>59</w:t>
+          <w:t>61</w:t>
         </w:r>
         <w:r>
           <w:rPr>
@@ -5647,7 +5639,7 @@
           <w:rPr>
             <w:webHidden/>
           </w:rPr>
-          <w:t>59</w:t>
+          <w:t>61</w:t>
         </w:r>
         <w:r>
           <w:rPr>
@@ -5707,7 +5699,7 @@
           <w:rPr>
             <w:webHidden/>
           </w:rPr>
-          <w:t>60</w:t>
+          <w:t>62</w:t>
         </w:r>
         <w:r>
           <w:rPr>
@@ -5785,7 +5777,7 @@
           <w:rPr>
             <w:webHidden/>
           </w:rPr>
-          <w:t>60</w:t>
+          <w:t>62</w:t>
         </w:r>
         <w:r>
           <w:rPr>
@@ -5863,7 +5855,7 @@
           <w:rPr>
             <w:webHidden/>
           </w:rPr>
-          <w:t>61</w:t>
+          <w:t>63</w:t>
         </w:r>
         <w:r>
           <w:rPr>
@@ -5889,6 +5881,24 @@
           <w:color w:val="000000" w:themeColor="text1"/>
         </w:rPr>
         <w:fldChar w:fldCharType="end"/>
+      </w:r>
+    </w:p>
+    <w:p>
+      <w:pPr>
+        <w:rPr>
+          <w:rFonts w:eastAsiaTheme="majorEastAsia"/>
+          <w:b/>
+          <w:bCs/>
+          <w:color w:val="000000" w:themeColor="text1"/>
+        </w:rPr>
+      </w:pPr>
+      <w:bookmarkStart w:id="9" w:name="_Toc405259628"/>
+      <w:bookmarkStart w:id="10" w:name="_Toc419074084"/>
+      <w:r>
+        <w:rPr>
+          <w:color w:val="000000" w:themeColor="text1"/>
+        </w:rPr>
+        <w:br w:type="page"/>
       </w:r>
     </w:p>
     <w:p>
@@ -5904,8 +5914,8 @@
           <w:szCs w:val="26"/>
         </w:rPr>
       </w:pPr>
-      <w:bookmarkStart w:id="10" w:name="_Toc405259628"/>
-      <w:bookmarkStart w:id="11" w:name="_Toc419074084"/>
+      <w:bookmarkStart w:id="11" w:name="_GoBack"/>
+      <w:bookmarkEnd w:id="11"/>
       <w:r>
         <w:rPr>
           <w:rFonts w:cs="Times New Roman"/>
@@ -5913,11 +5923,12 @@
           <w:sz w:val="26"/>
           <w:szCs w:val="26"/>
         </w:rPr>
+        <w:lastRenderedPageBreak/>
         <w:t>KÍ HIỆU VÀ VIẾT TẮT</w:t>
       </w:r>
       <w:bookmarkEnd w:id="8"/>
+      <w:bookmarkEnd w:id="9"/>
       <w:bookmarkEnd w:id="10"/>
-      <w:bookmarkEnd w:id="11"/>
     </w:p>
     <w:p>
       <w:pPr>
@@ -6007,7 +6018,6 @@
                 <w:b/>
                 <w:color w:val="000000" w:themeColor="text1"/>
               </w:rPr>
-              <w:lastRenderedPageBreak/>
               <w:t>Từ/kí hiệu viết tắt</w:t>
             </w:r>
           </w:p>
@@ -6422,7 +6432,7 @@
       <w:r>
         <w:fldChar w:fldCharType="separate"/>
       </w:r>
-      <w:hyperlink w:anchor="_Toc419078306" w:history="1">
+      <w:hyperlink w:anchor="_Toc419096873" w:history="1">
         <w:r>
           <w:rPr>
             <w:rStyle w:val="Hyperlink"/>
@@ -6449,7 +6459,7 @@
             <w:noProof/>
             <w:webHidden/>
           </w:rPr>
-          <w:instrText xml:space="preserve"> PAGEREF _Toc419078306 \h </w:instrText>
+          <w:instrText xml:space="preserve"> PAGEREF _Toc419096873 \h </w:instrText>
         </w:r>
         <w:r>
           <w:rPr>
@@ -6496,7 +6506,7 @@
           <w:szCs w:val="22"/>
         </w:rPr>
       </w:pPr>
-      <w:hyperlink w:anchor="_Toc419078307" w:history="1">
+      <w:hyperlink w:anchor="_Toc419096874" w:history="1">
         <w:r>
           <w:rPr>
             <w:rStyle w:val="Hyperlink"/>
@@ -6523,7 +6533,7 @@
             <w:noProof/>
             <w:webHidden/>
           </w:rPr>
-          <w:instrText xml:space="preserve"> PAGEREF _Toc419078307 \h </w:instrText>
+          <w:instrText xml:space="preserve"> PAGEREF _Toc419096874 \h </w:instrText>
         </w:r>
         <w:r>
           <w:rPr>
@@ -6570,7 +6580,7 @@
           <w:szCs w:val="22"/>
         </w:rPr>
       </w:pPr>
-      <w:hyperlink w:anchor="_Toc419078308" w:history="1">
+      <w:hyperlink w:anchor="_Toc419096875" w:history="1">
         <w:r>
           <w:rPr>
             <w:rStyle w:val="Hyperlink"/>
@@ -6597,7 +6607,7 @@
             <w:noProof/>
             <w:webHidden/>
           </w:rPr>
-          <w:instrText xml:space="preserve"> PAGEREF _Toc419078308 \h </w:instrText>
+          <w:instrText xml:space="preserve"> PAGEREF _Toc419096875 \h </w:instrText>
         </w:r>
         <w:r>
           <w:rPr>
@@ -6644,7 +6654,7 @@
           <w:szCs w:val="22"/>
         </w:rPr>
       </w:pPr>
-      <w:hyperlink w:anchor="_Toc419078309" w:history="1">
+      <w:hyperlink w:anchor="_Toc419096876" w:history="1">
         <w:r>
           <w:rPr>
             <w:rStyle w:val="Hyperlink"/>
@@ -6671,7 +6681,7 @@
             <w:noProof/>
             <w:webHidden/>
           </w:rPr>
-          <w:instrText xml:space="preserve"> PAGEREF _Toc419078309 \h </w:instrText>
+          <w:instrText xml:space="preserve"> PAGEREF _Toc419096876 \h </w:instrText>
         </w:r>
         <w:r>
           <w:rPr>
@@ -6718,7 +6728,7 @@
           <w:szCs w:val="22"/>
         </w:rPr>
       </w:pPr>
-      <w:hyperlink w:anchor="_Toc419078310" w:history="1">
+      <w:hyperlink w:anchor="_Toc419096877" w:history="1">
         <w:r>
           <w:rPr>
             <w:rStyle w:val="Hyperlink"/>
@@ -6745,7 +6755,7 @@
             <w:noProof/>
             <w:webHidden/>
           </w:rPr>
-          <w:instrText xml:space="preserve"> PAGEREF _Toc419078310 \h </w:instrText>
+          <w:instrText xml:space="preserve"> PAGEREF _Toc419096877 \h </w:instrText>
         </w:r>
         <w:r>
           <w:rPr>
@@ -6792,7 +6802,7 @@
           <w:szCs w:val="22"/>
         </w:rPr>
       </w:pPr>
-      <w:hyperlink w:anchor="_Toc419078311" w:history="1">
+      <w:hyperlink w:anchor="_Toc419096878" w:history="1">
         <w:r>
           <w:rPr>
             <w:rStyle w:val="Hyperlink"/>
@@ -6819,7 +6829,7 @@
             <w:noProof/>
             <w:webHidden/>
           </w:rPr>
-          <w:instrText xml:space="preserve"> PAGEREF _Toc419078311 \h </w:instrText>
+          <w:instrText xml:space="preserve"> PAGEREF _Toc419096878 \h </w:instrText>
         </w:r>
         <w:r>
           <w:rPr>
@@ -6866,7 +6876,7 @@
           <w:szCs w:val="22"/>
         </w:rPr>
       </w:pPr>
-      <w:hyperlink w:anchor="_Toc419078312" w:history="1">
+      <w:hyperlink w:anchor="_Toc419096879" w:history="1">
         <w:r>
           <w:rPr>
             <w:rStyle w:val="Hyperlink"/>
@@ -6893,7 +6903,7 @@
             <w:noProof/>
             <w:webHidden/>
           </w:rPr>
-          <w:instrText xml:space="preserve"> PAGEREF _Toc419078312 \h </w:instrText>
+          <w:instrText xml:space="preserve"> PAGEREF _Toc419096879 \h </w:instrText>
         </w:r>
         <w:r>
           <w:rPr>
@@ -6940,7 +6950,7 @@
           <w:szCs w:val="22"/>
         </w:rPr>
       </w:pPr>
-      <w:hyperlink w:anchor="_Toc419078313" w:history="1">
+      <w:hyperlink w:anchor="_Toc419096880" w:history="1">
         <w:r>
           <w:rPr>
             <w:rStyle w:val="Hyperlink"/>
@@ -6967,7 +6977,7 @@
             <w:noProof/>
             <w:webHidden/>
           </w:rPr>
-          <w:instrText xml:space="preserve"> PAGEREF _Toc419078313 \h </w:instrText>
+          <w:instrText xml:space="preserve"> PAGEREF _Toc419096880 \h </w:instrText>
         </w:r>
         <w:r>
           <w:rPr>
@@ -7014,7 +7024,7 @@
           <w:szCs w:val="22"/>
         </w:rPr>
       </w:pPr>
-      <w:hyperlink w:anchor="_Toc419078314" w:history="1">
+      <w:hyperlink w:anchor="_Toc419096881" w:history="1">
         <w:r>
           <w:rPr>
             <w:rStyle w:val="Hyperlink"/>
@@ -7041,7 +7051,7 @@
             <w:noProof/>
             <w:webHidden/>
           </w:rPr>
-          <w:instrText xml:space="preserve"> PAGEREF _Toc419078314 \h </w:instrText>
+          <w:instrText xml:space="preserve"> PAGEREF _Toc419096881 \h </w:instrText>
         </w:r>
         <w:r>
           <w:rPr>
@@ -7088,7 +7098,7 @@
           <w:szCs w:val="22"/>
         </w:rPr>
       </w:pPr>
-      <w:hyperlink w:anchor="_Toc419078315" w:history="1">
+      <w:hyperlink w:anchor="_Toc419096882" w:history="1">
         <w:r>
           <w:rPr>
             <w:rStyle w:val="Hyperlink"/>
@@ -7115,7 +7125,7 @@
             <w:noProof/>
             <w:webHidden/>
           </w:rPr>
-          <w:instrText xml:space="preserve"> PAGEREF _Toc419078315 \h </w:instrText>
+          <w:instrText xml:space="preserve"> PAGEREF _Toc419096882 \h </w:instrText>
         </w:r>
         <w:r>
           <w:rPr>
@@ -7162,7 +7172,7 @@
           <w:szCs w:val="22"/>
         </w:rPr>
       </w:pPr>
-      <w:hyperlink w:anchor="_Toc419078316" w:history="1">
+      <w:hyperlink w:anchor="_Toc419096883" w:history="1">
         <w:r>
           <w:rPr>
             <w:rStyle w:val="Hyperlink"/>
@@ -7189,7 +7199,7 @@
             <w:noProof/>
             <w:webHidden/>
           </w:rPr>
-          <w:instrText xml:space="preserve"> PAGEREF _Toc419078316 \h </w:instrText>
+          <w:instrText xml:space="preserve"> PAGEREF _Toc419096883 \h </w:instrText>
         </w:r>
         <w:r>
           <w:rPr>
@@ -7236,7 +7246,7 @@
           <w:szCs w:val="22"/>
         </w:rPr>
       </w:pPr>
-      <w:hyperlink w:anchor="_Toc419078317" w:history="1">
+      <w:hyperlink w:anchor="_Toc419096884" w:history="1">
         <w:r>
           <w:rPr>
             <w:rStyle w:val="Hyperlink"/>
@@ -7263,7 +7273,7 @@
             <w:noProof/>
             <w:webHidden/>
           </w:rPr>
-          <w:instrText xml:space="preserve"> PAGEREF _Toc419078317 \h </w:instrText>
+          <w:instrText xml:space="preserve"> PAGEREF _Toc419096884 \h </w:instrText>
         </w:r>
         <w:r>
           <w:rPr>
@@ -7310,7 +7320,7 @@
           <w:szCs w:val="22"/>
         </w:rPr>
       </w:pPr>
-      <w:hyperlink w:anchor="_Toc419078318" w:history="1">
+      <w:hyperlink w:anchor="_Toc419096885" w:history="1">
         <w:r>
           <w:rPr>
             <w:rStyle w:val="Hyperlink"/>
@@ -7337,7 +7347,7 @@
             <w:noProof/>
             <w:webHidden/>
           </w:rPr>
-          <w:instrText xml:space="preserve"> PAGEREF _Toc419078318 \h </w:instrText>
+          <w:instrText xml:space="preserve"> PAGEREF _Toc419096885 \h </w:instrText>
         </w:r>
         <w:r>
           <w:rPr>
@@ -7384,7 +7394,7 @@
           <w:szCs w:val="22"/>
         </w:rPr>
       </w:pPr>
-      <w:hyperlink w:anchor="_Toc419078319" w:history="1">
+      <w:hyperlink w:anchor="_Toc419096886" w:history="1">
         <w:r>
           <w:rPr>
             <w:rStyle w:val="Hyperlink"/>
@@ -7411,7 +7421,7 @@
             <w:noProof/>
             <w:webHidden/>
           </w:rPr>
-          <w:instrText xml:space="preserve"> PAGEREF _Toc419078319 \h </w:instrText>
+          <w:instrText xml:space="preserve"> PAGEREF _Toc419096886 \h </w:instrText>
         </w:r>
         <w:r>
           <w:rPr>
@@ -7458,7 +7468,7 @@
           <w:szCs w:val="22"/>
         </w:rPr>
       </w:pPr>
-      <w:hyperlink w:anchor="_Toc419078320" w:history="1">
+      <w:hyperlink w:anchor="_Toc419096887" w:history="1">
         <w:r>
           <w:rPr>
             <w:rStyle w:val="Hyperlink"/>
@@ -7485,7 +7495,7 @@
             <w:noProof/>
             <w:webHidden/>
           </w:rPr>
-          <w:instrText xml:space="preserve"> PAGEREF _Toc419078320 \h </w:instrText>
+          <w:instrText xml:space="preserve"> PAGEREF _Toc419096887 \h </w:instrText>
         </w:r>
         <w:r>
           <w:rPr>
@@ -7532,7 +7542,7 @@
           <w:szCs w:val="22"/>
         </w:rPr>
       </w:pPr>
-      <w:hyperlink w:anchor="_Toc419078321" w:history="1">
+      <w:hyperlink w:anchor="_Toc419096888" w:history="1">
         <w:r>
           <w:rPr>
             <w:rStyle w:val="Hyperlink"/>
@@ -7559,7 +7569,7 @@
             <w:noProof/>
             <w:webHidden/>
           </w:rPr>
-          <w:instrText xml:space="preserve"> PAGEREF _Toc419078321 \h </w:instrText>
+          <w:instrText xml:space="preserve"> PAGEREF _Toc419096888 \h </w:instrText>
         </w:r>
         <w:r>
           <w:rPr>
@@ -7606,7 +7616,7 @@
           <w:szCs w:val="22"/>
         </w:rPr>
       </w:pPr>
-      <w:hyperlink w:anchor="_Toc419078322" w:history="1">
+      <w:hyperlink w:anchor="_Toc419096889" w:history="1">
         <w:r>
           <w:rPr>
             <w:rStyle w:val="Hyperlink"/>
@@ -7633,7 +7643,7 @@
             <w:noProof/>
             <w:webHidden/>
           </w:rPr>
-          <w:instrText xml:space="preserve"> PAGEREF _Toc419078322 \h </w:instrText>
+          <w:instrText xml:space="preserve"> PAGEREF _Toc419096889 \h </w:instrText>
         </w:r>
         <w:r>
           <w:rPr>
@@ -7680,7 +7690,7 @@
           <w:szCs w:val="22"/>
         </w:rPr>
       </w:pPr>
-      <w:hyperlink w:anchor="_Toc419078323" w:history="1">
+      <w:hyperlink w:anchor="_Toc419096890" w:history="1">
         <w:r>
           <w:rPr>
             <w:rStyle w:val="Hyperlink"/>
@@ -7707,7 +7717,7 @@
             <w:noProof/>
             <w:webHidden/>
           </w:rPr>
-          <w:instrText xml:space="preserve"> PAGEREF _Toc419078323 \h </w:instrText>
+          <w:instrText xml:space="preserve"> PAGEREF _Toc419096890 \h </w:instrText>
         </w:r>
         <w:r>
           <w:rPr>
@@ -7754,7 +7764,7 @@
           <w:szCs w:val="22"/>
         </w:rPr>
       </w:pPr>
-      <w:hyperlink w:anchor="_Toc419078324" w:history="1">
+      <w:hyperlink w:anchor="_Toc419096891" w:history="1">
         <w:r>
           <w:rPr>
             <w:rStyle w:val="Hyperlink"/>
@@ -7781,7 +7791,7 @@
             <w:noProof/>
             <w:webHidden/>
           </w:rPr>
-          <w:instrText xml:space="preserve"> PAGEREF _Toc419078324 \h </w:instrText>
+          <w:instrText xml:space="preserve"> PAGEREF _Toc419096891 \h </w:instrText>
         </w:r>
         <w:r>
           <w:rPr>
@@ -7828,7 +7838,7 @@
           <w:szCs w:val="22"/>
         </w:rPr>
       </w:pPr>
-      <w:hyperlink w:anchor="_Toc419078325" w:history="1">
+      <w:hyperlink w:anchor="_Toc419096892" w:history="1">
         <w:r>
           <w:rPr>
             <w:rStyle w:val="Hyperlink"/>
@@ -7855,7 +7865,7 @@
             <w:noProof/>
             <w:webHidden/>
           </w:rPr>
-          <w:instrText xml:space="preserve"> PAGEREF _Toc419078325 \h </w:instrText>
+          <w:instrText xml:space="preserve"> PAGEREF _Toc419096892 \h </w:instrText>
         </w:r>
         <w:r>
           <w:rPr>
@@ -7902,7 +7912,7 @@
           <w:szCs w:val="22"/>
         </w:rPr>
       </w:pPr>
-      <w:hyperlink w:anchor="_Toc419078326" w:history="1">
+      <w:hyperlink w:anchor="_Toc419096893" w:history="1">
         <w:r>
           <w:rPr>
             <w:rStyle w:val="Hyperlink"/>
@@ -7929,7 +7939,7 @@
             <w:noProof/>
             <w:webHidden/>
           </w:rPr>
-          <w:instrText xml:space="preserve"> PAGEREF _Toc419078326 \h </w:instrText>
+          <w:instrText xml:space="preserve"> PAGEREF _Toc419096893 \h </w:instrText>
         </w:r>
         <w:r>
           <w:rPr>
@@ -7976,7 +7986,7 @@
           <w:szCs w:val="22"/>
         </w:rPr>
       </w:pPr>
-      <w:hyperlink w:anchor="_Toc419078327" w:history="1">
+      <w:hyperlink w:anchor="_Toc419096894" w:history="1">
         <w:r>
           <w:rPr>
             <w:rStyle w:val="Hyperlink"/>
@@ -8003,7 +8013,7 @@
             <w:noProof/>
             <w:webHidden/>
           </w:rPr>
-          <w:instrText xml:space="preserve"> PAGEREF _Toc419078327 \h </w:instrText>
+          <w:instrText xml:space="preserve"> PAGEREF _Toc419096894 \h </w:instrText>
         </w:r>
         <w:r>
           <w:rPr>
@@ -8050,7 +8060,7 @@
           <w:szCs w:val="22"/>
         </w:rPr>
       </w:pPr>
-      <w:hyperlink w:anchor="_Toc419078328" w:history="1">
+      <w:hyperlink w:anchor="_Toc419096895" w:history="1">
         <w:r>
           <w:rPr>
             <w:rStyle w:val="Hyperlink"/>
@@ -8077,7 +8087,7 @@
             <w:noProof/>
             <w:webHidden/>
           </w:rPr>
-          <w:instrText xml:space="preserve"> PAGEREF _Toc419078328 \h </w:instrText>
+          <w:instrText xml:space="preserve"> PAGEREF _Toc419096895 \h </w:instrText>
         </w:r>
         <w:r>
           <w:rPr>
@@ -8124,7 +8134,7 @@
           <w:szCs w:val="22"/>
         </w:rPr>
       </w:pPr>
-      <w:hyperlink w:anchor="_Toc419078329" w:history="1">
+      <w:hyperlink w:anchor="_Toc419096896" w:history="1">
         <w:r>
           <w:rPr>
             <w:rStyle w:val="Hyperlink"/>
@@ -8151,7 +8161,7 @@
             <w:noProof/>
             <w:webHidden/>
           </w:rPr>
-          <w:instrText xml:space="preserve"> PAGEREF _Toc419078329 \h </w:instrText>
+          <w:instrText xml:space="preserve"> PAGEREF _Toc419096896 \h </w:instrText>
         </w:r>
         <w:r>
           <w:rPr>
@@ -8198,7 +8208,7 @@
           <w:szCs w:val="22"/>
         </w:rPr>
       </w:pPr>
-      <w:hyperlink w:anchor="_Toc419078330" w:history="1">
+      <w:hyperlink w:anchor="_Toc419096897" w:history="1">
         <w:r>
           <w:rPr>
             <w:rStyle w:val="Hyperlink"/>
@@ -8225,7 +8235,7 @@
             <w:noProof/>
             <w:webHidden/>
           </w:rPr>
-          <w:instrText xml:space="preserve"> PAGEREF _Toc419078330 \h </w:instrText>
+          <w:instrText xml:space="preserve"> PAGEREF _Toc419096897 \h </w:instrText>
         </w:r>
         <w:r>
           <w:rPr>
@@ -8272,7 +8282,7 @@
           <w:szCs w:val="22"/>
         </w:rPr>
       </w:pPr>
-      <w:hyperlink w:anchor="_Toc419078331" w:history="1">
+      <w:hyperlink w:anchor="_Toc419096898" w:history="1">
         <w:r>
           <w:rPr>
             <w:rStyle w:val="Hyperlink"/>
@@ -8299,7 +8309,7 @@
             <w:noProof/>
             <w:webHidden/>
           </w:rPr>
-          <w:instrText xml:space="preserve"> PAGEREF _Toc419078331 \h </w:instrText>
+          <w:instrText xml:space="preserve"> PAGEREF _Toc419096898 \h </w:instrText>
         </w:r>
         <w:r>
           <w:rPr>
@@ -8346,7 +8356,7 @@
           <w:szCs w:val="22"/>
         </w:rPr>
       </w:pPr>
-      <w:hyperlink w:anchor="_Toc419078332" w:history="1">
+      <w:hyperlink w:anchor="_Toc419096899" w:history="1">
         <w:r>
           <w:rPr>
             <w:rStyle w:val="Hyperlink"/>
@@ -8373,7 +8383,7 @@
             <w:noProof/>
             <w:webHidden/>
           </w:rPr>
-          <w:instrText xml:space="preserve"> PAGEREF _Toc419078332 \h </w:instrText>
+          <w:instrText xml:space="preserve"> PAGEREF _Toc419096899 \h </w:instrText>
         </w:r>
         <w:r>
           <w:rPr>
@@ -8420,7 +8430,7 @@
           <w:szCs w:val="22"/>
         </w:rPr>
       </w:pPr>
-      <w:hyperlink w:anchor="_Toc419078333" w:history="1">
+      <w:hyperlink w:anchor="_Toc419096900" w:history="1">
         <w:r>
           <w:rPr>
             <w:rStyle w:val="Hyperlink"/>
@@ -8447,7 +8457,7 @@
             <w:noProof/>
             <w:webHidden/>
           </w:rPr>
-          <w:instrText xml:space="preserve"> PAGEREF _Toc419078333 \h </w:instrText>
+          <w:instrText xml:space="preserve"> PAGEREF _Toc419096900 \h </w:instrText>
         </w:r>
         <w:r>
           <w:rPr>
@@ -8494,7 +8504,7 @@
           <w:szCs w:val="22"/>
         </w:rPr>
       </w:pPr>
-      <w:hyperlink w:anchor="_Toc419078334" w:history="1">
+      <w:hyperlink w:anchor="_Toc419096901" w:history="1">
         <w:r>
           <w:rPr>
             <w:rStyle w:val="Hyperlink"/>
@@ -8521,7 +8531,7 @@
             <w:noProof/>
             <w:webHidden/>
           </w:rPr>
-          <w:instrText xml:space="preserve"> PAGEREF _Toc419078334 \h </w:instrText>
+          <w:instrText xml:space="preserve"> PAGEREF _Toc419096901 \h </w:instrText>
         </w:r>
         <w:r>
           <w:rPr>
@@ -8568,7 +8578,7 @@
           <w:szCs w:val="22"/>
         </w:rPr>
       </w:pPr>
-      <w:hyperlink w:anchor="_Toc419078335" w:history="1">
+      <w:hyperlink w:anchor="_Toc419096902" w:history="1">
         <w:r>
           <w:rPr>
             <w:rStyle w:val="Hyperlink"/>
@@ -8595,7 +8605,7 @@
             <w:noProof/>
             <w:webHidden/>
           </w:rPr>
-          <w:instrText xml:space="preserve"> PAGEREF _Toc419078335 \h </w:instrText>
+          <w:instrText xml:space="preserve"> PAGEREF _Toc419096902 \h </w:instrText>
         </w:r>
         <w:r>
           <w:rPr>
@@ -8642,7 +8652,7 @@
           <w:szCs w:val="22"/>
         </w:rPr>
       </w:pPr>
-      <w:hyperlink w:anchor="_Toc419078336" w:history="1">
+      <w:hyperlink w:anchor="_Toc419096903" w:history="1">
         <w:r>
           <w:rPr>
             <w:rStyle w:val="Hyperlink"/>
@@ -8669,7 +8679,7 @@
             <w:noProof/>
             <w:webHidden/>
           </w:rPr>
-          <w:instrText xml:space="preserve"> PAGEREF _Toc419078336 \h </w:instrText>
+          <w:instrText xml:space="preserve"> PAGEREF _Toc419096903 \h </w:instrText>
         </w:r>
         <w:r>
           <w:rPr>
@@ -8716,7 +8726,7 @@
           <w:szCs w:val="22"/>
         </w:rPr>
       </w:pPr>
-      <w:hyperlink w:anchor="_Toc419078337" w:history="1">
+      <w:hyperlink w:anchor="_Toc419096904" w:history="1">
         <w:r>
           <w:rPr>
             <w:rStyle w:val="Hyperlink"/>
@@ -8743,7 +8753,7 @@
             <w:noProof/>
             <w:webHidden/>
           </w:rPr>
-          <w:instrText xml:space="preserve"> PAGEREF _Toc419078337 \h </w:instrText>
+          <w:instrText xml:space="preserve"> PAGEREF _Toc419096904 \h </w:instrText>
         </w:r>
         <w:r>
           <w:rPr>
@@ -8790,7 +8800,7 @@
           <w:szCs w:val="22"/>
         </w:rPr>
       </w:pPr>
-      <w:hyperlink w:anchor="_Toc419078338" w:history="1">
+      <w:hyperlink w:anchor="_Toc419096905" w:history="1">
         <w:r>
           <w:rPr>
             <w:rStyle w:val="Hyperlink"/>
@@ -8817,7 +8827,7 @@
             <w:noProof/>
             <w:webHidden/>
           </w:rPr>
-          <w:instrText xml:space="preserve"> PAGEREF _Toc419078338 \h </w:instrText>
+          <w:instrText xml:space="preserve"> PAGEREF _Toc419096905 \h </w:instrText>
         </w:r>
         <w:r>
           <w:rPr>
@@ -8864,7 +8874,7 @@
           <w:szCs w:val="22"/>
         </w:rPr>
       </w:pPr>
-      <w:hyperlink w:anchor="_Toc419078339" w:history="1">
+      <w:hyperlink w:anchor="_Toc419096906" w:history="1">
         <w:r>
           <w:rPr>
             <w:rStyle w:val="Hyperlink"/>
@@ -8891,7 +8901,7 @@
             <w:noProof/>
             <w:webHidden/>
           </w:rPr>
-          <w:instrText xml:space="preserve"> PAGEREF _Toc419078339 \h </w:instrText>
+          <w:instrText xml:space="preserve"> PAGEREF _Toc419096906 \h </w:instrText>
         </w:r>
         <w:r>
           <w:rPr>
@@ -8938,7 +8948,7 @@
           <w:szCs w:val="22"/>
         </w:rPr>
       </w:pPr>
-      <w:hyperlink w:anchor="_Toc419078340" w:history="1">
+      <w:hyperlink w:anchor="_Toc419096907" w:history="1">
         <w:r>
           <w:rPr>
             <w:rStyle w:val="Hyperlink"/>
@@ -8965,7 +8975,7 @@
             <w:noProof/>
             <w:webHidden/>
           </w:rPr>
-          <w:instrText xml:space="preserve"> PAGEREF _Toc419078340 \h </w:instrText>
+          <w:instrText xml:space="preserve"> PAGEREF _Toc419096907 \h </w:instrText>
         </w:r>
         <w:r>
           <w:rPr>
@@ -9012,7 +9022,7 @@
           <w:szCs w:val="22"/>
         </w:rPr>
       </w:pPr>
-      <w:hyperlink w:anchor="_Toc419078341" w:history="1">
+      <w:hyperlink w:anchor="_Toc419096908" w:history="1">
         <w:r>
           <w:rPr>
             <w:rStyle w:val="Hyperlink"/>
@@ -9039,7 +9049,7 @@
             <w:noProof/>
             <w:webHidden/>
           </w:rPr>
-          <w:instrText xml:space="preserve"> PAGEREF _Toc419078341 \h </w:instrText>
+          <w:instrText xml:space="preserve"> PAGEREF _Toc419096908 \h </w:instrText>
         </w:r>
         <w:r>
           <w:rPr>
@@ -9086,7 +9096,7 @@
           <w:szCs w:val="22"/>
         </w:rPr>
       </w:pPr>
-      <w:hyperlink w:anchor="_Toc419078342" w:history="1">
+      <w:hyperlink w:anchor="_Toc419096909" w:history="1">
         <w:r>
           <w:rPr>
             <w:rStyle w:val="Hyperlink"/>
@@ -9113,7 +9123,7 @@
             <w:noProof/>
             <w:webHidden/>
           </w:rPr>
-          <w:instrText xml:space="preserve"> PAGEREF _Toc419078342 \h </w:instrText>
+          <w:instrText xml:space="preserve"> PAGEREF _Toc419096909 \h </w:instrText>
         </w:r>
         <w:r>
           <w:rPr>
@@ -9160,7 +9170,7 @@
           <w:szCs w:val="22"/>
         </w:rPr>
       </w:pPr>
-      <w:hyperlink w:anchor="_Toc419078343" w:history="1">
+      <w:hyperlink w:anchor="_Toc419096910" w:history="1">
         <w:r>
           <w:rPr>
             <w:rStyle w:val="Hyperlink"/>
@@ -9187,7 +9197,7 @@
             <w:noProof/>
             <w:webHidden/>
           </w:rPr>
-          <w:instrText xml:space="preserve"> PAGEREF _Toc419078343 \h </w:instrText>
+          <w:instrText xml:space="preserve"> PAGEREF _Toc419096910 \h </w:instrText>
         </w:r>
         <w:r>
           <w:rPr>
@@ -9234,7 +9244,7 @@
           <w:szCs w:val="22"/>
         </w:rPr>
       </w:pPr>
-      <w:hyperlink w:anchor="_Toc419078344" w:history="1">
+      <w:hyperlink w:anchor="_Toc419096911" w:history="1">
         <w:r>
           <w:rPr>
             <w:rStyle w:val="Hyperlink"/>
@@ -9261,7 +9271,7 @@
             <w:noProof/>
             <w:webHidden/>
           </w:rPr>
-          <w:instrText xml:space="preserve"> PAGEREF _Toc419078344 \h </w:instrText>
+          <w:instrText xml:space="preserve"> PAGEREF _Toc419096911 \h </w:instrText>
         </w:r>
         <w:r>
           <w:rPr>
@@ -9308,7 +9318,7 @@
           <w:szCs w:val="22"/>
         </w:rPr>
       </w:pPr>
-      <w:hyperlink w:anchor="_Toc419078345" w:history="1">
+      <w:hyperlink w:anchor="_Toc419096912" w:history="1">
         <w:r>
           <w:rPr>
             <w:rStyle w:val="Hyperlink"/>
@@ -9335,7 +9345,7 @@
             <w:noProof/>
             <w:webHidden/>
           </w:rPr>
-          <w:instrText xml:space="preserve"> PAGEREF _Toc419078345 \h </w:instrText>
+          <w:instrText xml:space="preserve"> PAGEREF _Toc419096912 \h </w:instrText>
         </w:r>
         <w:r>
           <w:rPr>
@@ -9382,7 +9392,7 @@
           <w:szCs w:val="22"/>
         </w:rPr>
       </w:pPr>
-      <w:hyperlink w:anchor="_Toc419078346" w:history="1">
+      <w:hyperlink w:anchor="_Toc419096913" w:history="1">
         <w:r>
           <w:rPr>
             <w:rStyle w:val="Hyperlink"/>
@@ -9409,7 +9419,7 @@
             <w:noProof/>
             <w:webHidden/>
           </w:rPr>
-          <w:instrText xml:space="preserve"> PAGEREF _Toc419078346 \h </w:instrText>
+          <w:instrText xml:space="preserve"> PAGEREF _Toc419096913 \h </w:instrText>
         </w:r>
         <w:r>
           <w:rPr>
@@ -9456,7 +9466,7 @@
           <w:szCs w:val="22"/>
         </w:rPr>
       </w:pPr>
-      <w:hyperlink w:anchor="_Toc419078347" w:history="1">
+      <w:hyperlink w:anchor="_Toc419096914" w:history="1">
         <w:r>
           <w:rPr>
             <w:rStyle w:val="Hyperlink"/>
@@ -9483,7 +9493,7 @@
             <w:noProof/>
             <w:webHidden/>
           </w:rPr>
-          <w:instrText xml:space="preserve"> PAGEREF _Toc419078347 \h </w:instrText>
+          <w:instrText xml:space="preserve"> PAGEREF _Toc419096914 \h </w:instrText>
         </w:r>
         <w:r>
           <w:rPr>
@@ -9530,7 +9540,7 @@
           <w:szCs w:val="22"/>
         </w:rPr>
       </w:pPr>
-      <w:hyperlink w:anchor="_Toc419078348" w:history="1">
+      <w:hyperlink w:anchor="_Toc419096915" w:history="1">
         <w:r>
           <w:rPr>
             <w:rStyle w:val="Hyperlink"/>
@@ -9557,7 +9567,7 @@
             <w:noProof/>
             <w:webHidden/>
           </w:rPr>
-          <w:instrText xml:space="preserve"> PAGEREF _Toc419078348 \h </w:instrText>
+          <w:instrText xml:space="preserve"> PAGEREF _Toc419096915 \h </w:instrText>
         </w:r>
         <w:r>
           <w:rPr>
@@ -9604,7 +9614,7 @@
           <w:szCs w:val="22"/>
         </w:rPr>
       </w:pPr>
-      <w:hyperlink w:anchor="_Toc419078349" w:history="1">
+      <w:hyperlink w:anchor="_Toc419096916" w:history="1">
         <w:r>
           <w:rPr>
             <w:rStyle w:val="Hyperlink"/>
@@ -9631,7 +9641,7 @@
             <w:noProof/>
             <w:webHidden/>
           </w:rPr>
-          <w:instrText xml:space="preserve"> PAGEREF _Toc419078349 \h </w:instrText>
+          <w:instrText xml:space="preserve"> PAGEREF _Toc419096916 \h </w:instrText>
         </w:r>
         <w:r>
           <w:rPr>
@@ -9678,7 +9688,7 @@
           <w:szCs w:val="22"/>
         </w:rPr>
       </w:pPr>
-      <w:hyperlink w:anchor="_Toc419078350" w:history="1">
+      <w:hyperlink w:anchor="_Toc419096917" w:history="1">
         <w:r>
           <w:rPr>
             <w:rStyle w:val="Hyperlink"/>
@@ -9705,7 +9715,7 @@
             <w:noProof/>
             <w:webHidden/>
           </w:rPr>
-          <w:instrText xml:space="preserve"> PAGEREF _Toc419078350 \h </w:instrText>
+          <w:instrText xml:space="preserve"> PAGEREF _Toc419096917 \h </w:instrText>
         </w:r>
         <w:r>
           <w:rPr>
@@ -9752,7 +9762,7 @@
           <w:szCs w:val="22"/>
         </w:rPr>
       </w:pPr>
-      <w:hyperlink w:anchor="_Toc419078351" w:history="1">
+      <w:hyperlink w:anchor="_Toc419096918" w:history="1">
         <w:r>
           <w:rPr>
             <w:rStyle w:val="Hyperlink"/>
@@ -9779,7 +9789,7 @@
             <w:noProof/>
             <w:webHidden/>
           </w:rPr>
-          <w:instrText xml:space="preserve"> PAGEREF _Toc419078351 \h </w:instrText>
+          <w:instrText xml:space="preserve"> PAGEREF _Toc419096918 \h </w:instrText>
         </w:r>
         <w:r>
           <w:rPr>
@@ -9826,7 +9836,7 @@
           <w:szCs w:val="22"/>
         </w:rPr>
       </w:pPr>
-      <w:hyperlink w:anchor="_Toc419078352" w:history="1">
+      <w:hyperlink w:anchor="_Toc419096919" w:history="1">
         <w:r>
           <w:rPr>
             <w:rStyle w:val="Hyperlink"/>
@@ -9853,7 +9863,7 @@
             <w:noProof/>
             <w:webHidden/>
           </w:rPr>
-          <w:instrText xml:space="preserve"> PAGEREF _Toc419078352 \h </w:instrText>
+          <w:instrText xml:space="preserve"> PAGEREF _Toc419096919 \h </w:instrText>
         </w:r>
         <w:r>
           <w:rPr>
@@ -9900,7 +9910,7 @@
           <w:szCs w:val="22"/>
         </w:rPr>
       </w:pPr>
-      <w:hyperlink w:anchor="_Toc419078353" w:history="1">
+      <w:hyperlink w:anchor="_Toc419096920" w:history="1">
         <w:r>
           <w:rPr>
             <w:rStyle w:val="Hyperlink"/>
@@ -9927,7 +9937,7 @@
             <w:noProof/>
             <w:webHidden/>
           </w:rPr>
-          <w:instrText xml:space="preserve"> PAGEREF _Toc419078353 \h </w:instrText>
+          <w:instrText xml:space="preserve"> PAGEREF _Toc419096920 \h </w:instrText>
         </w:r>
         <w:r>
           <w:rPr>
@@ -9974,7 +9984,7 @@
           <w:szCs w:val="22"/>
         </w:rPr>
       </w:pPr>
-      <w:hyperlink w:anchor="_Toc419078354" w:history="1">
+      <w:hyperlink w:anchor="_Toc419096921" w:history="1">
         <w:r>
           <w:rPr>
             <w:rStyle w:val="Hyperlink"/>
@@ -10001,7 +10011,7 @@
             <w:noProof/>
             <w:webHidden/>
           </w:rPr>
-          <w:instrText xml:space="preserve"> PAGEREF _Toc419078354 \h </w:instrText>
+          <w:instrText xml:space="preserve"> PAGEREF _Toc419096921 \h </w:instrText>
         </w:r>
         <w:r>
           <w:rPr>
@@ -10048,7 +10058,7 @@
           <w:szCs w:val="22"/>
         </w:rPr>
       </w:pPr>
-      <w:hyperlink w:anchor="_Toc419078355" w:history="1">
+      <w:hyperlink w:anchor="_Toc419096922" w:history="1">
         <w:r>
           <w:rPr>
             <w:rStyle w:val="Hyperlink"/>
@@ -10075,7 +10085,7 @@
             <w:noProof/>
             <w:webHidden/>
           </w:rPr>
-          <w:instrText xml:space="preserve"> PAGEREF _Toc419078355 \h </w:instrText>
+          <w:instrText xml:space="preserve"> PAGEREF _Toc419096922 \h </w:instrText>
         </w:r>
         <w:r>
           <w:rPr>
@@ -10122,7 +10132,7 @@
           <w:szCs w:val="22"/>
         </w:rPr>
       </w:pPr>
-      <w:hyperlink w:anchor="_Toc419078356" w:history="1">
+      <w:hyperlink w:anchor="_Toc419096923" w:history="1">
         <w:r>
           <w:rPr>
             <w:rStyle w:val="Hyperlink"/>
@@ -10149,7 +10159,7 @@
             <w:noProof/>
             <w:webHidden/>
           </w:rPr>
-          <w:instrText xml:space="preserve"> PAGEREF _Toc419078356 \h </w:instrText>
+          <w:instrText xml:space="preserve"> PAGEREF _Toc419096923 \h </w:instrText>
         </w:r>
         <w:r>
           <w:rPr>
@@ -10196,7 +10206,7 @@
           <w:szCs w:val="22"/>
         </w:rPr>
       </w:pPr>
-      <w:hyperlink w:anchor="_Toc419078357" w:history="1">
+      <w:hyperlink w:anchor="_Toc419096924" w:history="1">
         <w:r>
           <w:rPr>
             <w:rStyle w:val="Hyperlink"/>
@@ -10223,7 +10233,7 @@
             <w:noProof/>
             <w:webHidden/>
           </w:rPr>
-          <w:instrText xml:space="preserve"> PAGEREF _Toc419078357 \h </w:instrText>
+          <w:instrText xml:space="preserve"> PAGEREF _Toc419096924 \h </w:instrText>
         </w:r>
         <w:r>
           <w:rPr>
@@ -10270,7 +10280,7 @@
           <w:szCs w:val="22"/>
         </w:rPr>
       </w:pPr>
-      <w:hyperlink w:anchor="_Toc419078358" w:history="1">
+      <w:hyperlink w:anchor="_Toc419096925" w:history="1">
         <w:r>
           <w:rPr>
             <w:rStyle w:val="Hyperlink"/>
@@ -10297,7 +10307,7 @@
             <w:noProof/>
             <w:webHidden/>
           </w:rPr>
-          <w:instrText xml:space="preserve"> PAGEREF _Toc419078358 \h </w:instrText>
+          <w:instrText xml:space="preserve"> PAGEREF _Toc419096925 \h </w:instrText>
         </w:r>
         <w:r>
           <w:rPr>
@@ -10344,7 +10354,7 @@
           <w:szCs w:val="22"/>
         </w:rPr>
       </w:pPr>
-      <w:hyperlink w:anchor="_Toc419078359" w:history="1">
+      <w:hyperlink w:anchor="_Toc419096926" w:history="1">
         <w:r>
           <w:rPr>
             <w:rStyle w:val="Hyperlink"/>
@@ -10371,7 +10381,7 @@
             <w:noProof/>
             <w:webHidden/>
           </w:rPr>
-          <w:instrText xml:space="preserve"> PAGEREF _Toc419078359 \h </w:instrText>
+          <w:instrText xml:space="preserve"> PAGEREF _Toc419096926 \h </w:instrText>
         </w:r>
         <w:r>
           <w:rPr>
@@ -10418,7 +10428,7 @@
           <w:szCs w:val="22"/>
         </w:rPr>
       </w:pPr>
-      <w:hyperlink w:anchor="_Toc419078360" w:history="1">
+      <w:hyperlink w:anchor="_Toc419096927" w:history="1">
         <w:r>
           <w:rPr>
             <w:rStyle w:val="Hyperlink"/>
@@ -10445,7 +10455,7 @@
             <w:noProof/>
             <w:webHidden/>
           </w:rPr>
-          <w:instrText xml:space="preserve"> PAGEREF _Toc419078360 \h </w:instrText>
+          <w:instrText xml:space="preserve"> PAGEREF _Toc419096927 \h </w:instrText>
         </w:r>
         <w:r>
           <w:rPr>
@@ -10492,7 +10502,7 @@
           <w:szCs w:val="22"/>
         </w:rPr>
       </w:pPr>
-      <w:hyperlink w:anchor="_Toc419078361" w:history="1">
+      <w:hyperlink w:anchor="_Toc419096928" w:history="1">
         <w:r>
           <w:rPr>
             <w:rStyle w:val="Hyperlink"/>
@@ -10519,7 +10529,7 @@
             <w:noProof/>
             <w:webHidden/>
           </w:rPr>
-          <w:instrText xml:space="preserve"> PAGEREF _Toc419078361 \h </w:instrText>
+          <w:instrText xml:space="preserve"> PAGEREF _Toc419096928 \h </w:instrText>
         </w:r>
         <w:r>
           <w:rPr>
@@ -10566,7 +10576,7 @@
           <w:szCs w:val="22"/>
         </w:rPr>
       </w:pPr>
-      <w:hyperlink w:anchor="_Toc419078362" w:history="1">
+      <w:hyperlink w:anchor="_Toc419096929" w:history="1">
         <w:r>
           <w:rPr>
             <w:rStyle w:val="Hyperlink"/>
@@ -10593,7 +10603,7 @@
             <w:noProof/>
             <w:webHidden/>
           </w:rPr>
-          <w:instrText xml:space="preserve"> PAGEREF _Toc419078362 \h </w:instrText>
+          <w:instrText xml:space="preserve"> PAGEREF _Toc419096929 \h </w:instrText>
         </w:r>
         <w:r>
           <w:rPr>
@@ -10640,7 +10650,7 @@
           <w:szCs w:val="22"/>
         </w:rPr>
       </w:pPr>
-      <w:hyperlink w:anchor="_Toc419078363" w:history="1">
+      <w:hyperlink w:anchor="_Toc419096930" w:history="1">
         <w:r>
           <w:rPr>
             <w:rStyle w:val="Hyperlink"/>
@@ -10667,7 +10677,7 @@
             <w:noProof/>
             <w:webHidden/>
           </w:rPr>
-          <w:instrText xml:space="preserve"> PAGEREF _Toc419078363 \h </w:instrText>
+          <w:instrText xml:space="preserve"> PAGEREF _Toc419096930 \h </w:instrText>
         </w:r>
         <w:r>
           <w:rPr>
@@ -10697,113 +10707,6 @@
           <w:fldChar w:fldCharType="end"/>
         </w:r>
       </w:hyperlink>
-    </w:p>
-    <w:p>
-      <w:pPr>
-        <w:spacing w:line="288" w:lineRule="auto"/>
-        <w:ind w:firstLine="567"/>
-        <w:rPr>
-          <w:color w:val="000000" w:themeColor="text1"/>
-        </w:rPr>
-      </w:pPr>
-      <w:r>
-        <w:rPr>
-          <w:color w:val="000000" w:themeColor="text1"/>
-        </w:rPr>
-        <w:fldChar w:fldCharType="end"/>
-      </w:r>
-    </w:p>
-    <w:p>
-      <w:pPr>
-        <w:rPr>
-          <w:color w:val="000000" w:themeColor="text1"/>
-        </w:rPr>
-      </w:pPr>
-      <w:r>
-        <w:rPr>
-          <w:color w:val="000000" w:themeColor="text1"/>
-        </w:rPr>
-        <w:br w:type="page"/>
-      </w:r>
-    </w:p>
-    <w:p>
-      <w:pPr>
-        <w:pStyle w:val="Heading1"/>
-        <w:spacing w:line="288" w:lineRule="auto"/>
-        <w:ind w:firstLine="567"/>
-        <w:jc w:val="center"/>
-        <w:rPr>
-          <w:rFonts w:cs="Times New Roman"/>
-          <w:color w:val="000000" w:themeColor="text1"/>
-          <w:sz w:val="26"/>
-          <w:szCs w:val="26"/>
-        </w:rPr>
-      </w:pPr>
-      <w:r>
-        <w:rPr>
-          <w:rFonts w:cs="Times New Roman"/>
-          <w:color w:val="000000" w:themeColor="text1"/>
-          <w:sz w:val="26"/>
-          <w:szCs w:val="26"/>
-        </w:rPr>
-        <w:lastRenderedPageBreak/>
-        <w:t xml:space="preserve">DANH MỤC </w:t>
-      </w:r>
-      <w:r>
-        <w:rPr>
-          <w:rFonts w:cs="Times New Roman"/>
-          <w:color w:val="000000" w:themeColor="text1"/>
-          <w:sz w:val="26"/>
-          <w:szCs w:val="26"/>
-        </w:rPr>
-        <w:t>BẢNG</w:t>
-      </w:r>
-    </w:p>
-    <w:p>
-      <w:pPr>
-        <w:spacing w:after="24" w:line="288" w:lineRule="auto"/>
-        <w:ind w:firstLine="567"/>
-        <w:jc w:val="center"/>
-        <w:rPr>
-          <w:b/>
-          <w:color w:val="000000" w:themeColor="text1"/>
-        </w:rPr>
-      </w:pPr>
-      <w:r>
-        <w:rPr>
-          <w:b/>
-          <w:color w:val="000000" w:themeColor="text1"/>
-        </w:rPr>
-        <w:t>…………….</w:t>
-      </w:r>
-      <w:r>
-        <w:rPr>
-          <w:b/>
-          <w:color w:val="000000" w:themeColor="text1"/>
-        </w:rPr>
-        <w:sym w:font="Wingdings 2" w:char="F065"/>
-      </w:r>
-      <w:r>
-        <w:rPr>
-          <w:b/>
-          <w:color w:val="000000" w:themeColor="text1"/>
-        </w:rPr>
-        <w:t>O</w:t>
-      </w:r>
-      <w:r>
-        <w:rPr>
-          <w:b/>
-          <w:color w:val="000000" w:themeColor="text1"/>
-        </w:rPr>
-        <w:sym w:font="Wingdings 2" w:char="F066"/>
-      </w:r>
-      <w:r>
-        <w:rPr>
-          <w:b/>
-          <w:color w:val="000000" w:themeColor="text1"/>
-        </w:rPr>
-        <w:t>…………….</w:t>
-      </w:r>
     </w:p>
     <w:p>
       <w:pPr>
@@ -10821,22 +10724,13 @@
           <w:szCs w:val="22"/>
         </w:rPr>
       </w:pPr>
-      <w:r>
-        <w:fldChar w:fldCharType="begin"/>
-      </w:r>
-      <w:r>
-        <w:instrText xml:space="preserve"> TOC \h \z \t "Bảng" \c </w:instrText>
-      </w:r>
-      <w:r>
-        <w:fldChar w:fldCharType="separate"/>
-      </w:r>
-      <w:hyperlink w:anchor="_Toc419078364" w:history="1">
+      <w:hyperlink w:anchor="_Toc419096931" w:history="1">
         <w:r>
           <w:rPr>
             <w:rStyle w:val="Hyperlink"/>
             <w:noProof/>
           </w:rPr>
-          <w:t>Bảng 2.1 – Mô tả chức năng đăng kí</w:t>
+          <w:t>Hình 2.74 – Kiểm tra giao diện chính trên đi động</w:t>
         </w:r>
         <w:r>
           <w:rPr>
@@ -10857,7 +10751,7 @@
             <w:noProof/>
             <w:webHidden/>
           </w:rPr>
-          <w:instrText xml:space="preserve"> PAGEREF _Toc419078364 \h </w:instrText>
+          <w:instrText xml:space="preserve"> PAGEREF _Toc419096931 \h </w:instrText>
         </w:r>
         <w:r>
           <w:rPr>
@@ -10877,7 +10771,7 @@
             <w:noProof/>
             <w:webHidden/>
           </w:rPr>
-          <w:t>27</w:t>
+          <w:t>55</w:t>
         </w:r>
         <w:r>
           <w:rPr>
@@ -10904,13 +10798,13 @@
           <w:szCs w:val="22"/>
         </w:rPr>
       </w:pPr>
-      <w:hyperlink w:anchor="_Toc419078365" w:history="1">
+      <w:hyperlink w:anchor="_Toc419096932" w:history="1">
         <w:r>
           <w:rPr>
             <w:rStyle w:val="Hyperlink"/>
             <w:noProof/>
           </w:rPr>
-          <w:t>Bảng 2.2 – Mô tả chức năng đăng nhập</w:t>
+          <w:t>Hình 2.75 – Các bản đồ (chưa hiển thị tốt trên màn hình dọc)</w:t>
         </w:r>
         <w:r>
           <w:rPr>
@@ -10931,7 +10825,7 @@
             <w:noProof/>
             <w:webHidden/>
           </w:rPr>
-          <w:instrText xml:space="preserve"> PAGEREF _Toc419078365 \h </w:instrText>
+          <w:instrText xml:space="preserve"> PAGEREF _Toc419096932 \h </w:instrText>
         </w:r>
         <w:r>
           <w:rPr>
@@ -10951,7 +10845,7 @@
             <w:noProof/>
             <w:webHidden/>
           </w:rPr>
-          <w:t>28</w:t>
+          <w:t>56</w:t>
         </w:r>
         <w:r>
           <w:rPr>
@@ -10978,13 +10872,13 @@
           <w:szCs w:val="22"/>
         </w:rPr>
       </w:pPr>
-      <w:hyperlink w:anchor="_Toc419078366" w:history="1">
+      <w:hyperlink w:anchor="_Toc419096933" w:history="1">
         <w:r>
           <w:rPr>
             <w:rStyle w:val="Hyperlink"/>
             <w:noProof/>
           </w:rPr>
-          <w:t>Bảng 2.3 – Mô tả chức năng thay đổi thông tin người dùng</w:t>
+          <w:t>Hình 2.76 – Hiển thị các chức năng cấu hình</w:t>
         </w:r>
         <w:r>
           <w:rPr>
@@ -11005,7 +10899,7 @@
             <w:noProof/>
             <w:webHidden/>
           </w:rPr>
-          <w:instrText xml:space="preserve"> PAGEREF _Toc419078366 \h </w:instrText>
+          <w:instrText xml:space="preserve"> PAGEREF _Toc419096933 \h </w:instrText>
         </w:r>
         <w:r>
           <w:rPr>
@@ -11025,7 +10919,7 @@
             <w:noProof/>
             <w:webHidden/>
           </w:rPr>
-          <w:t>28</w:t>
+          <w:t>56</w:t>
         </w:r>
         <w:r>
           <w:rPr>
@@ -11052,13 +10946,13 @@
           <w:szCs w:val="22"/>
         </w:rPr>
       </w:pPr>
-      <w:hyperlink w:anchor="_Toc419078367" w:history="1">
+      <w:hyperlink w:anchor="_Toc419096934" w:history="1">
         <w:r>
           <w:rPr>
             <w:rStyle w:val="Hyperlink"/>
             <w:noProof/>
           </w:rPr>
-          <w:t>Bảng 2.4 – Mô tả chức năng thêm server</w:t>
+          <w:t>Hình 2.77 – Kiểm tra giao diện quản trị của admin</w:t>
         </w:r>
         <w:r>
           <w:rPr>
@@ -11079,7 +10973,7 @@
             <w:noProof/>
             <w:webHidden/>
           </w:rPr>
-          <w:instrText xml:space="preserve"> PAGEREF _Toc419078367 \h </w:instrText>
+          <w:instrText xml:space="preserve"> PAGEREF _Toc419096934 \h </w:instrText>
         </w:r>
         <w:r>
           <w:rPr>
@@ -11099,7 +10993,7 @@
             <w:noProof/>
             <w:webHidden/>
           </w:rPr>
-          <w:t>29</w:t>
+          <w:t>56</w:t>
         </w:r>
         <w:r>
           <w:rPr>
@@ -11109,6 +11003,113 @@
           <w:fldChar w:fldCharType="end"/>
         </w:r>
       </w:hyperlink>
+    </w:p>
+    <w:p>
+      <w:pPr>
+        <w:spacing w:line="288" w:lineRule="auto"/>
+        <w:ind w:firstLine="567"/>
+        <w:rPr>
+          <w:color w:val="000000" w:themeColor="text1"/>
+        </w:rPr>
+      </w:pPr>
+      <w:r>
+        <w:rPr>
+          <w:color w:val="000000" w:themeColor="text1"/>
+        </w:rPr>
+        <w:fldChar w:fldCharType="end"/>
+      </w:r>
+    </w:p>
+    <w:p>
+      <w:pPr>
+        <w:rPr>
+          <w:color w:val="000000" w:themeColor="text1"/>
+        </w:rPr>
+      </w:pPr>
+      <w:r>
+        <w:rPr>
+          <w:color w:val="000000" w:themeColor="text1"/>
+        </w:rPr>
+        <w:br w:type="page"/>
+      </w:r>
+    </w:p>
+    <w:p>
+      <w:pPr>
+        <w:pStyle w:val="Heading1"/>
+        <w:spacing w:line="288" w:lineRule="auto"/>
+        <w:ind w:firstLine="567"/>
+        <w:jc w:val="center"/>
+        <w:rPr>
+          <w:rFonts w:cs="Times New Roman"/>
+          <w:color w:val="000000" w:themeColor="text1"/>
+          <w:sz w:val="26"/>
+          <w:szCs w:val="26"/>
+        </w:rPr>
+      </w:pPr>
+      <w:r>
+        <w:rPr>
+          <w:rFonts w:cs="Times New Roman"/>
+          <w:color w:val="000000" w:themeColor="text1"/>
+          <w:sz w:val="26"/>
+          <w:szCs w:val="26"/>
+        </w:rPr>
+        <w:lastRenderedPageBreak/>
+        <w:t xml:space="preserve">DANH MỤC </w:t>
+      </w:r>
+      <w:r>
+        <w:rPr>
+          <w:rFonts w:cs="Times New Roman"/>
+          <w:color w:val="000000" w:themeColor="text1"/>
+          <w:sz w:val="26"/>
+          <w:szCs w:val="26"/>
+        </w:rPr>
+        <w:t>BẢNG</w:t>
+      </w:r>
+    </w:p>
+    <w:p>
+      <w:pPr>
+        <w:spacing w:after="24" w:line="288" w:lineRule="auto"/>
+        <w:ind w:firstLine="567"/>
+        <w:jc w:val="center"/>
+        <w:rPr>
+          <w:b/>
+          <w:color w:val="000000" w:themeColor="text1"/>
+        </w:rPr>
+      </w:pPr>
+      <w:r>
+        <w:rPr>
+          <w:b/>
+          <w:color w:val="000000" w:themeColor="text1"/>
+        </w:rPr>
+        <w:t>…………….</w:t>
+      </w:r>
+      <w:r>
+        <w:rPr>
+          <w:b/>
+          <w:color w:val="000000" w:themeColor="text1"/>
+        </w:rPr>
+        <w:sym w:font="Wingdings 2" w:char="F065"/>
+      </w:r>
+      <w:r>
+        <w:rPr>
+          <w:b/>
+          <w:color w:val="000000" w:themeColor="text1"/>
+        </w:rPr>
+        <w:t>O</w:t>
+      </w:r>
+      <w:r>
+        <w:rPr>
+          <w:b/>
+          <w:color w:val="000000" w:themeColor="text1"/>
+        </w:rPr>
+        <w:sym w:font="Wingdings 2" w:char="F066"/>
+      </w:r>
+      <w:r>
+        <w:rPr>
+          <w:b/>
+          <w:color w:val="000000" w:themeColor="text1"/>
+        </w:rPr>
+        <w:t>…………….</w:t>
+      </w:r>
     </w:p>
     <w:p>
       <w:pPr>
@@ -11126,13 +11127,22 @@
           <w:szCs w:val="22"/>
         </w:rPr>
       </w:pPr>
-      <w:hyperlink w:anchor="_Toc419078368" w:history="1">
+      <w:r>
+        <w:fldChar w:fldCharType="begin"/>
+      </w:r>
+      <w:r>
+        <w:instrText xml:space="preserve"> TOC \h \z \t "Bảng" \c </w:instrText>
+      </w:r>
+      <w:r>
+        <w:fldChar w:fldCharType="separate"/>
+      </w:r>
+      <w:hyperlink w:anchor="_Toc419078364" w:history="1">
         <w:r>
           <w:rPr>
             <w:rStyle w:val="Hyperlink"/>
             <w:noProof/>
           </w:rPr>
-          <w:t>Bảng 2.5 – Mô tả chức năng hiển thị danh sách và trạng thái server</w:t>
+          <w:t>Bảng 2.1 – Mô tả chức năng đăng kí</w:t>
         </w:r>
         <w:r>
           <w:rPr>
@@ -11153,7 +11163,7 @@
             <w:noProof/>
             <w:webHidden/>
           </w:rPr>
-          <w:instrText xml:space="preserve"> PAGEREF _Toc419078368 \h </w:instrText>
+          <w:instrText xml:space="preserve"> PAGEREF _Toc419078364 \h </w:instrText>
         </w:r>
         <w:r>
           <w:rPr>
@@ -11173,7 +11183,7 @@
             <w:noProof/>
             <w:webHidden/>
           </w:rPr>
-          <w:t>30</w:t>
+          <w:t>27</w:t>
         </w:r>
         <w:r>
           <w:rPr>
@@ -11200,13 +11210,13 @@
           <w:szCs w:val="22"/>
         </w:rPr>
       </w:pPr>
-      <w:hyperlink w:anchor="_Toc419078369" w:history="1">
+      <w:hyperlink w:anchor="_Toc419078365" w:history="1">
         <w:r>
           <w:rPr>
             <w:rStyle w:val="Hyperlink"/>
             <w:noProof/>
           </w:rPr>
-          <w:t>Bảng 2.6 – Mô tả chức năng hiển thị và quan sát thông tin server</w:t>
+          <w:t>Bảng 2.2 – Mô tả chức năng đăng nhập</w:t>
         </w:r>
         <w:r>
           <w:rPr>
@@ -11227,7 +11237,7 @@
             <w:noProof/>
             <w:webHidden/>
           </w:rPr>
-          <w:instrText xml:space="preserve"> PAGEREF _Toc419078369 \h </w:instrText>
+          <w:instrText xml:space="preserve"> PAGEREF _Toc419078365 \h </w:instrText>
         </w:r>
         <w:r>
           <w:rPr>
@@ -11247,7 +11257,7 @@
             <w:noProof/>
             <w:webHidden/>
           </w:rPr>
-          <w:t>31</w:t>
+          <w:t>28</w:t>
         </w:r>
         <w:r>
           <w:rPr>
@@ -11274,13 +11284,13 @@
           <w:szCs w:val="22"/>
         </w:rPr>
       </w:pPr>
-      <w:hyperlink w:anchor="_Toc419078370" w:history="1">
+      <w:hyperlink w:anchor="_Toc419078366" w:history="1">
         <w:r>
           <w:rPr>
             <w:rStyle w:val="Hyperlink"/>
             <w:noProof/>
           </w:rPr>
-          <w:t>Bảng 2.7 – Mô tả chức năng quản lý nguồn</w:t>
+          <w:t>Bảng 2.3 – Mô tả chức năng thay đổi thông tin người dùng</w:t>
         </w:r>
         <w:r>
           <w:rPr>
@@ -11301,7 +11311,7 @@
             <w:noProof/>
             <w:webHidden/>
           </w:rPr>
-          <w:instrText xml:space="preserve"> PAGEREF _Toc419078370 \h </w:instrText>
+          <w:instrText xml:space="preserve"> PAGEREF _Toc419078366 \h </w:instrText>
         </w:r>
         <w:r>
           <w:rPr>
@@ -11321,7 +11331,7 @@
             <w:noProof/>
             <w:webHidden/>
           </w:rPr>
-          <w:t>31</w:t>
+          <w:t>28</w:t>
         </w:r>
         <w:r>
           <w:rPr>
@@ -11348,13 +11358,13 @@
           <w:szCs w:val="22"/>
         </w:rPr>
       </w:pPr>
-      <w:hyperlink w:anchor="_Toc419078371" w:history="1">
+      <w:hyperlink w:anchor="_Toc419078367" w:history="1">
         <w:r>
           <w:rPr>
             <w:rStyle w:val="Hyperlink"/>
             <w:noProof/>
           </w:rPr>
-          <w:t>Bảng 2.8 – Mô tả chức năng cấu hình netword card interfaces</w:t>
+          <w:t>Bảng 2.4 – Mô tả chức năng thêm server</w:t>
         </w:r>
         <w:r>
           <w:rPr>
@@ -11375,7 +11385,7 @@
             <w:noProof/>
             <w:webHidden/>
           </w:rPr>
-          <w:instrText xml:space="preserve"> PAGEREF _Toc419078371 \h </w:instrText>
+          <w:instrText xml:space="preserve"> PAGEREF _Toc419078367 \h </w:instrText>
         </w:r>
         <w:r>
           <w:rPr>
@@ -11395,7 +11405,7 @@
             <w:noProof/>
             <w:webHidden/>
           </w:rPr>
-          <w:t>32</w:t>
+          <w:t>29</w:t>
         </w:r>
         <w:r>
           <w:rPr>
@@ -11422,13 +11432,13 @@
           <w:szCs w:val="22"/>
         </w:rPr>
       </w:pPr>
-      <w:hyperlink w:anchor="_Toc419078372" w:history="1">
+      <w:hyperlink w:anchor="_Toc419078368" w:history="1">
         <w:r>
           <w:rPr>
             <w:rStyle w:val="Hyperlink"/>
             <w:noProof/>
           </w:rPr>
-          <w:t>Bảng 2.9 – Mô tả chức năng cấu hình dịch vụ SSH</w:t>
+          <w:t>Bảng 2.5 – Mô tả chức năng hiển thị danh sách và trạng thái server</w:t>
         </w:r>
         <w:r>
           <w:rPr>
@@ -11449,7 +11459,7 @@
             <w:noProof/>
             <w:webHidden/>
           </w:rPr>
-          <w:instrText xml:space="preserve"> PAGEREF _Toc419078372 \h </w:instrText>
+          <w:instrText xml:space="preserve"> PAGEREF _Toc419078368 \h </w:instrText>
         </w:r>
         <w:r>
           <w:rPr>
@@ -11469,7 +11479,7 @@
             <w:noProof/>
             <w:webHidden/>
           </w:rPr>
-          <w:t>33</w:t>
+          <w:t>30</w:t>
         </w:r>
         <w:r>
           <w:rPr>
@@ -11496,13 +11506,13 @@
           <w:szCs w:val="22"/>
         </w:rPr>
       </w:pPr>
-      <w:hyperlink w:anchor="_Toc419078373" w:history="1">
+      <w:hyperlink w:anchor="_Toc419078369" w:history="1">
         <w:r>
           <w:rPr>
             <w:rStyle w:val="Hyperlink"/>
             <w:noProof/>
           </w:rPr>
-          <w:t>Bảng 2.10 – Mô tả chức năng cài đặt và cấu hình dịch vụ FTP</w:t>
+          <w:t>Bảng 2.6 – Mô tả chức năng hiển thị và quan sát thông tin server</w:t>
         </w:r>
         <w:r>
           <w:rPr>
@@ -11523,7 +11533,7 @@
             <w:noProof/>
             <w:webHidden/>
           </w:rPr>
-          <w:instrText xml:space="preserve"> PAGEREF _Toc419078373 \h </w:instrText>
+          <w:instrText xml:space="preserve"> PAGEREF _Toc419078369 \h </w:instrText>
         </w:r>
         <w:r>
           <w:rPr>
@@ -11543,7 +11553,7 @@
             <w:noProof/>
             <w:webHidden/>
           </w:rPr>
-          <w:t>34</w:t>
+          <w:t>31</w:t>
         </w:r>
         <w:r>
           <w:rPr>
@@ -11570,13 +11580,13 @@
           <w:szCs w:val="22"/>
         </w:rPr>
       </w:pPr>
-      <w:hyperlink w:anchor="_Toc419078374" w:history="1">
+      <w:hyperlink w:anchor="_Toc419078370" w:history="1">
         <w:r>
           <w:rPr>
             <w:rStyle w:val="Hyperlink"/>
             <w:noProof/>
           </w:rPr>
-          <w:t>Bảng 2.11 – Mô tả chức năng cài đặt và cấu hình dịch vụ DHCP</w:t>
+          <w:t>Bảng 2.7 – Mô tả chức năng quản lý nguồn</w:t>
         </w:r>
         <w:r>
           <w:rPr>
@@ -11597,7 +11607,7 @@
             <w:noProof/>
             <w:webHidden/>
           </w:rPr>
-          <w:instrText xml:space="preserve"> PAGEREF _Toc419078374 \h </w:instrText>
+          <w:instrText xml:space="preserve"> PAGEREF _Toc419078370 \h </w:instrText>
         </w:r>
         <w:r>
           <w:rPr>
@@ -11617,7 +11627,7 @@
             <w:noProof/>
             <w:webHidden/>
           </w:rPr>
-          <w:t>34</w:t>
+          <w:t>31</w:t>
         </w:r>
         <w:r>
           <w:rPr>
@@ -11644,13 +11654,13 @@
           <w:szCs w:val="22"/>
         </w:rPr>
       </w:pPr>
-      <w:hyperlink w:anchor="_Toc419078375" w:history="1">
+      <w:hyperlink w:anchor="_Toc419078371" w:history="1">
         <w:r>
           <w:rPr>
             <w:rStyle w:val="Hyperlink"/>
             <w:noProof/>
           </w:rPr>
-          <w:t>Bảng 2.12 – Mô tả chức năng thổng kê và hiển thị thông tin thành viên</w:t>
+          <w:t>Bảng 2.8 – Mô tả chức năng cấu hình netword card interfaces</w:t>
         </w:r>
         <w:r>
           <w:rPr>
@@ -11671,7 +11681,7 @@
             <w:noProof/>
             <w:webHidden/>
           </w:rPr>
-          <w:instrText xml:space="preserve"> PAGEREF _Toc419078375 \h </w:instrText>
+          <w:instrText xml:space="preserve"> PAGEREF _Toc419078371 \h </w:instrText>
         </w:r>
         <w:r>
           <w:rPr>
@@ -11691,7 +11701,7 @@
             <w:noProof/>
             <w:webHidden/>
           </w:rPr>
-          <w:t>35</w:t>
+          <w:t>32</w:t>
         </w:r>
         <w:r>
           <w:rPr>
@@ -11718,13 +11728,13 @@
           <w:szCs w:val="22"/>
         </w:rPr>
       </w:pPr>
-      <w:hyperlink w:anchor="_Toc419078376" w:history="1">
+      <w:hyperlink w:anchor="_Toc419078372" w:history="1">
         <w:r>
           <w:rPr>
             <w:rStyle w:val="Hyperlink"/>
             <w:noProof/>
           </w:rPr>
-          <w:t>Bảng 2.13 – Mô tả chức năng hiển thị logs hoạt động</w:t>
+          <w:t>Bảng 2.9 – Mô tả chức năng cấu hình dịch vụ SSH</w:t>
         </w:r>
         <w:r>
           <w:rPr>
@@ -11745,7 +11755,7 @@
             <w:noProof/>
             <w:webHidden/>
           </w:rPr>
-          <w:instrText xml:space="preserve"> PAGEREF _Toc419078376 \h </w:instrText>
+          <w:instrText xml:space="preserve"> PAGEREF _Toc419078372 \h </w:instrText>
         </w:r>
         <w:r>
           <w:rPr>
@@ -11765,7 +11775,7 @@
             <w:noProof/>
             <w:webHidden/>
           </w:rPr>
-          <w:t>36</w:t>
+          <w:t>33</w:t>
         </w:r>
         <w:r>
           <w:rPr>
@@ -11792,6 +11802,302 @@
           <w:szCs w:val="22"/>
         </w:rPr>
       </w:pPr>
+      <w:hyperlink w:anchor="_Toc419078373" w:history="1">
+        <w:r>
+          <w:rPr>
+            <w:rStyle w:val="Hyperlink"/>
+            <w:noProof/>
+          </w:rPr>
+          <w:t>Bảng 2.10 – Mô tả chức năng cài đặt và cấu hình dịch vụ FTP</w:t>
+        </w:r>
+        <w:r>
+          <w:rPr>
+            <w:noProof/>
+            <w:webHidden/>
+          </w:rPr>
+          <w:tab/>
+        </w:r>
+        <w:r>
+          <w:rPr>
+            <w:noProof/>
+            <w:webHidden/>
+          </w:rPr>
+          <w:fldChar w:fldCharType="begin"/>
+        </w:r>
+        <w:r>
+          <w:rPr>
+            <w:noProof/>
+            <w:webHidden/>
+          </w:rPr>
+          <w:instrText xml:space="preserve"> PAGEREF _Toc419078373 \h </w:instrText>
+        </w:r>
+        <w:r>
+          <w:rPr>
+            <w:noProof/>
+            <w:webHidden/>
+          </w:rPr>
+        </w:r>
+        <w:r>
+          <w:rPr>
+            <w:noProof/>
+            <w:webHidden/>
+          </w:rPr>
+          <w:fldChar w:fldCharType="separate"/>
+        </w:r>
+        <w:r>
+          <w:rPr>
+            <w:noProof/>
+            <w:webHidden/>
+          </w:rPr>
+          <w:t>34</w:t>
+        </w:r>
+        <w:r>
+          <w:rPr>
+            <w:noProof/>
+            <w:webHidden/>
+          </w:rPr>
+          <w:fldChar w:fldCharType="end"/>
+        </w:r>
+      </w:hyperlink>
+    </w:p>
+    <w:p>
+      <w:pPr>
+        <w:pStyle w:val="TableofFigures"/>
+        <w:tabs>
+          <w:tab w:val="right" w:leader="dot" w:pos="8780"/>
+        </w:tabs>
+        <w:rPr>
+          <w:rFonts w:asciiTheme="minorHAnsi" w:eastAsiaTheme="minorEastAsia" w:hAnsiTheme="minorHAnsi" w:cstheme="minorBidi"/>
+          <w:bCs w:val="0"/>
+          <w:i w:val="0"/>
+          <w:noProof/>
+          <w:color w:val="auto"/>
+          <w:sz w:val="22"/>
+          <w:szCs w:val="22"/>
+        </w:rPr>
+      </w:pPr>
+      <w:hyperlink w:anchor="_Toc419078374" w:history="1">
+        <w:r>
+          <w:rPr>
+            <w:rStyle w:val="Hyperlink"/>
+            <w:noProof/>
+          </w:rPr>
+          <w:t>Bảng 2.11 – Mô tả chức năng cài đặt và cấu hình dịch vụ DHCP</w:t>
+        </w:r>
+        <w:r>
+          <w:rPr>
+            <w:noProof/>
+            <w:webHidden/>
+          </w:rPr>
+          <w:tab/>
+        </w:r>
+        <w:r>
+          <w:rPr>
+            <w:noProof/>
+            <w:webHidden/>
+          </w:rPr>
+          <w:fldChar w:fldCharType="begin"/>
+        </w:r>
+        <w:r>
+          <w:rPr>
+            <w:noProof/>
+            <w:webHidden/>
+          </w:rPr>
+          <w:instrText xml:space="preserve"> PAGEREF _Toc419078374 \h </w:instrText>
+        </w:r>
+        <w:r>
+          <w:rPr>
+            <w:noProof/>
+            <w:webHidden/>
+          </w:rPr>
+        </w:r>
+        <w:r>
+          <w:rPr>
+            <w:noProof/>
+            <w:webHidden/>
+          </w:rPr>
+          <w:fldChar w:fldCharType="separate"/>
+        </w:r>
+        <w:r>
+          <w:rPr>
+            <w:noProof/>
+            <w:webHidden/>
+          </w:rPr>
+          <w:t>34</w:t>
+        </w:r>
+        <w:r>
+          <w:rPr>
+            <w:noProof/>
+            <w:webHidden/>
+          </w:rPr>
+          <w:fldChar w:fldCharType="end"/>
+        </w:r>
+      </w:hyperlink>
+    </w:p>
+    <w:p>
+      <w:pPr>
+        <w:pStyle w:val="TableofFigures"/>
+        <w:tabs>
+          <w:tab w:val="right" w:leader="dot" w:pos="8780"/>
+        </w:tabs>
+        <w:rPr>
+          <w:rFonts w:asciiTheme="minorHAnsi" w:eastAsiaTheme="minorEastAsia" w:hAnsiTheme="minorHAnsi" w:cstheme="minorBidi"/>
+          <w:bCs w:val="0"/>
+          <w:i w:val="0"/>
+          <w:noProof/>
+          <w:color w:val="auto"/>
+          <w:sz w:val="22"/>
+          <w:szCs w:val="22"/>
+        </w:rPr>
+      </w:pPr>
+      <w:hyperlink w:anchor="_Toc419078375" w:history="1">
+        <w:r>
+          <w:rPr>
+            <w:rStyle w:val="Hyperlink"/>
+            <w:noProof/>
+          </w:rPr>
+          <w:t>Bảng 2.12 – Mô tả chức năng thổng kê và hiển thị thông tin thành viên</w:t>
+        </w:r>
+        <w:r>
+          <w:rPr>
+            <w:noProof/>
+            <w:webHidden/>
+          </w:rPr>
+          <w:tab/>
+        </w:r>
+        <w:r>
+          <w:rPr>
+            <w:noProof/>
+            <w:webHidden/>
+          </w:rPr>
+          <w:fldChar w:fldCharType="begin"/>
+        </w:r>
+        <w:r>
+          <w:rPr>
+            <w:noProof/>
+            <w:webHidden/>
+          </w:rPr>
+          <w:instrText xml:space="preserve"> PAGEREF _Toc419078375 \h </w:instrText>
+        </w:r>
+        <w:r>
+          <w:rPr>
+            <w:noProof/>
+            <w:webHidden/>
+          </w:rPr>
+        </w:r>
+        <w:r>
+          <w:rPr>
+            <w:noProof/>
+            <w:webHidden/>
+          </w:rPr>
+          <w:fldChar w:fldCharType="separate"/>
+        </w:r>
+        <w:r>
+          <w:rPr>
+            <w:noProof/>
+            <w:webHidden/>
+          </w:rPr>
+          <w:t>35</w:t>
+        </w:r>
+        <w:r>
+          <w:rPr>
+            <w:noProof/>
+            <w:webHidden/>
+          </w:rPr>
+          <w:fldChar w:fldCharType="end"/>
+        </w:r>
+      </w:hyperlink>
+    </w:p>
+    <w:p>
+      <w:pPr>
+        <w:pStyle w:val="TableofFigures"/>
+        <w:tabs>
+          <w:tab w:val="right" w:leader="dot" w:pos="8780"/>
+        </w:tabs>
+        <w:rPr>
+          <w:rFonts w:asciiTheme="minorHAnsi" w:eastAsiaTheme="minorEastAsia" w:hAnsiTheme="minorHAnsi" w:cstheme="minorBidi"/>
+          <w:bCs w:val="0"/>
+          <w:i w:val="0"/>
+          <w:noProof/>
+          <w:color w:val="auto"/>
+          <w:sz w:val="22"/>
+          <w:szCs w:val="22"/>
+        </w:rPr>
+      </w:pPr>
+      <w:hyperlink w:anchor="_Toc419078376" w:history="1">
+        <w:r>
+          <w:rPr>
+            <w:rStyle w:val="Hyperlink"/>
+            <w:noProof/>
+          </w:rPr>
+          <w:t>Bảng 2.13 – Mô tả chức năng hiển thị logs hoạt động</w:t>
+        </w:r>
+        <w:r>
+          <w:rPr>
+            <w:noProof/>
+            <w:webHidden/>
+          </w:rPr>
+          <w:tab/>
+        </w:r>
+        <w:r>
+          <w:rPr>
+            <w:noProof/>
+            <w:webHidden/>
+          </w:rPr>
+          <w:fldChar w:fldCharType="begin"/>
+        </w:r>
+        <w:r>
+          <w:rPr>
+            <w:noProof/>
+            <w:webHidden/>
+          </w:rPr>
+          <w:instrText xml:space="preserve"> PAGEREF _Toc419078376 \h </w:instrText>
+        </w:r>
+        <w:r>
+          <w:rPr>
+            <w:noProof/>
+            <w:webHidden/>
+          </w:rPr>
+        </w:r>
+        <w:r>
+          <w:rPr>
+            <w:noProof/>
+            <w:webHidden/>
+          </w:rPr>
+          <w:fldChar w:fldCharType="separate"/>
+        </w:r>
+        <w:r>
+          <w:rPr>
+            <w:noProof/>
+            <w:webHidden/>
+          </w:rPr>
+          <w:t>36</w:t>
+        </w:r>
+        <w:r>
+          <w:rPr>
+            <w:noProof/>
+            <w:webHidden/>
+          </w:rPr>
+          <w:fldChar w:fldCharType="end"/>
+        </w:r>
+      </w:hyperlink>
+    </w:p>
+    <w:p>
+      <w:pPr>
+        <w:pStyle w:val="TableofFigures"/>
+        <w:tabs>
+          <w:tab w:val="right" w:leader="dot" w:pos="8780"/>
+        </w:tabs>
+        <w:rPr>
+          <w:rFonts w:asciiTheme="minorHAnsi" w:eastAsiaTheme="minorEastAsia" w:hAnsiTheme="minorHAnsi" w:cstheme="minorBidi"/>
+          <w:bCs w:val="0"/>
+          <w:i w:val="0"/>
+          <w:noProof/>
+          <w:color w:val="auto"/>
+          <w:sz w:val="22"/>
+          <w:szCs w:val="22"/>
+        </w:rPr>
+      </w:pPr>
       <w:hyperlink w:anchor="_Toc419078377" w:history="1">
         <w:r>
           <w:rPr>
@@ -11839,7 +12145,7 @@
             <w:noProof/>
             <w:webHidden/>
           </w:rPr>
-          <w:t>55</w:t>
+          <w:t>57</w:t>
         </w:r>
         <w:r>
           <w:rPr>
@@ -15013,7 +15319,7 @@
       <w:pPr>
         <w:pStyle w:val="Hnh"/>
       </w:pPr>
-      <w:bookmarkStart w:id="45" w:name="_Toc419078306"/>
+      <w:bookmarkStart w:id="45" w:name="_Toc419096873"/>
       <w:r>
         <w:t xml:space="preserve">Hình 2.1 </w:t>
       </w:r>
@@ -16002,7 +16308,7 @@
       <w:pPr>
         <w:pStyle w:val="Hnh"/>
       </w:pPr>
-      <w:bookmarkStart w:id="53" w:name="_Toc419078307"/>
+      <w:bookmarkStart w:id="53" w:name="_Toc419096874"/>
       <w:r>
         <w:t xml:space="preserve">Hình </w:t>
       </w:r>
@@ -16203,7 +16509,7 @@
       <w:pPr>
         <w:pStyle w:val="Hnh"/>
       </w:pPr>
-      <w:bookmarkStart w:id="55" w:name="_Toc419078308"/>
+      <w:bookmarkStart w:id="55" w:name="_Toc419096875"/>
       <w:r>
         <w:t xml:space="preserve">Hình </w:t>
       </w:r>
@@ -16354,7 +16660,7 @@
       <w:pPr>
         <w:pStyle w:val="Hnh"/>
       </w:pPr>
-      <w:bookmarkStart w:id="56" w:name="_Toc419078309"/>
+      <w:bookmarkStart w:id="56" w:name="_Toc419096876"/>
       <w:r>
         <w:t xml:space="preserve">Hình </w:t>
       </w:r>
@@ -16618,7 +16924,7 @@
       </w:pPr>
       <w:bookmarkStart w:id="59" w:name="_Toc405184043"/>
       <w:bookmarkStart w:id="60" w:name="_Toc405259568"/>
-      <w:bookmarkStart w:id="61" w:name="_Toc419078310"/>
+      <w:bookmarkStart w:id="61" w:name="_Toc419096877"/>
       <w:r>
         <w:t xml:space="preserve">Hình </w:t>
       </w:r>
@@ -17576,7 +17882,7 @@
       <w:pPr>
         <w:pStyle w:val="Hnh"/>
       </w:pPr>
-      <w:bookmarkStart w:id="63" w:name="_Toc419078311"/>
+      <w:bookmarkStart w:id="63" w:name="_Toc419096878"/>
       <w:r>
         <w:t xml:space="preserve">Hình </w:t>
       </w:r>
@@ -17876,7 +18182,7 @@
       <w:pPr>
         <w:pStyle w:val="Hnh"/>
       </w:pPr>
-      <w:bookmarkStart w:id="64" w:name="_Toc419078312"/>
+      <w:bookmarkStart w:id="64" w:name="_Toc419096879"/>
       <w:r>
         <w:t xml:space="preserve">Hình </w:t>
       </w:r>
@@ -20247,7 +20553,7 @@
       <w:pPr>
         <w:pStyle w:val="Hnh"/>
       </w:pPr>
-      <w:bookmarkStart w:id="70" w:name="_Toc419078313"/>
+      <w:bookmarkStart w:id="70" w:name="_Toc419096880"/>
       <w:r>
         <w:t xml:space="preserve">Hình </w:t>
       </w:r>
@@ -24185,7 +24491,7 @@
       <w:pPr>
         <w:pStyle w:val="Hnh"/>
       </w:pPr>
-      <w:bookmarkStart w:id="82" w:name="_Toc419078314"/>
+      <w:bookmarkStart w:id="82" w:name="_Toc419096881"/>
       <w:r>
         <w:t>Hình</w:t>
       </w:r>
@@ -24306,7 +24612,7 @@
       <w:pPr>
         <w:pStyle w:val="Hnh"/>
       </w:pPr>
-      <w:bookmarkStart w:id="84" w:name="_Toc419078315"/>
+      <w:bookmarkStart w:id="84" w:name="_Toc419096882"/>
       <w:r>
         <w:t xml:space="preserve">Hình </w:t>
       </w:r>
@@ -24410,7 +24716,7 @@
       <w:pPr>
         <w:pStyle w:val="Hnh"/>
       </w:pPr>
-      <w:bookmarkStart w:id="85" w:name="_Toc419078316"/>
+      <w:bookmarkStart w:id="85" w:name="_Toc419096883"/>
       <w:r>
         <w:t>Hình</w:t>
       </w:r>
@@ -24488,7 +24794,7 @@
       <w:pPr>
         <w:pStyle w:val="Hnh"/>
       </w:pPr>
-      <w:bookmarkStart w:id="86" w:name="_Toc419078317"/>
+      <w:bookmarkStart w:id="86" w:name="_Toc419096884"/>
       <w:r>
         <w:t xml:space="preserve">Hình </w:t>
       </w:r>
@@ -24642,7 +24948,7 @@
       <w:pPr>
         <w:pStyle w:val="Hnh"/>
       </w:pPr>
-      <w:bookmarkStart w:id="89" w:name="_Toc419078318"/>
+      <w:bookmarkStart w:id="89" w:name="_Toc419096885"/>
       <w:r>
         <w:t>Hình</w:t>
       </w:r>
@@ -24821,7 +25127,7 @@
       <w:pPr>
         <w:pStyle w:val="Hnh"/>
       </w:pPr>
-      <w:bookmarkStart w:id="91" w:name="_Toc419078319"/>
+      <w:bookmarkStart w:id="91" w:name="_Toc419096886"/>
       <w:r>
         <w:lastRenderedPageBreak/>
         <w:t xml:space="preserve">Hình </w:t>
@@ -24887,7 +25193,7 @@
       <w:pPr>
         <w:pStyle w:val="Hnh"/>
       </w:pPr>
-      <w:bookmarkStart w:id="92" w:name="_Toc419078320"/>
+      <w:bookmarkStart w:id="92" w:name="_Toc419096887"/>
       <w:r>
         <w:t xml:space="preserve">Hình </w:t>
       </w:r>
@@ -25000,7 +25306,7 @@
       <w:pPr>
         <w:pStyle w:val="Hnh"/>
       </w:pPr>
-      <w:bookmarkStart w:id="94" w:name="_Toc419078321"/>
+      <w:bookmarkStart w:id="94" w:name="_Toc419096888"/>
       <w:r>
         <w:t>Hình</w:t>
       </w:r>
@@ -25758,7 +26064,7 @@
       <w:pPr>
         <w:pStyle w:val="Hnh"/>
       </w:pPr>
-      <w:bookmarkStart w:id="97" w:name="_Toc419078322"/>
+      <w:bookmarkStart w:id="97" w:name="_Toc419096889"/>
       <w:r>
         <w:t xml:space="preserve">Hinh </w:t>
       </w:r>
@@ -25835,7 +26141,7 @@
       <w:pPr>
         <w:pStyle w:val="Hnh"/>
       </w:pPr>
-      <w:bookmarkStart w:id="98" w:name="_Toc419078323"/>
+      <w:bookmarkStart w:id="98" w:name="_Toc419096890"/>
       <w:bookmarkStart w:id="99" w:name="_Toc402989035"/>
       <w:bookmarkStart w:id="100" w:name="_Toc405259681"/>
       <w:r>
@@ -26015,7 +26321,7 @@
       <w:pPr>
         <w:pStyle w:val="Hnh"/>
       </w:pPr>
-      <w:bookmarkStart w:id="102" w:name="_Toc419078324"/>
+      <w:bookmarkStart w:id="102" w:name="_Toc419096891"/>
       <w:r>
         <w:t>Hình</w:t>
       </w:r>
@@ -26442,7 +26748,7 @@
       <w:pPr>
         <w:pStyle w:val="Hnh"/>
       </w:pPr>
-      <w:bookmarkStart w:id="107" w:name="_Toc419078325"/>
+      <w:bookmarkStart w:id="107" w:name="_Toc419096892"/>
       <w:r>
         <w:t>Hình</w:t>
       </w:r>
@@ -26515,7 +26821,7 @@
       <w:pPr>
         <w:pStyle w:val="Hnh"/>
       </w:pPr>
-      <w:bookmarkStart w:id="108" w:name="_Toc419078326"/>
+      <w:bookmarkStart w:id="108" w:name="_Toc419096893"/>
       <w:r>
         <w:t>Hình</w:t>
       </w:r>
@@ -26691,7 +26997,7 @@
       <w:pPr>
         <w:pStyle w:val="Hnh"/>
       </w:pPr>
-      <w:bookmarkStart w:id="109" w:name="_Toc419078327"/>
+      <w:bookmarkStart w:id="109" w:name="_Toc419096894"/>
       <w:r>
         <w:t>Hình</w:t>
       </w:r>
@@ -26763,7 +27069,7 @@
       <w:pPr>
         <w:pStyle w:val="Hnh"/>
       </w:pPr>
-      <w:bookmarkStart w:id="110" w:name="_Toc419078328"/>
+      <w:bookmarkStart w:id="110" w:name="_Toc419096895"/>
       <w:r>
         <w:t xml:space="preserve">Hình </w:t>
       </w:r>
@@ -26863,7 +27169,7 @@
       <w:pPr>
         <w:pStyle w:val="Hnh"/>
       </w:pPr>
-      <w:bookmarkStart w:id="111" w:name="_Toc419078329"/>
+      <w:bookmarkStart w:id="111" w:name="_Toc419096896"/>
       <w:r>
         <w:t xml:space="preserve">Hình </w:t>
       </w:r>
@@ -27031,7 +27337,7 @@
       <w:pPr>
         <w:pStyle w:val="Hnh"/>
       </w:pPr>
-      <w:bookmarkStart w:id="113" w:name="_Toc419078330"/>
+      <w:bookmarkStart w:id="113" w:name="_Toc419096897"/>
       <w:r>
         <w:t xml:space="preserve">Hình </w:t>
       </w:r>
@@ -27093,7 +27399,7 @@
       <w:pPr>
         <w:pStyle w:val="Hnh"/>
       </w:pPr>
-      <w:bookmarkStart w:id="114" w:name="_Toc419078331"/>
+      <w:bookmarkStart w:id="114" w:name="_Toc419096898"/>
       <w:r>
         <w:t xml:space="preserve">Hình </w:t>
       </w:r>
@@ -27169,7 +27475,7 @@
       <w:pPr>
         <w:pStyle w:val="Hnh"/>
       </w:pPr>
-      <w:bookmarkStart w:id="115" w:name="_Toc419078332"/>
+      <w:bookmarkStart w:id="115" w:name="_Toc419096899"/>
       <w:r>
         <w:t xml:space="preserve">Hình </w:t>
       </w:r>
@@ -27331,7 +27637,7 @@
       <w:pPr>
         <w:pStyle w:val="Hnh"/>
       </w:pPr>
-      <w:bookmarkStart w:id="116" w:name="_Toc419078333"/>
+      <w:bookmarkStart w:id="116" w:name="_Toc419096900"/>
       <w:r>
         <w:t xml:space="preserve">Hình </w:t>
       </w:r>
@@ -27475,7 +27781,7 @@
       <w:pPr>
         <w:pStyle w:val="Hnh"/>
       </w:pPr>
-      <w:bookmarkStart w:id="117" w:name="_Toc419078334"/>
+      <w:bookmarkStart w:id="117" w:name="_Toc419096901"/>
       <w:r>
         <w:t xml:space="preserve">Hình </w:t>
       </w:r>
@@ -27601,7 +27907,7 @@
       <w:pPr>
         <w:pStyle w:val="Hnh"/>
       </w:pPr>
-      <w:bookmarkStart w:id="118" w:name="_Toc419078335"/>
+      <w:bookmarkStart w:id="118" w:name="_Toc419096902"/>
       <w:r>
         <w:t>Hình</w:t>
       </w:r>
@@ -27673,7 +27979,7 @@
       <w:pPr>
         <w:pStyle w:val="Hnh"/>
       </w:pPr>
-      <w:bookmarkStart w:id="119" w:name="_Toc419078336"/>
+      <w:bookmarkStart w:id="119" w:name="_Toc419096903"/>
       <w:r>
         <w:t xml:space="preserve">Hình </w:t>
       </w:r>
@@ -27745,7 +28051,7 @@
       <w:pPr>
         <w:pStyle w:val="Hnh"/>
       </w:pPr>
-      <w:bookmarkStart w:id="120" w:name="_Toc419078337"/>
+      <w:bookmarkStart w:id="120" w:name="_Toc419096904"/>
       <w:r>
         <w:t xml:space="preserve">Hình </w:t>
       </w:r>
@@ -27821,7 +28127,7 @@
       <w:pPr>
         <w:pStyle w:val="Hnh"/>
       </w:pPr>
-      <w:bookmarkStart w:id="121" w:name="_Toc419078338"/>
+      <w:bookmarkStart w:id="121" w:name="_Toc419096905"/>
       <w:r>
         <w:lastRenderedPageBreak/>
         <w:t xml:space="preserve">Hình </w:t>
@@ -27895,7 +28201,7 @@
       <w:pPr>
         <w:pStyle w:val="Hnh"/>
       </w:pPr>
-      <w:bookmarkStart w:id="122" w:name="_Toc419078339"/>
+      <w:bookmarkStart w:id="122" w:name="_Toc419096906"/>
       <w:r>
         <w:t xml:space="preserve">Hình </w:t>
       </w:r>
@@ -28064,7 +28370,7 @@
       <w:pPr>
         <w:pStyle w:val="Hnh"/>
       </w:pPr>
-      <w:bookmarkStart w:id="123" w:name="_Toc419078340"/>
+      <w:bookmarkStart w:id="123" w:name="_Toc419096907"/>
       <w:r>
         <w:t xml:space="preserve">Hình </w:t>
       </w:r>
@@ -28129,7 +28435,7 @@
       <w:pPr>
         <w:pStyle w:val="Hnh"/>
       </w:pPr>
-      <w:bookmarkStart w:id="124" w:name="_Toc419078341"/>
+      <w:bookmarkStart w:id="124" w:name="_Toc419096908"/>
       <w:r>
         <w:t xml:space="preserve">Hình </w:t>
       </w:r>
@@ -28196,7 +28502,7 @@
       <w:pPr>
         <w:pStyle w:val="Hnh"/>
       </w:pPr>
-      <w:bookmarkStart w:id="125" w:name="_Toc419078342"/>
+      <w:bookmarkStart w:id="125" w:name="_Toc419096909"/>
       <w:r>
         <w:t xml:space="preserve">Hình </w:t>
       </w:r>
@@ -28262,7 +28568,7 @@
       <w:pPr>
         <w:pStyle w:val="Hnh"/>
       </w:pPr>
-      <w:bookmarkStart w:id="126" w:name="_Toc419078343"/>
+      <w:bookmarkStart w:id="126" w:name="_Toc419096910"/>
       <w:r>
         <w:t xml:space="preserve">Hình </w:t>
       </w:r>
@@ -28402,7 +28708,7 @@
       <w:pPr>
         <w:pStyle w:val="Hnh"/>
       </w:pPr>
-      <w:bookmarkStart w:id="127" w:name="_Toc419078344"/>
+      <w:bookmarkStart w:id="127" w:name="_Toc419096911"/>
       <w:r>
         <w:t xml:space="preserve">Hình </w:t>
       </w:r>
@@ -28468,7 +28774,7 @@
       <w:pPr>
         <w:pStyle w:val="Hnh"/>
       </w:pPr>
-      <w:bookmarkStart w:id="128" w:name="_Toc419078345"/>
+      <w:bookmarkStart w:id="128" w:name="_Toc419096912"/>
       <w:r>
         <w:t xml:space="preserve">Hình </w:t>
       </w:r>
@@ -28540,7 +28846,7 @@
       <w:pPr>
         <w:pStyle w:val="Hnh"/>
       </w:pPr>
-      <w:bookmarkStart w:id="129" w:name="_Toc419078346"/>
+      <w:bookmarkStart w:id="129" w:name="_Toc419096913"/>
       <w:r>
         <w:t>Hình</w:t>
       </w:r>
@@ -28612,7 +28918,7 @@
       <w:pPr>
         <w:pStyle w:val="Hnh"/>
       </w:pPr>
-      <w:bookmarkStart w:id="130" w:name="_Toc419078347"/>
+      <w:bookmarkStart w:id="130" w:name="_Toc419096914"/>
       <w:r>
         <w:t xml:space="preserve">Hình </w:t>
       </w:r>
@@ -28677,7 +28983,7 @@
       <w:pPr>
         <w:pStyle w:val="Hnh"/>
       </w:pPr>
-      <w:bookmarkStart w:id="131" w:name="_Toc419078348"/>
+      <w:bookmarkStart w:id="131" w:name="_Toc419096915"/>
       <w:r>
         <w:t>Hình</w:t>
       </w:r>
@@ -28826,7 +29132,7 @@
           <w:noProof/>
         </w:rPr>
       </w:pPr>
-      <w:bookmarkStart w:id="132" w:name="_Toc419078349"/>
+      <w:bookmarkStart w:id="132" w:name="_Toc419096916"/>
       <w:r>
         <w:rPr>
           <w:noProof/>
@@ -28901,7 +29207,7 @@
       <w:pPr>
         <w:pStyle w:val="Hnh"/>
       </w:pPr>
-      <w:bookmarkStart w:id="133" w:name="_Toc419078350"/>
+      <w:bookmarkStart w:id="133" w:name="_Toc419096917"/>
       <w:r>
         <w:t xml:space="preserve">Hình </w:t>
       </w:r>
@@ -28974,7 +29280,7 @@
       <w:pPr>
         <w:pStyle w:val="Hnh"/>
       </w:pPr>
-      <w:bookmarkStart w:id="134" w:name="_Toc419078351"/>
+      <w:bookmarkStart w:id="134" w:name="_Toc419096918"/>
       <w:r>
         <w:t xml:space="preserve">Hình </w:t>
       </w:r>
@@ -29041,7 +29347,7 @@
       <w:pPr>
         <w:pStyle w:val="Hnh"/>
       </w:pPr>
-      <w:bookmarkStart w:id="135" w:name="_Toc419078352"/>
+      <w:bookmarkStart w:id="135" w:name="_Toc419096919"/>
       <w:r>
         <w:t>Hình</w:t>
       </w:r>
@@ -29116,7 +29422,7 @@
       <w:pPr>
         <w:pStyle w:val="Hnh"/>
       </w:pPr>
-      <w:bookmarkStart w:id="136" w:name="_Toc419078353"/>
+      <w:bookmarkStart w:id="136" w:name="_Toc419096920"/>
       <w:r>
         <w:t>Hình</w:t>
       </w:r>
@@ -29254,7 +29560,7 @@
       <w:pPr>
         <w:pStyle w:val="Hnh"/>
       </w:pPr>
-      <w:bookmarkStart w:id="137" w:name="_Toc419078354"/>
+      <w:bookmarkStart w:id="137" w:name="_Toc419096921"/>
       <w:r>
         <w:t xml:space="preserve">Hình </w:t>
       </w:r>
@@ -29320,7 +29626,7 @@
       <w:pPr>
         <w:pStyle w:val="Hnh"/>
       </w:pPr>
-      <w:bookmarkStart w:id="138" w:name="_Toc419078355"/>
+      <w:bookmarkStart w:id="138" w:name="_Toc419096922"/>
       <w:r>
         <w:t xml:space="preserve">Hình </w:t>
       </w:r>
@@ -29464,7 +29770,7 @@
       <w:pPr>
         <w:pStyle w:val="Hnh"/>
       </w:pPr>
-      <w:bookmarkStart w:id="139" w:name="_Toc419078356"/>
+      <w:bookmarkStart w:id="139" w:name="_Toc419096923"/>
       <w:r>
         <w:t>Hình</w:t>
       </w:r>
@@ -29608,7 +29914,7 @@
       <w:pPr>
         <w:pStyle w:val="Hnh"/>
       </w:pPr>
-      <w:bookmarkStart w:id="140" w:name="_Toc419078357"/>
+      <w:bookmarkStart w:id="140" w:name="_Toc419096924"/>
       <w:r>
         <w:t xml:space="preserve">Hình </w:t>
       </w:r>
@@ -29688,7 +29994,7 @@
       <w:pPr>
         <w:pStyle w:val="Hnh"/>
       </w:pPr>
-      <w:bookmarkStart w:id="141" w:name="_Toc419078358"/>
+      <w:bookmarkStart w:id="141" w:name="_Toc419096925"/>
       <w:r>
         <w:t xml:space="preserve">Hình </w:t>
       </w:r>
@@ -29754,7 +30060,7 @@
       <w:pPr>
         <w:pStyle w:val="Hnh"/>
       </w:pPr>
-      <w:bookmarkStart w:id="142" w:name="_Toc419078359"/>
+      <w:bookmarkStart w:id="142" w:name="_Toc419096926"/>
       <w:r>
         <w:t>Hình</w:t>
       </w:r>
@@ -29820,7 +30126,7 @@
       <w:pPr>
         <w:pStyle w:val="Hnh"/>
       </w:pPr>
-      <w:bookmarkStart w:id="143" w:name="_Toc419078360"/>
+      <w:bookmarkStart w:id="143" w:name="_Toc419096927"/>
       <w:r>
         <w:t xml:space="preserve">Hình </w:t>
       </w:r>
@@ -29973,7 +30279,7 @@
       <w:pPr>
         <w:pStyle w:val="Hnh"/>
       </w:pPr>
-      <w:bookmarkStart w:id="145" w:name="_Toc419078361"/>
+      <w:bookmarkStart w:id="145" w:name="_Toc419096928"/>
       <w:r>
         <w:t xml:space="preserve">Hình </w:t>
       </w:r>
@@ -30046,7 +30352,7 @@
       <w:pPr>
         <w:pStyle w:val="Hnh"/>
       </w:pPr>
-      <w:bookmarkStart w:id="146" w:name="_Toc419078362"/>
+      <w:bookmarkStart w:id="146" w:name="_Toc419096929"/>
       <w:r>
         <w:t xml:space="preserve">Hình </w:t>
       </w:r>
@@ -30160,7 +30466,7 @@
       <w:pPr>
         <w:pStyle w:val="Hnh"/>
       </w:pPr>
-      <w:bookmarkStart w:id="147" w:name="_Toc419078363"/>
+      <w:bookmarkStart w:id="147" w:name="_Toc419096930"/>
       <w:r>
         <w:t xml:space="preserve">Hình </w:t>
       </w:r>
@@ -30171,6 +30477,673 @@
         <w:t>– Chức năng View Logs</w:t>
       </w:r>
       <w:bookmarkEnd w:id="147"/>
+    </w:p>
+    <w:p>
+      <w:pPr>
+        <w:pStyle w:val="Heading3"/>
+        <w:rPr>
+          <w:rFonts w:eastAsiaTheme="minorHAnsi" w:cs="Times New Roman"/>
+          <w:bCs w:val="0"/>
+          <w:color w:val="auto"/>
+          <w:sz w:val="26"/>
+        </w:rPr>
+      </w:pPr>
+      <w:r>
+        <w:rPr>
+          <w:rFonts w:eastAsiaTheme="minorHAnsi" w:cs="Times New Roman"/>
+          <w:bCs w:val="0"/>
+          <w:color w:val="auto"/>
+          <w:sz w:val="26"/>
+        </w:rPr>
+        <w:t>II.</w:t>
+      </w:r>
+      <w:r>
+        <w:rPr>
+          <w:rFonts w:eastAsiaTheme="minorHAnsi" w:cs="Times New Roman"/>
+          <w:bCs w:val="0"/>
+          <w:color w:val="auto"/>
+          <w:sz w:val="26"/>
+        </w:rPr>
+        <w:t>4</w:t>
+      </w:r>
+      <w:r>
+        <w:rPr>
+          <w:rFonts w:eastAsiaTheme="minorHAnsi" w:cs="Times New Roman"/>
+          <w:bCs w:val="0"/>
+          <w:color w:val="auto"/>
+          <w:sz w:val="26"/>
+        </w:rPr>
+        <w:t xml:space="preserve">. </w:t>
+      </w:r>
+      <w:r>
+        <w:rPr>
+          <w:rFonts w:eastAsiaTheme="minorHAnsi" w:cs="Times New Roman"/>
+          <w:bCs w:val="0"/>
+          <w:color w:val="auto"/>
+          <w:sz w:val="26"/>
+        </w:rPr>
+        <w:t>Kiểm thử giao diện trên di động</w:t>
+      </w:r>
+    </w:p>
+    <w:p>
+      <w:r>
+        <w:t>Tiến hành kiểm tra độ tương thích với màn hình điện thoại, hệ thống được kiểm tra bằng điện thoại Iphone 5C, màn hình 4.0”, 640x1136 pixels cho được kết quả như sau:</w:t>
+      </w:r>
+    </w:p>
+    <w:p>
+      <w:r>
+        <w:rPr>
+          <w:noProof/>
+        </w:rPr>
+        <w:drawing>
+          <wp:inline distT="0" distB="0" distL="0" distR="0">
+            <wp:extent cx="1712774" cy="3044181"/>
+            <wp:effectExtent l="0" t="0" r="1905" b="4445"/>
+            <wp:docPr id="8" name="Picture 8" descr="https://fbcdn-sphotos-h-a.akamaihd.net/hphotos-ak-xpf1/v/t34.0-12/11216395_1067515666609295_1910415993_n.jpg?oh=aaf4d2143658abfe98a0f093c4bfc9a3&amp;oe=5551FAC6&amp;__gda__=1431455858_3e0d099e7ae254e31b339adb08c878ac"/>
+            <wp:cNvGraphicFramePr>
+              <a:graphicFrameLocks xmlns:a="http://schemas.openxmlformats.org/drawingml/2006/main" noChangeAspect="1"/>
+            </wp:cNvGraphicFramePr>
+            <a:graphic xmlns:a="http://schemas.openxmlformats.org/drawingml/2006/main">
+              <a:graphicData uri="http://schemas.openxmlformats.org/drawingml/2006/picture">
+                <pic:pic xmlns:pic="http://schemas.openxmlformats.org/drawingml/2006/picture">
+                  <pic:nvPicPr>
+                    <pic:cNvPr id="0" name="Picture 1" descr="https://fbcdn-sphotos-h-a.akamaihd.net/hphotos-ak-xpf1/v/t34.0-12/11216395_1067515666609295_1910415993_n.jpg?oh=aaf4d2143658abfe98a0f093c4bfc9a3&amp;oe=5551FAC6&amp;__gda__=1431455858_3e0d099e7ae254e31b339adb08c878ac"/>
+                    <pic:cNvPicPr>
+                      <a:picLocks noChangeAspect="1" noChangeArrowheads="1"/>
+                    </pic:cNvPicPr>
+                  </pic:nvPicPr>
+                  <pic:blipFill>
+                    <a:blip r:embed="rId81" cstate="print">
+                      <a:extLst>
+                        <a:ext uri="{28A0092B-C50C-407E-A947-70E740481C1C}">
+                          <a14:useLocalDpi xmlns:a14="http://schemas.microsoft.com/office/drawing/2010/main" val="0"/>
+                        </a:ext>
+                      </a:extLst>
+                    </a:blip>
+                    <a:srcRect/>
+                    <a:stretch>
+                      <a:fillRect/>
+                    </a:stretch>
+                  </pic:blipFill>
+                  <pic:spPr bwMode="auto">
+                    <a:xfrm>
+                      <a:off x="0" y="0"/>
+                      <a:ext cx="1729016" cy="3073049"/>
+                    </a:xfrm>
+                    <a:prstGeom prst="rect">
+                      <a:avLst/>
+                    </a:prstGeom>
+                    <a:noFill/>
+                    <a:ln>
+                      <a:noFill/>
+                    </a:ln>
+                  </pic:spPr>
+                </pic:pic>
+              </a:graphicData>
+            </a:graphic>
+          </wp:inline>
+        </w:drawing>
+      </w:r>
+      <w:r>
+        <w:t xml:space="preserve"> </w:t>
+      </w:r>
+      <w:r>
+        <w:rPr>
+          <w:noProof/>
+        </w:rPr>
+        <w:drawing>
+          <wp:inline distT="0" distB="0" distL="0" distR="0">
+            <wp:extent cx="1712921" cy="3044440"/>
+            <wp:effectExtent l="0" t="0" r="1905" b="3810"/>
+            <wp:docPr id="12" name="Picture 12" descr="https://fbcdn-sphotos-h-a.akamaihd.net/hphotos-ak-xpt1/v/t34.0-12/11258678_1067515643275964_1584526989_n.jpg?oh=d404fed6034450424ee11c518dc3b203&amp;oe=55533845&amp;__gda__=1431434862_a1d44745e4bc633a894f2c34504a549a"/>
+            <wp:cNvGraphicFramePr>
+              <a:graphicFrameLocks xmlns:a="http://schemas.openxmlformats.org/drawingml/2006/main" noChangeAspect="1"/>
+            </wp:cNvGraphicFramePr>
+            <a:graphic xmlns:a="http://schemas.openxmlformats.org/drawingml/2006/main">
+              <a:graphicData uri="http://schemas.openxmlformats.org/drawingml/2006/picture">
+                <pic:pic xmlns:pic="http://schemas.openxmlformats.org/drawingml/2006/picture">
+                  <pic:nvPicPr>
+                    <pic:cNvPr id="0" name="Picture 5" descr="https://fbcdn-sphotos-h-a.akamaihd.net/hphotos-ak-xpt1/v/t34.0-12/11258678_1067515643275964_1584526989_n.jpg?oh=d404fed6034450424ee11c518dc3b203&amp;oe=55533845&amp;__gda__=1431434862_a1d44745e4bc633a894f2c34504a549a"/>
+                    <pic:cNvPicPr>
+                      <a:picLocks noChangeAspect="1" noChangeArrowheads="1"/>
+                    </pic:cNvPicPr>
+                  </pic:nvPicPr>
+                  <pic:blipFill>
+                    <a:blip r:embed="rId82" cstate="print">
+                      <a:extLst>
+                        <a:ext uri="{28A0092B-C50C-407E-A947-70E740481C1C}">
+                          <a14:useLocalDpi xmlns:a14="http://schemas.microsoft.com/office/drawing/2010/main" val="0"/>
+                        </a:ext>
+                      </a:extLst>
+                    </a:blip>
+                    <a:srcRect/>
+                    <a:stretch>
+                      <a:fillRect/>
+                    </a:stretch>
+                  </pic:blipFill>
+                  <pic:spPr bwMode="auto">
+                    <a:xfrm>
+                      <a:off x="0" y="0"/>
+                      <a:ext cx="1738186" cy="3089344"/>
+                    </a:xfrm>
+                    <a:prstGeom prst="rect">
+                      <a:avLst/>
+                    </a:prstGeom>
+                    <a:noFill/>
+                    <a:ln>
+                      <a:noFill/>
+                    </a:ln>
+                  </pic:spPr>
+                </pic:pic>
+              </a:graphicData>
+            </a:graphic>
+          </wp:inline>
+        </w:drawing>
+      </w:r>
+      <w:r>
+        <w:t xml:space="preserve"> </w:t>
+      </w:r>
+      <w:r>
+        <w:rPr>
+          <w:noProof/>
+        </w:rPr>
+        <w:drawing>
+          <wp:inline distT="0" distB="0" distL="0" distR="0">
+            <wp:extent cx="1712746" cy="3044129"/>
+            <wp:effectExtent l="0" t="0" r="1905" b="4445"/>
+            <wp:docPr id="9" name="Picture 9" descr="https://fbcdn-sphotos-h-a.akamaihd.net/hphotos-ak-xft1/v/t34.0-12/11251671_1067515663275962_1661063434_n.jpg?oh=eb60aaa0793fbecc193f526451147d10&amp;oe=55533559&amp;__gda__=1431457259_9e6846f4e3772d5d78e2908d42e79218"/>
+            <wp:cNvGraphicFramePr>
+              <a:graphicFrameLocks xmlns:a="http://schemas.openxmlformats.org/drawingml/2006/main" noChangeAspect="1"/>
+            </wp:cNvGraphicFramePr>
+            <a:graphic xmlns:a="http://schemas.openxmlformats.org/drawingml/2006/main">
+              <a:graphicData uri="http://schemas.openxmlformats.org/drawingml/2006/picture">
+                <pic:pic xmlns:pic="http://schemas.openxmlformats.org/drawingml/2006/picture">
+                  <pic:nvPicPr>
+                    <pic:cNvPr id="0" name="Picture 3" descr="https://fbcdn-sphotos-h-a.akamaihd.net/hphotos-ak-xft1/v/t34.0-12/11251671_1067515663275962_1661063434_n.jpg?oh=eb60aaa0793fbecc193f526451147d10&amp;oe=55533559&amp;__gda__=1431457259_9e6846f4e3772d5d78e2908d42e79218"/>
+                    <pic:cNvPicPr>
+                      <a:picLocks noChangeAspect="1" noChangeArrowheads="1"/>
+                    </pic:cNvPicPr>
+                  </pic:nvPicPr>
+                  <pic:blipFill>
+                    <a:blip r:embed="rId83" cstate="print">
+                      <a:extLst>
+                        <a:ext uri="{28A0092B-C50C-407E-A947-70E740481C1C}">
+                          <a14:useLocalDpi xmlns:a14="http://schemas.microsoft.com/office/drawing/2010/main" val="0"/>
+                        </a:ext>
+                      </a:extLst>
+                    </a:blip>
+                    <a:srcRect/>
+                    <a:stretch>
+                      <a:fillRect/>
+                    </a:stretch>
+                  </pic:blipFill>
+                  <pic:spPr bwMode="auto">
+                    <a:xfrm>
+                      <a:off x="0" y="0"/>
+                      <a:ext cx="1731740" cy="3077888"/>
+                    </a:xfrm>
+                    <a:prstGeom prst="rect">
+                      <a:avLst/>
+                    </a:prstGeom>
+                    <a:noFill/>
+                    <a:ln>
+                      <a:noFill/>
+                    </a:ln>
+                  </pic:spPr>
+                </pic:pic>
+              </a:graphicData>
+            </a:graphic>
+          </wp:inline>
+        </w:drawing>
+      </w:r>
+    </w:p>
+    <w:p>
+      <w:pPr>
+        <w:pStyle w:val="Hnh"/>
+      </w:pPr>
+      <w:bookmarkStart w:id="148" w:name="_Toc419096931"/>
+      <w:r>
+        <w:t>Hình 2.74 – Kiểm tra giao diện chính trên đi động</w:t>
+      </w:r>
+      <w:bookmarkEnd w:id="148"/>
+    </w:p>
+    <w:p>
+      <w:r>
+        <w:rPr>
+          <w:noProof/>
+        </w:rPr>
+        <w:lastRenderedPageBreak/>
+        <w:drawing>
+          <wp:inline distT="0" distB="0" distL="0" distR="0">
+            <wp:extent cx="2536466" cy="1427115"/>
+            <wp:effectExtent l="0" t="0" r="0" b="1905"/>
+            <wp:docPr id="15" name="Picture 15" descr="https://fbcdn-sphotos-h-a.akamaihd.net/hphotos-ak-xpt1/v/t34.0-12/11225946_1067515636609298_1739121926_n.jpg?oh=2f606f098bd11d1cc612a892e162e65c&amp;oe=5552329A&amp;__gda__=1431436017_c16060cbede2ba128fe4f3aed31b1296"/>
+            <wp:cNvGraphicFramePr>
+              <a:graphicFrameLocks xmlns:a="http://schemas.openxmlformats.org/drawingml/2006/main" noChangeAspect="1"/>
+            </wp:cNvGraphicFramePr>
+            <a:graphic xmlns:a="http://schemas.openxmlformats.org/drawingml/2006/main">
+              <a:graphicData uri="http://schemas.openxmlformats.org/drawingml/2006/picture">
+                <pic:pic xmlns:pic="http://schemas.openxmlformats.org/drawingml/2006/picture">
+                  <pic:nvPicPr>
+                    <pic:cNvPr id="0" name="Picture 7" descr="https://fbcdn-sphotos-h-a.akamaihd.net/hphotos-ak-xpt1/v/t34.0-12/11225946_1067515636609298_1739121926_n.jpg?oh=2f606f098bd11d1cc612a892e162e65c&amp;oe=5552329A&amp;__gda__=1431436017_c16060cbede2ba128fe4f3aed31b1296"/>
+                    <pic:cNvPicPr>
+                      <a:picLocks noChangeAspect="1" noChangeArrowheads="1"/>
+                    </pic:cNvPicPr>
+                  </pic:nvPicPr>
+                  <pic:blipFill>
+                    <a:blip r:embed="rId84" cstate="print">
+                      <a:extLst>
+                        <a:ext uri="{28A0092B-C50C-407E-A947-70E740481C1C}">
+                          <a14:useLocalDpi xmlns:a14="http://schemas.microsoft.com/office/drawing/2010/main" val="0"/>
+                        </a:ext>
+                      </a:extLst>
+                    </a:blip>
+                    <a:srcRect/>
+                    <a:stretch>
+                      <a:fillRect/>
+                    </a:stretch>
+                  </pic:blipFill>
+                  <pic:spPr bwMode="auto">
+                    <a:xfrm>
+                      <a:off x="0" y="0"/>
+                      <a:ext cx="2603467" cy="1464812"/>
+                    </a:xfrm>
+                    <a:prstGeom prst="rect">
+                      <a:avLst/>
+                    </a:prstGeom>
+                    <a:noFill/>
+                    <a:ln>
+                      <a:noFill/>
+                    </a:ln>
+                  </pic:spPr>
+                </pic:pic>
+              </a:graphicData>
+            </a:graphic>
+          </wp:inline>
+        </w:drawing>
+      </w:r>
+      <w:r>
+        <w:t xml:space="preserve"> </w:t>
+      </w:r>
+      <w:r>
+        <w:rPr>
+          <w:noProof/>
+        </w:rPr>
+        <w:drawing>
+          <wp:inline distT="0" distB="0" distL="0" distR="0">
+            <wp:extent cx="2541729" cy="1430075"/>
+            <wp:effectExtent l="0" t="0" r="0" b="0"/>
+            <wp:docPr id="16" name="Picture 16" descr="https://fbcdn-sphotos-h-a.akamaihd.net/hphotos-ak-xpa1/v/t34.0-12/11212376_1067515633275965_822800007_n.jpg?oh=db0c56e0b3c45ccb3f79a72971263e8b&amp;oe=55520DCA&amp;__gda__=1431459498_dbe8a1df73dd221c02789466f5f2967e"/>
+            <wp:cNvGraphicFramePr>
+              <a:graphicFrameLocks xmlns:a="http://schemas.openxmlformats.org/drawingml/2006/main" noChangeAspect="1"/>
+            </wp:cNvGraphicFramePr>
+            <a:graphic xmlns:a="http://schemas.openxmlformats.org/drawingml/2006/main">
+              <a:graphicData uri="http://schemas.openxmlformats.org/drawingml/2006/picture">
+                <pic:pic xmlns:pic="http://schemas.openxmlformats.org/drawingml/2006/picture">
+                  <pic:nvPicPr>
+                    <pic:cNvPr id="0" name="Picture 9" descr="https://fbcdn-sphotos-h-a.akamaihd.net/hphotos-ak-xpa1/v/t34.0-12/11212376_1067515633275965_822800007_n.jpg?oh=db0c56e0b3c45ccb3f79a72971263e8b&amp;oe=55520DCA&amp;__gda__=1431459498_dbe8a1df73dd221c02789466f5f2967e"/>
+                    <pic:cNvPicPr>
+                      <a:picLocks noChangeAspect="1" noChangeArrowheads="1"/>
+                    </pic:cNvPicPr>
+                  </pic:nvPicPr>
+                  <pic:blipFill>
+                    <a:blip r:embed="rId85" cstate="print">
+                      <a:extLst>
+                        <a:ext uri="{28A0092B-C50C-407E-A947-70E740481C1C}">
+                          <a14:useLocalDpi xmlns:a14="http://schemas.microsoft.com/office/drawing/2010/main" val="0"/>
+                        </a:ext>
+                      </a:extLst>
+                    </a:blip>
+                    <a:srcRect/>
+                    <a:stretch>
+                      <a:fillRect/>
+                    </a:stretch>
+                  </pic:blipFill>
+                  <pic:spPr bwMode="auto">
+                    <a:xfrm flipH="1">
+                      <a:off x="0" y="0"/>
+                      <a:ext cx="2565349" cy="1443365"/>
+                    </a:xfrm>
+                    <a:prstGeom prst="rect">
+                      <a:avLst/>
+                    </a:prstGeom>
+                    <a:noFill/>
+                    <a:ln>
+                      <a:noFill/>
+                    </a:ln>
+                  </pic:spPr>
+                </pic:pic>
+              </a:graphicData>
+            </a:graphic>
+          </wp:inline>
+        </w:drawing>
+      </w:r>
+    </w:p>
+    <w:p>
+      <w:pPr>
+        <w:pStyle w:val="Hnh"/>
+      </w:pPr>
+      <w:bookmarkStart w:id="149" w:name="_Toc419096932"/>
+      <w:r>
+        <w:t>Hình 2.7</w:t>
+      </w:r>
+      <w:r>
+        <w:t>5</w:t>
+      </w:r>
+      <w:r>
+        <w:t xml:space="preserve"> – Các bản đồ (chưa hiển thị tốt trên màn hình dọc)</w:t>
+      </w:r>
+      <w:bookmarkEnd w:id="149"/>
+    </w:p>
+    <w:p>
+      <w:pPr>
+        <w:jc w:val="center"/>
+      </w:pPr>
+      <w:r>
+        <w:rPr>
+          <w:noProof/>
+        </w:rPr>
+        <w:drawing>
+          <wp:inline distT="0" distB="0" distL="0" distR="0">
+            <wp:extent cx="1455089" cy="2586187"/>
+            <wp:effectExtent l="0" t="0" r="0" b="5080"/>
+            <wp:docPr id="18" name="Picture 18" descr="https://fbcdn-sphotos-h-a.akamaihd.net/hphotos-ak-xpa1/v/t34.0-12/11225896_1067515639942631_62003246_n.jpg?oh=e9f5d97b697e854a52ff8bcca020b72b&amp;oe=555257A5&amp;__gda__=1431459194_d002a5e377a70dca886632593edc42cd"/>
+            <wp:cNvGraphicFramePr>
+              <a:graphicFrameLocks xmlns:a="http://schemas.openxmlformats.org/drawingml/2006/main" noChangeAspect="1"/>
+            </wp:cNvGraphicFramePr>
+            <a:graphic xmlns:a="http://schemas.openxmlformats.org/drawingml/2006/main">
+              <a:graphicData uri="http://schemas.openxmlformats.org/drawingml/2006/picture">
+                <pic:pic xmlns:pic="http://schemas.openxmlformats.org/drawingml/2006/picture">
+                  <pic:nvPicPr>
+                    <pic:cNvPr id="0" name="Picture 11" descr="https://fbcdn-sphotos-h-a.akamaihd.net/hphotos-ak-xpa1/v/t34.0-12/11225896_1067515639942631_62003246_n.jpg?oh=e9f5d97b697e854a52ff8bcca020b72b&amp;oe=555257A5&amp;__gda__=1431459194_d002a5e377a70dca886632593edc42cd"/>
+                    <pic:cNvPicPr>
+                      <a:picLocks noChangeAspect="1" noChangeArrowheads="1"/>
+                    </pic:cNvPicPr>
+                  </pic:nvPicPr>
+                  <pic:blipFill>
+                    <a:blip r:embed="rId86" cstate="print">
+                      <a:extLst>
+                        <a:ext uri="{28A0092B-C50C-407E-A947-70E740481C1C}">
+                          <a14:useLocalDpi xmlns:a14="http://schemas.microsoft.com/office/drawing/2010/main" val="0"/>
+                        </a:ext>
+                      </a:extLst>
+                    </a:blip>
+                    <a:srcRect/>
+                    <a:stretch>
+                      <a:fillRect/>
+                    </a:stretch>
+                  </pic:blipFill>
+                  <pic:spPr bwMode="auto">
+                    <a:xfrm>
+                      <a:off x="0" y="0"/>
+                      <a:ext cx="1461353" cy="2597321"/>
+                    </a:xfrm>
+                    <a:prstGeom prst="rect">
+                      <a:avLst/>
+                    </a:prstGeom>
+                    <a:noFill/>
+                    <a:ln>
+                      <a:noFill/>
+                    </a:ln>
+                  </pic:spPr>
+                </pic:pic>
+              </a:graphicData>
+            </a:graphic>
+          </wp:inline>
+        </w:drawing>
+      </w:r>
+      <w:r>
+        <w:rPr>
+          <w:noProof/>
+        </w:rPr>
+        <w:drawing>
+          <wp:inline distT="0" distB="0" distL="0" distR="0">
+            <wp:extent cx="1456435" cy="2588578"/>
+            <wp:effectExtent l="0" t="0" r="0" b="2540"/>
+            <wp:docPr id="19" name="Picture 19" descr="https://fbcdn-sphotos-h-a.akamaihd.net/hphotos-ak-xpt1/v/t34.0-12/11119808_1067515623275966_1708841038_n.jpg?oh=8c73a83ec515c7bcd7583a21c7319eb0&amp;oe=55520E89&amp;__gda__=1431515810_e167e3aa0a853b44f408c009b2ce2882"/>
+            <wp:cNvGraphicFramePr>
+              <a:graphicFrameLocks xmlns:a="http://schemas.openxmlformats.org/drawingml/2006/main" noChangeAspect="1"/>
+            </wp:cNvGraphicFramePr>
+            <a:graphic xmlns:a="http://schemas.openxmlformats.org/drawingml/2006/main">
+              <a:graphicData uri="http://schemas.openxmlformats.org/drawingml/2006/picture">
+                <pic:pic xmlns:pic="http://schemas.openxmlformats.org/drawingml/2006/picture">
+                  <pic:nvPicPr>
+                    <pic:cNvPr id="0" name="Picture 13" descr="https://fbcdn-sphotos-h-a.akamaihd.net/hphotos-ak-xpt1/v/t34.0-12/11119808_1067515623275966_1708841038_n.jpg?oh=8c73a83ec515c7bcd7583a21c7319eb0&amp;oe=55520E89&amp;__gda__=1431515810_e167e3aa0a853b44f408c009b2ce2882"/>
+                    <pic:cNvPicPr>
+                      <a:picLocks noChangeAspect="1" noChangeArrowheads="1"/>
+                    </pic:cNvPicPr>
+                  </pic:nvPicPr>
+                  <pic:blipFill>
+                    <a:blip r:embed="rId87" cstate="print">
+                      <a:extLst>
+                        <a:ext uri="{28A0092B-C50C-407E-A947-70E740481C1C}">
+                          <a14:useLocalDpi xmlns:a14="http://schemas.microsoft.com/office/drawing/2010/main" val="0"/>
+                        </a:ext>
+                      </a:extLst>
+                    </a:blip>
+                    <a:srcRect/>
+                    <a:stretch>
+                      <a:fillRect/>
+                    </a:stretch>
+                  </pic:blipFill>
+                  <pic:spPr bwMode="auto">
+                    <a:xfrm>
+                      <a:off x="0" y="0"/>
+                      <a:ext cx="1481441" cy="2633021"/>
+                    </a:xfrm>
+                    <a:prstGeom prst="rect">
+                      <a:avLst/>
+                    </a:prstGeom>
+                    <a:noFill/>
+                    <a:ln>
+                      <a:noFill/>
+                    </a:ln>
+                  </pic:spPr>
+                </pic:pic>
+              </a:graphicData>
+            </a:graphic>
+          </wp:inline>
+        </w:drawing>
+      </w:r>
+      <w:r>
+        <w:rPr>
+          <w:noProof/>
+        </w:rPr>
+        <w:drawing>
+          <wp:inline distT="0" distB="0" distL="0" distR="0">
+            <wp:extent cx="1457623" cy="2590689"/>
+            <wp:effectExtent l="0" t="0" r="9525" b="635"/>
+            <wp:docPr id="20" name="Picture 20" descr="https://fbcdn-sphotos-h-a.akamaihd.net/hphotos-ak-xft1/v/t34.0-12/11255136_1067515619942633_1947750099_n.jpg?oh=4dea007101195b508fccb0aa914dbfd2&amp;oe=555251A5&amp;__gda__=1431462039_a26c7fff81b42322b393f3dffbd4ead9"/>
+            <wp:cNvGraphicFramePr>
+              <a:graphicFrameLocks xmlns:a="http://schemas.openxmlformats.org/drawingml/2006/main" noChangeAspect="1"/>
+            </wp:cNvGraphicFramePr>
+            <a:graphic xmlns:a="http://schemas.openxmlformats.org/drawingml/2006/main">
+              <a:graphicData uri="http://schemas.openxmlformats.org/drawingml/2006/picture">
+                <pic:pic xmlns:pic="http://schemas.openxmlformats.org/drawingml/2006/picture">
+                  <pic:nvPicPr>
+                    <pic:cNvPr id="0" name="Picture 15" descr="https://fbcdn-sphotos-h-a.akamaihd.net/hphotos-ak-xft1/v/t34.0-12/11255136_1067515619942633_1947750099_n.jpg?oh=4dea007101195b508fccb0aa914dbfd2&amp;oe=555251A5&amp;__gda__=1431462039_a26c7fff81b42322b393f3dffbd4ead9"/>
+                    <pic:cNvPicPr>
+                      <a:picLocks noChangeAspect="1" noChangeArrowheads="1"/>
+                    </pic:cNvPicPr>
+                  </pic:nvPicPr>
+                  <pic:blipFill>
+                    <a:blip r:embed="rId88" cstate="print">
+                      <a:extLst>
+                        <a:ext uri="{28A0092B-C50C-407E-A947-70E740481C1C}">
+                          <a14:useLocalDpi xmlns:a14="http://schemas.microsoft.com/office/drawing/2010/main" val="0"/>
+                        </a:ext>
+                      </a:extLst>
+                    </a:blip>
+                    <a:srcRect/>
+                    <a:stretch>
+                      <a:fillRect/>
+                    </a:stretch>
+                  </pic:blipFill>
+                  <pic:spPr bwMode="auto">
+                    <a:xfrm>
+                      <a:off x="0" y="0"/>
+                      <a:ext cx="1476081" cy="2623495"/>
+                    </a:xfrm>
+                    <a:prstGeom prst="rect">
+                      <a:avLst/>
+                    </a:prstGeom>
+                    <a:noFill/>
+                    <a:ln>
+                      <a:noFill/>
+                    </a:ln>
+                  </pic:spPr>
+                </pic:pic>
+              </a:graphicData>
+            </a:graphic>
+          </wp:inline>
+        </w:drawing>
+      </w:r>
+    </w:p>
+    <w:p>
+      <w:pPr>
+        <w:pStyle w:val="Hnh"/>
+      </w:pPr>
+      <w:bookmarkStart w:id="150" w:name="_Toc419096933"/>
+      <w:r>
+        <w:t>Hình 2.7</w:t>
+      </w:r>
+      <w:r>
+        <w:t>6</w:t>
+      </w:r>
+      <w:r>
+        <w:t xml:space="preserve"> – Hiển thị các chức năng cấu hình</w:t>
+      </w:r>
+      <w:bookmarkEnd w:id="150"/>
+    </w:p>
+    <w:p>
+      <w:pPr>
+        <w:jc w:val="center"/>
+      </w:pPr>
+      <w:r>
+        <w:rPr>
+          <w:noProof/>
+        </w:rPr>
+        <w:drawing>
+          <wp:inline distT="0" distB="0" distL="0" distR="0">
+            <wp:extent cx="1661823" cy="2953623"/>
+            <wp:effectExtent l="0" t="0" r="0" b="0"/>
+            <wp:docPr id="22" name="Picture 22" descr="https://fbcdn-sphotos-h-a.akamaihd.net/hphotos-ak-xpf1/v/t34.0-12/11225573_1067515609942634_660840725_n.jpg?oh=14d8f1e6b333bc9d962c58a8ee5dddda&amp;oe=55524827&amp;__gda__=1431434551_579b73f73509b7ea86b6dbe896591b62"/>
+            <wp:cNvGraphicFramePr>
+              <a:graphicFrameLocks xmlns:a="http://schemas.openxmlformats.org/drawingml/2006/main" noChangeAspect="1"/>
+            </wp:cNvGraphicFramePr>
+            <a:graphic xmlns:a="http://schemas.openxmlformats.org/drawingml/2006/main">
+              <a:graphicData uri="http://schemas.openxmlformats.org/drawingml/2006/picture">
+                <pic:pic xmlns:pic="http://schemas.openxmlformats.org/drawingml/2006/picture">
+                  <pic:nvPicPr>
+                    <pic:cNvPr id="0" name="Picture 17" descr="https://fbcdn-sphotos-h-a.akamaihd.net/hphotos-ak-xpf1/v/t34.0-12/11225573_1067515609942634_660840725_n.jpg?oh=14d8f1e6b333bc9d962c58a8ee5dddda&amp;oe=55524827&amp;__gda__=1431434551_579b73f73509b7ea86b6dbe896591b62"/>
+                    <pic:cNvPicPr>
+                      <a:picLocks noChangeAspect="1" noChangeArrowheads="1"/>
+                    </pic:cNvPicPr>
+                  </pic:nvPicPr>
+                  <pic:blipFill>
+                    <a:blip r:embed="rId89" cstate="print">
+                      <a:extLst>
+                        <a:ext uri="{28A0092B-C50C-407E-A947-70E740481C1C}">
+                          <a14:useLocalDpi xmlns:a14="http://schemas.microsoft.com/office/drawing/2010/main" val="0"/>
+                        </a:ext>
+                      </a:extLst>
+                    </a:blip>
+                    <a:srcRect/>
+                    <a:stretch>
+                      <a:fillRect/>
+                    </a:stretch>
+                  </pic:blipFill>
+                  <pic:spPr bwMode="auto">
+                    <a:xfrm>
+                      <a:off x="0" y="0"/>
+                      <a:ext cx="1684162" cy="2993327"/>
+                    </a:xfrm>
+                    <a:prstGeom prst="rect">
+                      <a:avLst/>
+                    </a:prstGeom>
+                    <a:noFill/>
+                    <a:ln>
+                      <a:noFill/>
+                    </a:ln>
+                  </pic:spPr>
+                </pic:pic>
+              </a:graphicData>
+            </a:graphic>
+          </wp:inline>
+        </w:drawing>
+      </w:r>
+      <w:r>
+        <w:rPr>
+          <w:noProof/>
+        </w:rPr>
+        <w:drawing>
+          <wp:inline distT="0" distB="0" distL="0" distR="0">
+            <wp:extent cx="1661823" cy="2953625"/>
+            <wp:effectExtent l="0" t="0" r="0" b="0"/>
+            <wp:docPr id="23" name="Picture 23" descr="https://fbcdn-sphotos-h-a.akamaihd.net/hphotos-ak-xpt1/v/t34.0-12/11264374_1067515613275967_500412032_n.jpg?oh=031a5c5fd42b49aff436ea91341dba6c&amp;oe=55527590&amp;__gda__=1431460451_2217adb3beab9bbd2cba10982c2f83ec"/>
+            <wp:cNvGraphicFramePr>
+              <a:graphicFrameLocks xmlns:a="http://schemas.openxmlformats.org/drawingml/2006/main" noChangeAspect="1"/>
+            </wp:cNvGraphicFramePr>
+            <a:graphic xmlns:a="http://schemas.openxmlformats.org/drawingml/2006/main">
+              <a:graphicData uri="http://schemas.openxmlformats.org/drawingml/2006/picture">
+                <pic:pic xmlns:pic="http://schemas.openxmlformats.org/drawingml/2006/picture">
+                  <pic:nvPicPr>
+                    <pic:cNvPr id="0" name="Picture 19" descr="https://fbcdn-sphotos-h-a.akamaihd.net/hphotos-ak-xpt1/v/t34.0-12/11264374_1067515613275967_500412032_n.jpg?oh=031a5c5fd42b49aff436ea91341dba6c&amp;oe=55527590&amp;__gda__=1431460451_2217adb3beab9bbd2cba10982c2f83ec"/>
+                    <pic:cNvPicPr>
+                      <a:picLocks noChangeAspect="1" noChangeArrowheads="1"/>
+                    </pic:cNvPicPr>
+                  </pic:nvPicPr>
+                  <pic:blipFill>
+                    <a:blip r:embed="rId90" cstate="print">
+                      <a:extLst>
+                        <a:ext uri="{28A0092B-C50C-407E-A947-70E740481C1C}">
+                          <a14:useLocalDpi xmlns:a14="http://schemas.microsoft.com/office/drawing/2010/main" val="0"/>
+                        </a:ext>
+                      </a:extLst>
+                    </a:blip>
+                    <a:srcRect/>
+                    <a:stretch>
+                      <a:fillRect/>
+                    </a:stretch>
+                  </pic:blipFill>
+                  <pic:spPr bwMode="auto">
+                    <a:xfrm>
+                      <a:off x="0" y="0"/>
+                      <a:ext cx="1676181" cy="2979144"/>
+                    </a:xfrm>
+                    <a:prstGeom prst="rect">
+                      <a:avLst/>
+                    </a:prstGeom>
+                    <a:noFill/>
+                    <a:ln>
+                      <a:noFill/>
+                    </a:ln>
+                  </pic:spPr>
+                </pic:pic>
+              </a:graphicData>
+            </a:graphic>
+          </wp:inline>
+        </w:drawing>
+      </w:r>
+    </w:p>
+    <w:p>
+      <w:pPr>
+        <w:pStyle w:val="Hnh"/>
+      </w:pPr>
+      <w:bookmarkStart w:id="151" w:name="_Toc419096934"/>
+      <w:r>
+        <w:t>Hình 2.77</w:t>
+      </w:r>
+      <w:r>
+        <w:t xml:space="preserve"> – Kiểm tra giao diện quản trị của admin</w:t>
+      </w:r>
+      <w:bookmarkEnd w:id="151"/>
+    </w:p>
+    <w:p>
+      <w:r>
+        <w:lastRenderedPageBreak/>
+        <w:t>Kết quả trên 80% các chức năng hiển thị tốt trên màn hình của điện thoại.</w:t>
+      </w:r>
     </w:p>
     <w:p>
       <w:pPr>
@@ -31002,6 +31975,12 @@
                 <w:color w:val="000000" w:themeColor="text1"/>
               </w:rPr>
             </w:pPr>
+            <w:r>
+              <w:rPr>
+                <w:color w:val="000000" w:themeColor="text1"/>
+              </w:rPr>
+              <w:t>13</w:t>
+            </w:r>
           </w:p>
         </w:tc>
         <w:tc>
@@ -31014,6 +31993,12 @@
                 <w:color w:val="000000" w:themeColor="text1"/>
               </w:rPr>
             </w:pPr>
+            <w:r>
+              <w:rPr>
+                <w:color w:val="000000" w:themeColor="text1"/>
+              </w:rPr>
+              <w:t>Tương thích màn hình thiết bị cầm tay</w:t>
+            </w:r>
           </w:p>
         </w:tc>
         <w:tc>
@@ -31026,6 +32011,12 @@
                 <w:color w:val="000000" w:themeColor="text1"/>
               </w:rPr>
             </w:pPr>
+            <w:r>
+              <w:rPr>
+                <w:color w:val="000000" w:themeColor="text1"/>
+              </w:rPr>
+              <w:t>Hoàn thành</w:t>
+            </w:r>
           </w:p>
         </w:tc>
       </w:tr>
@@ -31034,7 +32025,7 @@
       <w:pPr>
         <w:pStyle w:val="Bng"/>
       </w:pPr>
-      <w:bookmarkStart w:id="148" w:name="_Toc419078377"/>
+      <w:bookmarkStart w:id="152" w:name="_Toc419078377"/>
       <w:r>
         <w:t>Bả</w:t>
       </w:r>
@@ -31050,7 +32041,7 @@
       <w:r>
         <w:t>: Kết quả kiểm thử</w:t>
       </w:r>
-      <w:bookmarkEnd w:id="148"/>
+      <w:bookmarkEnd w:id="152"/>
       <w:r>
         <w:br w:type="page"/>
       </w:r>
@@ -31068,7 +32059,7 @@
           <w:szCs w:val="26"/>
         </w:rPr>
       </w:pPr>
-      <w:bookmarkStart w:id="149" w:name="_Toc419074125"/>
+      <w:bookmarkStart w:id="153" w:name="_Toc419074125"/>
       <w:r>
         <w:rPr>
           <w:rFonts w:cs="Times New Roman"/>
@@ -31079,7 +32070,7 @@
         <w:lastRenderedPageBreak/>
         <w:t>PHẦN 3: KẾT LUẬN</w:t>
       </w:r>
-      <w:bookmarkEnd w:id="149"/>
+      <w:bookmarkEnd w:id="153"/>
     </w:p>
     <w:p>
       <w:pPr>
@@ -31094,7 +32085,7 @@
           <w:szCs w:val="26"/>
         </w:rPr>
       </w:pPr>
-      <w:bookmarkStart w:id="150" w:name="_Toc419074126"/>
+      <w:bookmarkStart w:id="154" w:name="_Toc419074126"/>
       <w:r>
         <w:rPr>
           <w:rFonts w:cs="Times New Roman"/>
@@ -31115,7 +32106,7 @@
       </w:r>
       <w:bookmarkEnd w:id="99"/>
       <w:bookmarkEnd w:id="100"/>
-      <w:bookmarkEnd w:id="150"/>
+      <w:bookmarkEnd w:id="154"/>
     </w:p>
     <w:p>
       <w:pPr>
@@ -31558,8 +32549,8 @@
           <w:color w:val="000000" w:themeColor="text1"/>
         </w:rPr>
       </w:pPr>
-      <w:bookmarkStart w:id="151" w:name="_Toc402989036"/>
-      <w:bookmarkStart w:id="152" w:name="_Toc405259682"/>
+      <w:bookmarkStart w:id="155" w:name="_Toc402989036"/>
+      <w:bookmarkStart w:id="156" w:name="_Toc405259682"/>
       <w:r>
         <w:rPr>
           <w:color w:val="000000" w:themeColor="text1"/>
@@ -31580,7 +32571,7 @@
           <w:szCs w:val="26"/>
         </w:rPr>
       </w:pPr>
-      <w:bookmarkStart w:id="153" w:name="_Toc419074127"/>
+      <w:bookmarkStart w:id="157" w:name="_Toc419074127"/>
       <w:r>
         <w:rPr>
           <w:rFonts w:cs="Times New Roman"/>
@@ -31591,9 +32582,9 @@
         <w:lastRenderedPageBreak/>
         <w:t>HẠN CHẾ</w:t>
       </w:r>
-      <w:bookmarkEnd w:id="151"/>
-      <w:bookmarkEnd w:id="152"/>
-      <w:bookmarkEnd w:id="153"/>
+      <w:bookmarkEnd w:id="155"/>
+      <w:bookmarkEnd w:id="156"/>
+      <w:bookmarkEnd w:id="157"/>
     </w:p>
     <w:p>
       <w:pPr>
@@ -31825,9 +32816,9 @@
           <w:szCs w:val="26"/>
         </w:rPr>
       </w:pPr>
-      <w:bookmarkStart w:id="154" w:name="_Toc402989037"/>
-      <w:bookmarkStart w:id="155" w:name="_Toc405259683"/>
-      <w:bookmarkStart w:id="156" w:name="_Toc419074128"/>
+      <w:bookmarkStart w:id="158" w:name="_Toc402989037"/>
+      <w:bookmarkStart w:id="159" w:name="_Toc405259683"/>
+      <w:bookmarkStart w:id="160" w:name="_Toc419074128"/>
       <w:r>
         <w:rPr>
           <w:rFonts w:cs="Times New Roman"/>
@@ -31838,9 +32829,9 @@
         <w:lastRenderedPageBreak/>
         <w:t>TÀI LIỆU THAM KHẢO</w:t>
       </w:r>
-      <w:bookmarkEnd w:id="154"/>
-      <w:bookmarkEnd w:id="155"/>
-      <w:bookmarkEnd w:id="156"/>
+      <w:bookmarkEnd w:id="158"/>
+      <w:bookmarkEnd w:id="159"/>
+      <w:bookmarkEnd w:id="160"/>
     </w:p>
     <w:p>
       <w:pPr>
@@ -32004,7 +32995,7 @@
         </w:rPr>
         <w:t xml:space="preserve">” </w:t>
       </w:r>
-      <w:hyperlink r:id="rId81" w:history="1">
+      <w:hyperlink r:id="rId91" w:history="1">
         <w:r>
           <w:rPr>
             <w:rStyle w:val="Hyperlink"/>
@@ -32170,7 +33161,7 @@
           <w:color w:val="000000" w:themeColor="text1"/>
         </w:rPr>
       </w:pPr>
-      <w:hyperlink r:id="rId82" w:history="1">
+      <w:hyperlink r:id="rId92" w:history="1">
         <w:r>
           <w:rPr>
             <w:rStyle w:val="Hyperlink"/>
@@ -32264,7 +33255,7 @@
           <w:color w:val="000000" w:themeColor="text1"/>
         </w:rPr>
       </w:pPr>
-      <w:hyperlink r:id="rId83" w:history="1">
+      <w:hyperlink r:id="rId93" w:history="1">
         <w:r>
           <w:rPr>
             <w:rStyle w:val="Hyperlink"/>
@@ -32342,7 +33333,7 @@
         </w:rPr>
         <w:t xml:space="preserve"> </w:t>
       </w:r>
-      <w:hyperlink r:id="rId84" w:history="1">
+      <w:hyperlink r:id="rId94" w:history="1">
         <w:r>
           <w:rPr>
             <w:rStyle w:val="Hyperlink"/>
@@ -32420,7 +33411,7 @@
           <w:color w:val="000000" w:themeColor="text1"/>
         </w:rPr>
       </w:pPr>
-      <w:hyperlink r:id="rId85" w:history="1">
+      <w:hyperlink r:id="rId95" w:history="1">
         <w:r>
           <w:rPr>
             <w:rStyle w:val="Hyperlink"/>
@@ -32522,7 +33513,7 @@
         </w:rPr>
         <w:t xml:space="preserve">Nguyễn Văn Cường, mongoDB toàn tập, </w:t>
       </w:r>
-      <w:hyperlink r:id="rId86" w:history="1">
+      <w:hyperlink r:id="rId96" w:history="1">
         <w:r>
           <w:rPr>
             <w:rStyle w:val="Hyperlink"/>
@@ -32588,7 +33579,7 @@
         </w:rPr>
         <w:t xml:space="preserve"> </w:t>
       </w:r>
-      <w:hyperlink r:id="rId87" w:anchor="view-tiles" w:history="1">
+      <w:hyperlink r:id="rId97" w:anchor="view-tiles" w:history="1">
         <w:r>
           <w:rPr>
             <w:rStyle w:val="Hyperlink"/>
@@ -32630,7 +33621,7 @@
         </w:rPr>
         <w:t xml:space="preserve">HighCharts - </w:t>
       </w:r>
-      <w:hyperlink r:id="rId88" w:history="1">
+      <w:hyperlink r:id="rId98" w:history="1">
         <w:r>
           <w:rPr>
             <w:rStyle w:val="Hyperlink"/>
@@ -32686,9 +33677,9 @@
           <w:szCs w:val="26"/>
         </w:rPr>
       </w:pPr>
-      <w:bookmarkStart w:id="157" w:name="_Toc402989038"/>
-      <w:bookmarkStart w:id="158" w:name="_Toc405259684"/>
-      <w:bookmarkStart w:id="159" w:name="_Toc419074129"/>
+      <w:bookmarkStart w:id="161" w:name="_Toc402989038"/>
+      <w:bookmarkStart w:id="162" w:name="_Toc405259684"/>
+      <w:bookmarkStart w:id="163" w:name="_Toc419074129"/>
       <w:r>
         <w:rPr>
           <w:rFonts w:cs="Times New Roman"/>
@@ -32699,9 +33690,9 @@
         <w:lastRenderedPageBreak/>
         <w:t>PHỤ LỤC</w:t>
       </w:r>
-      <w:bookmarkEnd w:id="157"/>
-      <w:bookmarkEnd w:id="158"/>
-      <w:bookmarkEnd w:id="159"/>
+      <w:bookmarkEnd w:id="161"/>
+      <w:bookmarkEnd w:id="162"/>
+      <w:bookmarkEnd w:id="163"/>
     </w:p>
     <w:p>
       <w:pPr>
@@ -32714,9 +33705,9 @@
           <w:sz w:val="26"/>
         </w:rPr>
       </w:pPr>
-      <w:bookmarkStart w:id="160" w:name="_Toc419074130"/>
-      <w:bookmarkStart w:id="161" w:name="_Toc402989040"/>
-      <w:bookmarkStart w:id="162" w:name="_Toc405259686"/>
+      <w:bookmarkStart w:id="164" w:name="_Toc419074130"/>
+      <w:bookmarkStart w:id="165" w:name="_Toc402989040"/>
+      <w:bookmarkStart w:id="166" w:name="_Toc405259686"/>
       <w:r>
         <w:rPr>
           <w:rFonts w:cs="Times New Roman"/>
@@ -32725,7 +33716,7 @@
         </w:rPr>
         <w:t>PHỤ LỤC: CÀI ĐẶT VÀ CẤU HÌNH SPRING TOOL SUITE</w:t>
       </w:r>
-      <w:bookmarkEnd w:id="160"/>
+      <w:bookmarkEnd w:id="164"/>
     </w:p>
     <w:p>
       <w:pPr>
@@ -32751,7 +33742,7 @@
           <w:sz w:val="26"/>
         </w:rPr>
       </w:pPr>
-      <w:bookmarkStart w:id="163" w:name="_Toc419074131"/>
+      <w:bookmarkStart w:id="167" w:name="_Toc419074131"/>
       <w:r>
         <w:rPr>
           <w:rFonts w:cs="Times New Roman"/>
@@ -32760,7 +33751,7 @@
         </w:rPr>
         <w:t>Cài đặt</w:t>
       </w:r>
-      <w:bookmarkEnd w:id="163"/>
+      <w:bookmarkEnd w:id="167"/>
     </w:p>
     <w:p>
       <w:pPr>
@@ -32789,7 +33780,7 @@
         </w:rPr>
         <w:t xml:space="preserve">Tải về gói cài đặt Spring tool suilt tại địa chỉ: </w:t>
       </w:r>
-      <w:hyperlink r:id="rId89" w:history="1">
+      <w:hyperlink r:id="rId99" w:history="1">
         <w:r>
           <w:rPr>
             <w:rStyle w:val="Hyperlink"/>
@@ -32839,7 +33830,7 @@
                     <pic:cNvPicPr/>
                   </pic:nvPicPr>
                   <pic:blipFill>
-                    <a:blip r:embed="rId90"/>
+                    <a:blip r:embed="rId100"/>
                     <a:stretch>
                       <a:fillRect/>
                     </a:stretch>
@@ -32887,7 +33878,7 @@
                     <pic:cNvPicPr/>
                   </pic:nvPicPr>
                   <pic:blipFill>
-                    <a:blip r:embed="rId91"/>
+                    <a:blip r:embed="rId101"/>
                     <a:stretch>
                       <a:fillRect/>
                     </a:stretch>
@@ -32961,7 +33952,7 @@
                     <pic:cNvPicPr/>
                   </pic:nvPicPr>
                   <pic:blipFill>
-                    <a:blip r:embed="rId92"/>
+                    <a:blip r:embed="rId102"/>
                     <a:stretch>
                       <a:fillRect/>
                     </a:stretch>
@@ -33045,7 +34036,7 @@
           <w:sz w:val="26"/>
         </w:rPr>
       </w:pPr>
-      <w:bookmarkStart w:id="164" w:name="_Toc419074132"/>
+      <w:bookmarkStart w:id="168" w:name="_Toc419074132"/>
       <w:r>
         <w:rPr>
           <w:rFonts w:cs="Times New Roman"/>
@@ -33087,9 +34078,9 @@
         </w:rPr>
         <w:t xml:space="preserve"> MONGO DATABASE</w:t>
       </w:r>
-      <w:bookmarkEnd w:id="161"/>
-      <w:bookmarkEnd w:id="162"/>
-      <w:bookmarkEnd w:id="164"/>
+      <w:bookmarkEnd w:id="165"/>
+      <w:bookmarkEnd w:id="166"/>
+      <w:bookmarkEnd w:id="168"/>
     </w:p>
     <w:p>
       <w:pPr>
@@ -33114,8 +34105,8 @@
           <w:sz w:val="26"/>
         </w:rPr>
       </w:pPr>
-      <w:bookmarkStart w:id="165" w:name="_Toc405259687"/>
-      <w:bookmarkStart w:id="166" w:name="_Toc419074133"/>
+      <w:bookmarkStart w:id="169" w:name="_Toc405259687"/>
+      <w:bookmarkStart w:id="170" w:name="_Toc419074133"/>
       <w:r>
         <w:rPr>
           <w:rFonts w:cs="Times New Roman"/>
@@ -33124,8 +34115,8 @@
         </w:rPr>
         <w:t>Cài đặt</w:t>
       </w:r>
-      <w:bookmarkEnd w:id="165"/>
-      <w:bookmarkEnd w:id="166"/>
+      <w:bookmarkEnd w:id="169"/>
+      <w:bookmarkEnd w:id="170"/>
     </w:p>
     <w:p>
       <w:pPr>
@@ -33141,7 +34132,7 @@
         </w:rPr>
         <w:t xml:space="preserve">Tải về phiên bản mongodb tương thích ở địa chỉ: </w:t>
       </w:r>
-      <w:hyperlink r:id="rId93" w:history="1">
+      <w:hyperlink r:id="rId103" w:history="1">
         <w:r>
           <w:rPr>
             <w:rStyle w:val="Hyperlink"/>
@@ -33202,7 +34193,7 @@
                     <pic:cNvPicPr/>
                   </pic:nvPicPr>
                   <pic:blipFill>
-                    <a:blip r:embed="rId94"/>
+                    <a:blip r:embed="rId104"/>
                     <a:stretch>
                       <a:fillRect/>
                     </a:stretch>
@@ -33561,7 +34552,7 @@
           <w:sz w:val="26"/>
         </w:rPr>
       </w:pPr>
-      <w:bookmarkStart w:id="167" w:name="_Toc419074134"/>
+      <w:bookmarkStart w:id="171" w:name="_Toc419074134"/>
       <w:r>
         <w:rPr>
           <w:rFonts w:cs="Times New Roman"/>
@@ -33570,7 +34561,7 @@
         </w:rPr>
         <w:t>Truy vấn</w:t>
       </w:r>
-      <w:bookmarkEnd w:id="167"/>
+      <w:bookmarkEnd w:id="171"/>
     </w:p>
     <w:p>
       <w:pPr>
@@ -33643,7 +34634,7 @@
                     <pic:cNvPicPr/>
                   </pic:nvPicPr>
                   <pic:blipFill>
-                    <a:blip r:embed="rId95"/>
+                    <a:blip r:embed="rId105"/>
                     <a:stretch>
                       <a:fillRect/>
                     </a:stretch>
@@ -33678,9 +34669,9 @@
           <w:szCs w:val="26"/>
         </w:rPr>
       </w:pPr>
-      <w:bookmarkStart w:id="168" w:name="_Toc402992255"/>
-      <w:bookmarkStart w:id="169" w:name="_Toc402994429"/>
-      <w:bookmarkStart w:id="170" w:name="_Toc404113538"/>
+      <w:bookmarkStart w:id="172" w:name="_Toc402992255"/>
+      <w:bookmarkStart w:id="173" w:name="_Toc402994429"/>
+      <w:bookmarkStart w:id="174" w:name="_Toc404113538"/>
       <w:r>
         <w:rPr>
           <w:b w:val="0"/>
@@ -33691,9 +34682,9 @@
         </w:rPr>
         <w:t>Giao diện tổng quát Robomongo</w:t>
       </w:r>
-      <w:bookmarkEnd w:id="168"/>
-      <w:bookmarkEnd w:id="169"/>
-      <w:bookmarkEnd w:id="170"/>
+      <w:bookmarkEnd w:id="172"/>
+      <w:bookmarkEnd w:id="173"/>
+      <w:bookmarkEnd w:id="174"/>
     </w:p>
     <w:p>
       <w:pPr>
@@ -33831,7 +34822,7 @@
                     <pic:cNvPicPr/>
                   </pic:nvPicPr>
                   <pic:blipFill rotWithShape="1">
-                    <a:blip r:embed="rId96"/>
+                    <a:blip r:embed="rId106"/>
                     <a:srcRect b="42116"/>
                     <a:stretch/>
                   </pic:blipFill>
@@ -33872,9 +34863,9 @@
           <w:szCs w:val="26"/>
         </w:rPr>
       </w:pPr>
-      <w:bookmarkStart w:id="171" w:name="_Toc402992257"/>
-      <w:bookmarkStart w:id="172" w:name="_Toc402994431"/>
-      <w:bookmarkStart w:id="173" w:name="_Toc404113540"/>
+      <w:bookmarkStart w:id="175" w:name="_Toc402992257"/>
+      <w:bookmarkStart w:id="176" w:name="_Toc402994431"/>
+      <w:bookmarkStart w:id="177" w:name="_Toc404113540"/>
       <w:r>
         <w:rPr>
           <w:i/>
@@ -33884,9 +34875,9 @@
         </w:rPr>
         <w:t>Giao diện kết nối thành công MongoDB</w:t>
       </w:r>
-      <w:bookmarkEnd w:id="171"/>
-      <w:bookmarkEnd w:id="172"/>
-      <w:bookmarkEnd w:id="173"/>
+      <w:bookmarkEnd w:id="175"/>
+      <w:bookmarkEnd w:id="176"/>
+      <w:bookmarkEnd w:id="177"/>
     </w:p>
     <w:p>
       <w:pPr>
@@ -33934,7 +34925,7 @@
                     <pic:cNvPicPr/>
                   </pic:nvPicPr>
                   <pic:blipFill>
-                    <a:blip r:embed="rId97"/>
+                    <a:blip r:embed="rId107"/>
                     <a:stretch>
                       <a:fillRect/>
                     </a:stretch>
@@ -33969,9 +34960,9 @@
           <w:szCs w:val="26"/>
         </w:rPr>
       </w:pPr>
-      <w:bookmarkStart w:id="174" w:name="_Toc402992258"/>
-      <w:bookmarkStart w:id="175" w:name="_Toc402994432"/>
-      <w:bookmarkStart w:id="176" w:name="_Toc404113541"/>
+      <w:bookmarkStart w:id="178" w:name="_Toc402992258"/>
+      <w:bookmarkStart w:id="179" w:name="_Toc402994432"/>
+      <w:bookmarkStart w:id="180" w:name="_Toc404113541"/>
       <w:r>
         <w:rPr>
           <w:b w:val="0"/>
@@ -33982,9 +34973,9 @@
         </w:rPr>
         <w:t>Hiển thị document trong Robomongo</w:t>
       </w:r>
-      <w:bookmarkEnd w:id="174"/>
-      <w:bookmarkEnd w:id="175"/>
-      <w:bookmarkEnd w:id="176"/>
+      <w:bookmarkEnd w:id="178"/>
+      <w:bookmarkEnd w:id="179"/>
+      <w:bookmarkEnd w:id="180"/>
     </w:p>
     <w:p>
       <w:pPr>
@@ -34033,7 +35024,7 @@
                     <pic:cNvPicPr/>
                   </pic:nvPicPr>
                   <pic:blipFill>
-                    <a:blip r:embed="rId98"/>
+                    <a:blip r:embed="rId108"/>
                     <a:stretch>
                       <a:fillRect/>
                     </a:stretch>
@@ -34068,9 +35059,9 @@
           <w:szCs w:val="26"/>
         </w:rPr>
       </w:pPr>
-      <w:bookmarkStart w:id="177" w:name="_Toc402992259"/>
-      <w:bookmarkStart w:id="178" w:name="_Toc402994433"/>
-      <w:bookmarkStart w:id="179" w:name="_Toc404113542"/>
+      <w:bookmarkStart w:id="181" w:name="_Toc402992259"/>
+      <w:bookmarkStart w:id="182" w:name="_Toc402994433"/>
+      <w:bookmarkStart w:id="183" w:name="_Toc404113542"/>
       <w:r>
         <w:rPr>
           <w:b w:val="0"/>
@@ -34081,9 +35072,9 @@
         </w:rPr>
         <w:t>Truy vấn trong Robomongo</w:t>
       </w:r>
-      <w:bookmarkEnd w:id="177"/>
-      <w:bookmarkEnd w:id="178"/>
-      <w:bookmarkEnd w:id="179"/>
+      <w:bookmarkEnd w:id="181"/>
+      <w:bookmarkEnd w:id="182"/>
+      <w:bookmarkEnd w:id="183"/>
     </w:p>
     <w:p>
       <w:pPr>
@@ -34131,7 +35122,7 @@
                     <pic:cNvPicPr/>
                   </pic:nvPicPr>
                   <pic:blipFill>
-                    <a:blip r:embed="rId99"/>
+                    <a:blip r:embed="rId109"/>
                     <a:stretch>
                       <a:fillRect/>
                     </a:stretch>
@@ -34183,7 +35174,7 @@
                     <pic:cNvPicPr/>
                   </pic:nvPicPr>
                   <pic:blipFill>
-                    <a:blip r:embed="rId100"/>
+                    <a:blip r:embed="rId110"/>
                     <a:stretch>
                       <a:fillRect/>
                     </a:stretch>
@@ -34234,7 +35225,7 @@
                     <pic:cNvPicPr/>
                   </pic:nvPicPr>
                   <pic:blipFill>
-                    <a:blip r:embed="rId101"/>
+                    <a:blip r:embed="rId111"/>
                     <a:stretch>
                       <a:fillRect/>
                     </a:stretch>
@@ -34274,8 +35265,8 @@
       </w:r>
     </w:p>
     <w:sectPr>
-      <w:headerReference w:type="default" r:id="rId102"/>
-      <w:footerReference w:type="default" r:id="rId103"/>
+      <w:headerReference w:type="default" r:id="rId112"/>
+      <w:footerReference w:type="default" r:id="rId113"/>
       <w:pgSz w:w="11909" w:h="16834" w:code="9"/>
       <w:pgMar w:top="1701" w:right="1134" w:bottom="1701" w:left="1985" w:header="431" w:footer="431" w:gutter="0"/>
       <w:cols w:space="720"/>
@@ -34361,7 +35352,7 @@
         <w:rFonts w:asciiTheme="majorHAnsi" w:hAnsiTheme="majorHAnsi"/>
         <w:noProof/>
       </w:rPr>
-      <w:t>5</w:t>
+      <w:t>20</w:t>
     </w:r>
     <w:r>
       <w:rPr>
@@ -37945,7 +38936,7 @@
 </file>
 
 <file path=customXml/itemProps1.xml><?xml version="1.0" encoding="utf-8"?>
-<ds:datastoreItem xmlns:ds="http://schemas.openxmlformats.org/officeDocument/2006/customXml" ds:itemID="{5AF492CA-CB97-4DE3-B960-3E79903D24D4}">
+<ds:datastoreItem xmlns:ds="http://schemas.openxmlformats.org/officeDocument/2006/customXml" ds:itemID="{40D7714D-193F-4A99-BE24-8D0F9EB1CC10}">
   <ds:schemaRefs>
     <ds:schemaRef ds:uri="http://schemas.openxmlformats.org/officeDocument/2006/bibliography"/>
   </ds:schemaRefs>

--- a/Docs/EndReport-Nhan/Nhan-end-report-NEW.docx
+++ b/Docs/EndReport-Nhan/Nhan-end-report-NEW.docx
@@ -2565,7 +2565,7 @@
           <w:rPr>
             <w:webHidden/>
           </w:rPr>
-          <w:t>6</w:t>
+          <w:t>7</w:t>
         </w:r>
         <w:r>
           <w:rPr>
@@ -5914,8 +5914,6 @@
           <w:szCs w:val="26"/>
         </w:rPr>
       </w:pPr>
-      <w:bookmarkStart w:id="11" w:name="_GoBack"/>
-      <w:bookmarkEnd w:id="11"/>
       <w:r>
         <w:rPr>
           <w:rFonts w:cs="Times New Roman"/>
@@ -6342,9 +6340,9 @@
           <w:szCs w:val="26"/>
         </w:rPr>
       </w:pPr>
-      <w:bookmarkStart w:id="12" w:name="_Toc402988983"/>
-      <w:bookmarkStart w:id="13" w:name="_Toc405259629"/>
-      <w:bookmarkStart w:id="14" w:name="_Toc419074085"/>
+      <w:bookmarkStart w:id="11" w:name="_Toc402988983"/>
+      <w:bookmarkStart w:id="12" w:name="_Toc405259629"/>
+      <w:bookmarkStart w:id="13" w:name="_Toc419074085"/>
       <w:r>
         <w:rPr>
           <w:rFonts w:cs="Times New Roman"/>
@@ -6355,9 +6353,9 @@
         <w:lastRenderedPageBreak/>
         <w:t>DANH MỤC HÌNH VẼ</w:t>
       </w:r>
+      <w:bookmarkEnd w:id="11"/>
       <w:bookmarkEnd w:id="12"/>
       <w:bookmarkEnd w:id="13"/>
-      <w:bookmarkEnd w:id="14"/>
     </w:p>
     <w:p>
       <w:pPr>
@@ -6405,8 +6403,8 @@
         <w:t>…………….</w:t>
       </w:r>
     </w:p>
-    <w:bookmarkStart w:id="15" w:name="_Toc402988984"/>
-    <w:bookmarkStart w:id="16" w:name="_Toc405259630"/>
+    <w:bookmarkStart w:id="14" w:name="_Toc402988984"/>
+    <w:bookmarkStart w:id="15" w:name="_Toc405259630"/>
     <w:p>
       <w:pPr>
         <w:pStyle w:val="TableofFigures"/>
@@ -11364,7 +11362,16 @@
             <w:rStyle w:val="Hyperlink"/>
             <w:noProof/>
           </w:rPr>
-          <w:t>Bảng 2.4 – Mô tả chức năng thêm server</w:t>
+          <w:t xml:space="preserve">Bảng 2.4 – Mô tả </w:t>
+        </w:r>
+        <w:bookmarkStart w:id="16" w:name="_GoBack"/>
+        <w:bookmarkEnd w:id="16"/>
+        <w:r>
+          <w:rPr>
+            <w:rStyle w:val="Hyperlink"/>
+            <w:noProof/>
+          </w:rPr>
+          <w:t>chức năng thêm server</w:t>
         </w:r>
         <w:r>
           <w:rPr>
@@ -12337,8 +12344,8 @@
         <w:lastRenderedPageBreak/>
         <w:t>TÓM TẮT</w:t>
       </w:r>
+      <w:bookmarkEnd w:id="14"/>
       <w:bookmarkEnd w:id="15"/>
-      <w:bookmarkEnd w:id="16"/>
       <w:bookmarkEnd w:id="18"/>
     </w:p>
     <w:p>
@@ -12579,7 +12586,19 @@
         <w:rPr>
           <w:color w:val="000000" w:themeColor="text1"/>
         </w:rPr>
-        <w:t xml:space="preserve"> sử dụng nhiều dịch vụ Server khác nhau tại nhiều nhà cung cấp khác nhau</w:t>
+        <w:t xml:space="preserve"> sử dụng nhiều Server</w:t>
+      </w:r>
+      <w:r>
+        <w:rPr>
+          <w:color w:val="000000" w:themeColor="text1"/>
+        </w:rPr>
+        <w:t xml:space="preserve"> ở nhiều dịch vụ</w:t>
+      </w:r>
+      <w:r>
+        <w:rPr>
+          <w:color w:val="000000" w:themeColor="text1"/>
+        </w:rPr>
+        <w:t xml:space="preserve"> khác nhau tại nhiều nhà cung cấp khác nhau</w:t>
       </w:r>
       <w:r>
         <w:rPr>
@@ -12627,13 +12646,25 @@
         <w:rPr>
           <w:color w:val="000000" w:themeColor="text1"/>
         </w:rPr>
-        <w:t>các ứng dụng chạy trên máy tính, sử dụng bằng dòng lệnh phức tạp, chưa thích hợp cho người dùng không chuyên</w:t>
-      </w:r>
-      <w:r>
-        <w:rPr>
-          <w:color w:val="000000" w:themeColor="text1"/>
-        </w:rPr>
-        <w:t>, hoặc các hệ thống chạy trên web nhưng phải cài đặt vào chính Server được quản trị hoặc trả chi phí sử dụng cao</w:t>
+        <w:t>các ứng dụng chạy trên máy tính, sử dụng bằng dòng lệnh phức tạ</w:t>
+      </w:r>
+      <w:r>
+        <w:rPr>
+          <w:color w:val="000000" w:themeColor="text1"/>
+        </w:rPr>
+        <w:t xml:space="preserve">p, một số </w:t>
+      </w:r>
+      <w:r>
+        <w:rPr>
+          <w:color w:val="000000" w:themeColor="text1"/>
+        </w:rPr>
+        <w:t>các hệ thống chạy trên web nhưng phải cài đặt vào chính Server được quản tr</w:t>
+      </w:r>
+      <w:r>
+        <w:rPr>
+          <w:color w:val="000000" w:themeColor="text1"/>
+        </w:rPr>
+        <w:t>ị</w:t>
       </w:r>
       <w:r>
         <w:rPr>
@@ -12727,7 +12758,19 @@
         <w:rPr>
           <w:color w:val="000000" w:themeColor="text1"/>
         </w:rPr>
-        <w:t xml:space="preserve">công nghệ hiện hữu, </w:t>
+        <w:t>công nghệ hiệ</w:t>
+      </w:r>
+      <w:r>
+        <w:rPr>
+          <w:color w:val="000000" w:themeColor="text1"/>
+        </w:rPr>
+        <w:t>n nay</w:t>
+      </w:r>
+      <w:r>
+        <w:rPr>
+          <w:color w:val="000000" w:themeColor="text1"/>
+        </w:rPr>
+        <w:t xml:space="preserve">, </w:t>
       </w:r>
       <w:r>
         <w:rPr>
@@ -32852,7 +32895,6 @@
           <w:numId w:val="9"/>
         </w:numPr>
         <w:spacing w:line="288" w:lineRule="auto"/>
-        <w:ind w:left="0" w:firstLine="567"/>
         <w:rPr>
           <w:rFonts w:eastAsiaTheme="majorEastAsia"/>
           <w:bCs/>
@@ -32873,7 +32915,7 @@
           <w:bCs/>
           <w:color w:val="000000" w:themeColor="text1"/>
         </w:rPr>
-        <w:t xml:space="preserve"> (2012)</w:t>
+        <w:t>,2012</w:t>
       </w:r>
       <w:r>
         <w:rPr>
@@ -32881,7 +32923,7 @@
           <w:bCs/>
           <w:color w:val="000000" w:themeColor="text1"/>
         </w:rPr>
-        <w:t xml:space="preserve">, </w:t>
+        <w:t>,</w:t>
       </w:r>
       <w:r>
         <w:rPr>
@@ -32889,7 +32931,7 @@
           <w:bCs/>
           <w:color w:val="000000" w:themeColor="text1"/>
         </w:rPr>
-        <w:t>“</w:t>
+        <w:t xml:space="preserve"> </w:t>
       </w:r>
       <w:r>
         <w:rPr>
@@ -32897,7 +32939,7 @@
           <w:bCs/>
           <w:color w:val="000000" w:themeColor="text1"/>
         </w:rPr>
-        <w:t>Module Cài đặt và theo dõi các dịch vụ mạng</w:t>
+        <w:t>Thiết kế hệ thống tích hợp hiển thị thông tin quản lý thiết bị mạng và dịch vụ mạng.</w:t>
       </w:r>
       <w:r>
         <w:rPr>
@@ -32905,15 +32947,16 @@
           <w:bCs/>
           <w:color w:val="000000" w:themeColor="text1"/>
         </w:rPr>
-        <w:t>”</w:t>
+        <w:t xml:space="preserve"> </w:t>
       </w:r>
       <w:r>
         <w:rPr>
           <w:rFonts w:eastAsiaTheme="majorEastAsia"/>
           <w:bCs/>
-          <w:color w:val="000000" w:themeColor="text1"/>
-        </w:rPr>
-        <w:t>, Thiết kế hệ thống tích hợp hiển thị thông tin quản lý thiết bị mạng và dịch vụ mạng</w:t>
+          <w:i/>
+          <w:color w:val="000000" w:themeColor="text1"/>
+        </w:rPr>
+        <w:t>Module Cài đặt và theo dõi các dịch vụ mạng</w:t>
       </w:r>
       <w:r>
         <w:rPr>
@@ -32932,7 +32975,6 @@
           <w:numId w:val="9"/>
         </w:numPr>
         <w:spacing w:line="288" w:lineRule="auto"/>
-        <w:ind w:left="0" w:firstLine="567"/>
         <w:rPr>
           <w:rFonts w:eastAsiaTheme="majorEastAsia"/>
           <w:bCs/>
@@ -32945,7 +32987,7 @@
           <w:bCs/>
           <w:color w:val="000000" w:themeColor="text1"/>
         </w:rPr>
-        <w:t>Website T</w:t>
+        <w:t xml:space="preserve">Nguyễn Hoàng Diệu, 2014, </w:t>
       </w:r>
       <w:r>
         <w:rPr>
@@ -32953,7 +32995,7 @@
           <w:bCs/>
           <w:color w:val="000000" w:themeColor="text1"/>
         </w:rPr>
-        <w:t>utorialspoint</w:t>
+        <w:t>Hệ thống quản lý thiết bị mạng theo mô hình client – server</w:t>
       </w:r>
       <w:r>
         <w:rPr>
@@ -32961,7 +33003,7 @@
           <w:bCs/>
           <w:color w:val="000000" w:themeColor="text1"/>
         </w:rPr>
-        <w:t>,</w:t>
+        <w:t>.</w:t>
       </w:r>
       <w:r>
         <w:rPr>
@@ -32969,57 +33011,7 @@
           <w:bCs/>
           <w:color w:val="000000" w:themeColor="text1"/>
         </w:rPr>
-        <w:t xml:space="preserve"> </w:t>
-      </w:r>
-      <w:r>
-        <w:rPr>
-          <w:rFonts w:eastAsiaTheme="majorEastAsia"/>
-          <w:bCs/>
-          <w:color w:val="000000" w:themeColor="text1"/>
-        </w:rPr>
-        <w:t>“</w:t>
-      </w:r>
-      <w:r>
-        <w:rPr>
-          <w:rFonts w:eastAsiaTheme="majorEastAsia"/>
-          <w:bCs/>
-          <w:color w:val="000000" w:themeColor="text1"/>
-        </w:rPr>
-        <w:t>Spring - MVC Framework Tutorial</w:t>
-      </w:r>
-      <w:r>
-        <w:rPr>
-          <w:rFonts w:eastAsiaTheme="majorEastAsia"/>
-          <w:bCs/>
-          <w:color w:val="000000" w:themeColor="text1"/>
-        </w:rPr>
-        <w:t xml:space="preserve">” </w:t>
-      </w:r>
-      <w:hyperlink r:id="rId91" w:history="1">
-        <w:r>
-          <w:rPr>
-            <w:rStyle w:val="Hyperlink"/>
-            <w:rFonts w:eastAsiaTheme="majorEastAsia"/>
-            <w:bCs/>
-          </w:rPr>
-          <w:t>http://www.tutorialspoint.com/spring/spring_web_mvc_framework.htm</w:t>
-        </w:r>
-      </w:hyperlink>
-      <w:r>
-        <w:rPr>
-          <w:rFonts w:eastAsiaTheme="majorEastAsia"/>
-          <w:bCs/>
-          <w:color w:val="000000" w:themeColor="text1"/>
-        </w:rPr>
-        <w:t xml:space="preserve"> </w:t>
-      </w:r>
-      <w:r>
-        <w:rPr>
-          <w:rFonts w:eastAsiaTheme="majorEastAsia"/>
-          <w:bCs/>
-          <w:color w:val="000000" w:themeColor="text1"/>
-        </w:rPr>
-        <w:t>(truy cập ngày 31 tháng 02 năm 2015)</w:t>
+        <w:tab/>
       </w:r>
     </w:p>
     <w:p>
@@ -33030,7 +33022,6 @@
           <w:numId w:val="9"/>
         </w:numPr>
         <w:spacing w:line="288" w:lineRule="auto"/>
-        <w:ind w:left="0" w:firstLine="567"/>
         <w:rPr>
           <w:rFonts w:eastAsiaTheme="majorEastAsia"/>
           <w:bCs/>
@@ -33043,7 +33034,7 @@
           <w:bCs/>
           <w:color w:val="000000" w:themeColor="text1"/>
         </w:rPr>
-        <w:t>Diễn đàn vForum, “</w:t>
+        <w:t>Website T</w:t>
       </w:r>
       <w:r>
         <w:rPr>
@@ -33051,7 +33042,7 @@
           <w:bCs/>
           <w:color w:val="000000" w:themeColor="text1"/>
         </w:rPr>
-        <w:t>Mô hình Spring Web MVC , JSP Servlet</w:t>
+        <w:t>utorialspoint</w:t>
       </w:r>
       <w:r>
         <w:rPr>
@@ -33059,7 +33050,7 @@
           <w:bCs/>
           <w:color w:val="000000" w:themeColor="text1"/>
         </w:rPr>
-        <w:t>” (2011)</w:t>
+        <w:t>,</w:t>
       </w:r>
       <w:r>
         <w:rPr>
@@ -33073,9 +33064,10 @@
         <w:rPr>
           <w:rFonts w:eastAsiaTheme="majorEastAsia"/>
           <w:bCs/>
-          <w:color w:val="000000" w:themeColor="text1"/>
-        </w:rPr>
-        <w:t>http://vforum.vn/diendan/showthread.php?15878-Mo-hinh-MVC-Java-Web-JSP-Servlet-va-vi-du-demo</w:t>
+          <w:i/>
+          <w:color w:val="000000" w:themeColor="text1"/>
+        </w:rPr>
+        <w:t>Spring - MVC Framework Tutorial</w:t>
       </w:r>
       <w:r>
         <w:rPr>
@@ -33085,13 +33077,23 @@
         </w:rPr>
         <w:t xml:space="preserve"> </w:t>
       </w:r>
+      <w:hyperlink r:id="rId91" w:history="1">
+        <w:r>
+          <w:rPr>
+            <w:rStyle w:val="Hyperlink"/>
+            <w:rFonts w:eastAsiaTheme="majorEastAsia"/>
+            <w:bCs/>
+          </w:rPr>
+          <w:t>http://www.tutorialspoint.com/spring/spring_web_mvc_framework.htm</w:t>
+        </w:r>
+      </w:hyperlink>
       <w:r>
         <w:rPr>
           <w:rFonts w:eastAsiaTheme="majorEastAsia"/>
           <w:bCs/>
           <w:color w:val="000000" w:themeColor="text1"/>
         </w:rPr>
-        <w:t xml:space="preserve"> (truy cập ngày 31 tháng 02 năm 2015)</w:t>
+        <w:t xml:space="preserve"> </w:t>
       </w:r>
       <w:r>
         <w:rPr>
@@ -33099,7 +33101,7 @@
           <w:bCs/>
           <w:color w:val="000000" w:themeColor="text1"/>
         </w:rPr>
-        <w:t>.</w:t>
+        <w:t>(truy cập ngày 31 tháng 02 năm 2015)</w:t>
       </w:r>
     </w:p>
     <w:p>
@@ -33110,7 +33112,6 @@
           <w:numId w:val="9"/>
         </w:numPr>
         <w:spacing w:line="288" w:lineRule="auto"/>
-        <w:ind w:left="0" w:firstLine="567"/>
         <w:rPr>
           <w:rFonts w:eastAsiaTheme="majorEastAsia"/>
           <w:bCs/>
@@ -33123,7 +33124,7 @@
           <w:bCs/>
           <w:color w:val="000000" w:themeColor="text1"/>
         </w:rPr>
-        <w:t>Nikunjp</w:t>
+        <w:t>Diễn đàn vForum, “</w:t>
       </w:r>
       <w:r>
         <w:rPr>
@@ -33131,7 +33132,7 @@
           <w:bCs/>
           <w:color w:val="000000" w:themeColor="text1"/>
         </w:rPr>
-        <w:t xml:space="preserve">, </w:t>
+        <w:t>Mô hình Spring Web MVC , JSP Servlet</w:t>
       </w:r>
       <w:r>
         <w:rPr>
@@ -33139,7 +33140,7 @@
           <w:bCs/>
           <w:color w:val="000000" w:themeColor="text1"/>
         </w:rPr>
-        <w:t>Remote SSH: Using JSCH</w:t>
+        <w:t>” (2011)</w:t>
       </w:r>
       <w:r>
         <w:rPr>
@@ -33147,37 +33148,39 @@
           <w:bCs/>
           <w:color w:val="000000" w:themeColor="text1"/>
         </w:rPr>
-        <w:t>.</w:t>
-      </w:r>
-    </w:p>
-    <w:p>
-      <w:pPr>
-        <w:pStyle w:val="ListParagraph"/>
-        <w:spacing w:line="288" w:lineRule="auto"/>
-        <w:ind w:left="0" w:firstLine="567"/>
+        <w:t xml:space="preserve"> </w:t>
+      </w:r>
+      <w:r>
         <w:rPr>
           <w:rFonts w:eastAsiaTheme="majorEastAsia"/>
           <w:bCs/>
           <w:color w:val="000000" w:themeColor="text1"/>
         </w:rPr>
-      </w:pPr>
-      <w:hyperlink r:id="rId92" w:history="1">
-        <w:r>
-          <w:rPr>
-            <w:rStyle w:val="Hyperlink"/>
-            <w:rFonts w:eastAsiaTheme="majorEastAsia"/>
-            <w:bCs/>
-          </w:rPr>
-          <w:t>http://nikunjp.wordpress.com/2011/07/30/remote-ssh-using-jsch-with-expect4j/</w:t>
-        </w:r>
-      </w:hyperlink>
+        <w:t>http://vforum.vn/diendan/showthread.php?15878-Mo-hinh-MVC-Java-Web-JSP-Servlet-va-vi-du-demo</w:t>
+      </w:r>
       <w:r>
         <w:rPr>
           <w:rFonts w:eastAsiaTheme="majorEastAsia"/>
           <w:bCs/>
           <w:color w:val="000000" w:themeColor="text1"/>
         </w:rPr>
-        <w:t xml:space="preserve"> (truy cập ngày 10 tháng 03 năm 2015).</w:t>
+        <w:t xml:space="preserve"> </w:t>
+      </w:r>
+      <w:r>
+        <w:rPr>
+          <w:rFonts w:eastAsiaTheme="majorEastAsia"/>
+          <w:bCs/>
+          <w:color w:val="000000" w:themeColor="text1"/>
+        </w:rPr>
+        <w:t xml:space="preserve"> (truy cập ngày 31 tháng 02 năm 2015)</w:t>
+      </w:r>
+      <w:r>
+        <w:rPr>
+          <w:rFonts w:eastAsiaTheme="majorEastAsia"/>
+          <w:bCs/>
+          <w:color w:val="000000" w:themeColor="text1"/>
+        </w:rPr>
+        <w:t>.</w:t>
       </w:r>
     </w:p>
     <w:p>
@@ -33188,7 +33191,6 @@
           <w:numId w:val="9"/>
         </w:numPr>
         <w:spacing w:line="288" w:lineRule="auto"/>
-        <w:ind w:left="0" w:firstLine="567"/>
         <w:rPr>
           <w:rFonts w:eastAsiaTheme="majorEastAsia"/>
           <w:bCs/>
@@ -33201,7 +33203,7 @@
           <w:bCs/>
           <w:color w:val="000000" w:themeColor="text1"/>
         </w:rPr>
-        <w:t>Mr.Ddatnh,</w:t>
+        <w:t>Nikunjp</w:t>
       </w:r>
       <w:r>
         <w:rPr>
@@ -33209,7 +33211,7 @@
           <w:bCs/>
           <w:color w:val="000000" w:themeColor="text1"/>
         </w:rPr>
-        <w:t xml:space="preserve"> </w:t>
+        <w:t xml:space="preserve">, </w:t>
       </w:r>
       <w:r>
         <w:rPr>
@@ -33217,7 +33219,7 @@
           <w:bCs/>
           <w:color w:val="000000" w:themeColor="text1"/>
         </w:rPr>
-        <w:t>Giới thiệu về Spring Framework</w:t>
+        <w:t>Remote SSH: Using JSCH</w:t>
       </w:r>
       <w:r>
         <w:rPr>
@@ -33225,44 +33227,28 @@
           <w:bCs/>
           <w:color w:val="000000" w:themeColor="text1"/>
         </w:rPr>
-        <w:t xml:space="preserve"> (</w:t>
-      </w:r>
-      <w:r>
+        <w:t>.</w:t>
+      </w:r>
+    </w:p>
+    <w:p>
+      <w:pPr>
+        <w:pStyle w:val="ListParagraph"/>
+        <w:spacing w:line="288" w:lineRule="auto"/>
+        <w:ind w:left="1440"/>
         <w:rPr>
           <w:rFonts w:eastAsiaTheme="majorEastAsia"/>
           <w:bCs/>
           <w:color w:val="000000" w:themeColor="text1"/>
         </w:rPr>
-        <w:t>12-08-2014</w:t>
-      </w:r>
-      <w:r>
-        <w:rPr>
-          <w:rFonts w:eastAsiaTheme="majorEastAsia"/>
-          <w:bCs/>
-          <w:color w:val="000000" w:themeColor="text1"/>
-        </w:rPr>
-        <w:t>)</w:t>
-      </w:r>
-    </w:p>
-    <w:p>
-      <w:pPr>
-        <w:pStyle w:val="ListParagraph"/>
-        <w:spacing w:line="288" w:lineRule="auto"/>
-        <w:ind w:left="0" w:firstLine="567"/>
-        <w:rPr>
-          <w:rFonts w:eastAsiaTheme="majorEastAsia"/>
-          <w:bCs/>
-          <w:color w:val="000000" w:themeColor="text1"/>
-        </w:rPr>
-      </w:pPr>
-      <w:hyperlink r:id="rId93" w:history="1">
+      </w:pPr>
+      <w:hyperlink r:id="rId92" w:history="1">
         <w:r>
           <w:rPr>
             <w:rStyle w:val="Hyperlink"/>
             <w:rFonts w:eastAsiaTheme="majorEastAsia"/>
             <w:bCs/>
           </w:rPr>
-          <w:t>http://laptrinh.vn/d/3910-gioi-thieu-ve-spring-framework.html</w:t>
+          <w:t>http://nikunjp.wordpress.com/2011/07/30/remote-ssh-using-jsch-with-expect4j/</w:t>
         </w:r>
       </w:hyperlink>
       <w:r>
@@ -33271,85 +33257,7 @@
           <w:bCs/>
           <w:color w:val="000000" w:themeColor="text1"/>
         </w:rPr>
-        <w:t xml:space="preserve"> </w:t>
-      </w:r>
-      <w:r>
-        <w:rPr>
-          <w:rFonts w:eastAsiaTheme="majorEastAsia"/>
-          <w:bCs/>
-          <w:color w:val="000000" w:themeColor="text1"/>
-        </w:rPr>
-        <w:t>(truy cập ngày 31 tháng 02 năm 2015)</w:t>
-      </w:r>
-    </w:p>
-    <w:p>
-      <w:pPr>
-        <w:pStyle w:val="ListParagraph"/>
-        <w:spacing w:line="288" w:lineRule="auto"/>
-        <w:ind w:left="0" w:firstLine="567"/>
-        <w:rPr>
-          <w:rFonts w:eastAsiaTheme="majorEastAsia"/>
-          <w:bCs/>
-          <w:color w:val="000000" w:themeColor="text1"/>
-        </w:rPr>
-      </w:pPr>
-      <w:r>
-        <w:rPr>
-          <w:rFonts w:eastAsiaTheme="majorEastAsia"/>
-          <w:bCs/>
-          <w:color w:val="000000" w:themeColor="text1"/>
-        </w:rPr>
-        <w:t>Anh Le</w:t>
-      </w:r>
-      <w:r>
-        <w:rPr>
-          <w:rFonts w:eastAsiaTheme="majorEastAsia"/>
-          <w:bCs/>
-          <w:color w:val="000000" w:themeColor="text1"/>
-        </w:rPr>
-        <w:t xml:space="preserve">, </w:t>
-      </w:r>
-      <w:r>
-        <w:rPr>
-          <w:rFonts w:eastAsiaTheme="majorEastAsia"/>
-          <w:bCs/>
-          <w:color w:val="000000" w:themeColor="text1"/>
-        </w:rPr>
-        <w:t>Tổng quan MongoDb</w:t>
-      </w:r>
-      <w:r>
-        <w:rPr>
-          <w:rFonts w:eastAsiaTheme="majorEastAsia"/>
-          <w:bCs/>
-          <w:color w:val="000000" w:themeColor="text1"/>
-        </w:rPr>
-        <w:t xml:space="preserve"> (07-2014)</w:t>
-      </w:r>
-      <w:r>
-        <w:rPr>
-          <w:rFonts w:eastAsiaTheme="majorEastAsia"/>
-          <w:bCs/>
-          <w:color w:val="000000" w:themeColor="text1"/>
-        </w:rPr>
-        <w:t xml:space="preserve"> </w:t>
-      </w:r>
-      <w:hyperlink r:id="rId94" w:history="1">
-        <w:r>
-          <w:rPr>
-            <w:rStyle w:val="Hyperlink"/>
-            <w:rFonts w:eastAsiaTheme="majorEastAsia"/>
-            <w:bCs/>
-          </w:rPr>
-          <w:t>http://bigsonata.com/mongodb/</w:t>
-        </w:r>
-      </w:hyperlink>
-      <w:r>
-        <w:rPr>
-          <w:rFonts w:eastAsiaTheme="majorEastAsia"/>
-          <w:bCs/>
-          <w:color w:val="000000" w:themeColor="text1"/>
-        </w:rPr>
-        <w:t xml:space="preserve"> (Truy cập tháng 03 năm 2015)</w:t>
+        <w:t xml:space="preserve"> (truy cập ngày 10 tháng 03 năm 2015).</w:t>
       </w:r>
     </w:p>
     <w:p>
@@ -33360,7 +33268,6 @@
           <w:numId w:val="9"/>
         </w:numPr>
         <w:spacing w:line="288" w:lineRule="auto"/>
-        <w:ind w:left="0" w:firstLine="567"/>
         <w:rPr>
           <w:rFonts w:eastAsiaTheme="majorEastAsia"/>
           <w:bCs/>
@@ -33373,7 +33280,7 @@
           <w:bCs/>
           <w:color w:val="000000" w:themeColor="text1"/>
         </w:rPr>
-        <w:t>The Spring Framework - Reference Documentation</w:t>
+        <w:t>Mr.Ddatnh,</w:t>
       </w:r>
       <w:r>
         <w:rPr>
@@ -33381,7 +33288,7 @@
           <w:bCs/>
           <w:color w:val="000000" w:themeColor="text1"/>
         </w:rPr>
-        <w:t>, “</w:t>
+        <w:t xml:space="preserve"> </w:t>
       </w:r>
       <w:r>
         <w:rPr>
@@ -33389,7 +33296,7 @@
           <w:bCs/>
           <w:color w:val="000000" w:themeColor="text1"/>
         </w:rPr>
-        <w:t>Chapter 13. Web MVC framework</w:t>
+        <w:t>Giới thiệu về Spring Framework</w:t>
       </w:r>
       <w:r>
         <w:rPr>
@@ -33397,28 +33304,44 @@
           <w:bCs/>
           <w:color w:val="000000" w:themeColor="text1"/>
         </w:rPr>
-        <w:t>”</w:t>
+        <w:t xml:space="preserve"> (</w:t>
+      </w:r>
+      <w:r>
+        <w:rPr>
+          <w:rFonts w:eastAsiaTheme="majorEastAsia"/>
+          <w:bCs/>
+          <w:color w:val="000000" w:themeColor="text1"/>
+        </w:rPr>
+        <w:t>12-08-2014</w:t>
+      </w:r>
+      <w:r>
+        <w:rPr>
+          <w:rFonts w:eastAsiaTheme="majorEastAsia"/>
+          <w:bCs/>
+          <w:color w:val="000000" w:themeColor="text1"/>
+        </w:rPr>
+        <w:t>)</w:t>
       </w:r>
     </w:p>
     <w:p>
       <w:pPr>
         <w:pStyle w:val="ListParagraph"/>
         <w:spacing w:line="288" w:lineRule="auto"/>
-        <w:ind w:left="0" w:firstLine="567"/>
+        <w:ind w:left="1440"/>
         <w:rPr>
           <w:rFonts w:eastAsiaTheme="majorEastAsia"/>
           <w:bCs/>
           <w:color w:val="000000" w:themeColor="text1"/>
         </w:rPr>
       </w:pPr>
-      <w:hyperlink r:id="rId95" w:history="1">
+      <w:hyperlink r:id="rId93" w:history="1">
         <w:r>
           <w:rPr>
             <w:rStyle w:val="Hyperlink"/>
             <w:rFonts w:eastAsiaTheme="majorEastAsia"/>
             <w:bCs/>
           </w:rPr>
-          <w:t>http://docs.spring.io/spring-framework/docs/2.0.8/reference/mvc.html</w:t>
+          <w:t>http://laptrinh.vn/d/3910-gioi-thieu-ve-spring-framework.html</w:t>
         </w:r>
       </w:hyperlink>
       <w:r>
@@ -33427,7 +33350,23 @@
           <w:bCs/>
           <w:color w:val="000000" w:themeColor="text1"/>
         </w:rPr>
-        <w:t xml:space="preserve"> (truy cập ngày 31 tháng 02 năm 2015).</w:t>
+        <w:t xml:space="preserve"> </w:t>
+      </w:r>
+      <w:r>
+        <w:rPr>
+          <w:rFonts w:eastAsiaTheme="majorEastAsia"/>
+          <w:bCs/>
+          <w:color w:val="000000" w:themeColor="text1"/>
+        </w:rPr>
+        <w:t>(truy cậ</w:t>
+      </w:r>
+      <w:r>
+        <w:rPr>
+          <w:rFonts w:eastAsiaTheme="majorEastAsia"/>
+          <w:bCs/>
+          <w:color w:val="000000" w:themeColor="text1"/>
+        </w:rPr>
+        <w:t>p ngày 31 tháng 02 năm 2015).</w:t>
       </w:r>
     </w:p>
     <w:p>
@@ -33438,7 +33377,6 @@
           <w:numId w:val="9"/>
         </w:numPr>
         <w:spacing w:line="288" w:lineRule="auto"/>
-        <w:ind w:left="0" w:firstLine="567"/>
         <w:rPr>
           <w:rFonts w:eastAsiaTheme="majorEastAsia"/>
           <w:bCs/>
@@ -33451,7 +33389,7 @@
           <w:bCs/>
           <w:color w:val="000000" w:themeColor="text1"/>
         </w:rPr>
-        <w:t xml:space="preserve">Pankaj, </w:t>
+        <w:t>Anh Le, Tổng quan MongoDb (07-2014)</w:t>
       </w:r>
       <w:r>
         <w:rPr>
@@ -33459,35 +33397,25 @@
           <w:bCs/>
           <w:color w:val="000000" w:themeColor="text1"/>
         </w:rPr>
-        <w:t>Spring Data MongoDB Example Tutorial</w:t>
-      </w:r>
+        <w:t xml:space="preserve"> </w:t>
+      </w:r>
+      <w:hyperlink r:id="rId94" w:history="1">
+        <w:r>
+          <w:rPr>
+            <w:rStyle w:val="Hyperlink"/>
+            <w:rFonts w:eastAsiaTheme="majorEastAsia"/>
+            <w:bCs/>
+          </w:rPr>
+          <w:t>http://bigsonata.com/mongodb/</w:t>
+        </w:r>
+      </w:hyperlink>
       <w:r>
         <w:rPr>
           <w:rFonts w:eastAsiaTheme="majorEastAsia"/>
           <w:bCs/>
           <w:color w:val="000000" w:themeColor="text1"/>
         </w:rPr>
-        <w:t xml:space="preserve"> (2014)</w:t>
-      </w:r>
-    </w:p>
-    <w:p>
-      <w:pPr>
-        <w:pStyle w:val="ListParagraph"/>
-        <w:spacing w:line="288" w:lineRule="auto"/>
-        <w:ind w:left="0" w:firstLine="567"/>
-        <w:rPr>
-          <w:rFonts w:eastAsiaTheme="majorEastAsia"/>
-          <w:bCs/>
-          <w:color w:val="000000" w:themeColor="text1"/>
-        </w:rPr>
-      </w:pPr>
-      <w:r>
-        <w:rPr>
-          <w:rFonts w:eastAsiaTheme="majorEastAsia"/>
-          <w:bCs/>
-          <w:color w:val="000000" w:themeColor="text1"/>
-        </w:rPr>
-        <w:t>http://www.journaldev.com/4144/spring-data-mongodb-example-tutorial</w:t>
+        <w:t xml:space="preserve"> (Truy cập tháng 03 năm 2015)</w:t>
       </w:r>
     </w:p>
     <w:p>
@@ -33498,7 +33426,6 @@
           <w:numId w:val="9"/>
         </w:numPr>
         <w:spacing w:line="288" w:lineRule="auto"/>
-        <w:ind w:left="0" w:firstLine="567"/>
         <w:rPr>
           <w:rFonts w:eastAsiaTheme="majorEastAsia"/>
           <w:bCs/>
@@ -33511,16 +33438,52 @@
           <w:bCs/>
           <w:color w:val="000000" w:themeColor="text1"/>
         </w:rPr>
-        <w:t xml:space="preserve">Nguyễn Văn Cường, mongoDB toàn tập, </w:t>
-      </w:r>
-      <w:hyperlink r:id="rId96" w:history="1">
+        <w:t>The Spring Framework - Reference Documentation</w:t>
+      </w:r>
+      <w:r>
+        <w:rPr>
+          <w:rFonts w:eastAsiaTheme="majorEastAsia"/>
+          <w:bCs/>
+          <w:color w:val="000000" w:themeColor="text1"/>
+        </w:rPr>
+        <w:t>, “</w:t>
+      </w:r>
+      <w:r>
+        <w:rPr>
+          <w:rFonts w:eastAsiaTheme="majorEastAsia"/>
+          <w:bCs/>
+          <w:color w:val="000000" w:themeColor="text1"/>
+        </w:rPr>
+        <w:t>Chapter 13. Web MVC framework</w:t>
+      </w:r>
+      <w:r>
+        <w:rPr>
+          <w:rFonts w:eastAsiaTheme="majorEastAsia"/>
+          <w:bCs/>
+          <w:color w:val="000000" w:themeColor="text1"/>
+        </w:rPr>
+        <w:t>”</w:t>
+      </w:r>
+    </w:p>
+    <w:p>
+      <w:pPr>
+        <w:pStyle w:val="ListParagraph"/>
+        <w:spacing w:line="288" w:lineRule="auto"/>
+        <w:ind w:left="1440"/>
+        <w:rPr>
+          <w:rFonts w:eastAsiaTheme="majorEastAsia"/>
+          <w:bCs/>
+          <w:color w:val="000000" w:themeColor="text1"/>
+        </w:rPr>
+      </w:pPr>
+      <w:hyperlink r:id="rId95" w:history="1">
         <w:r>
           <w:rPr>
             <w:rStyle w:val="Hyperlink"/>
             <w:rFonts w:eastAsiaTheme="majorEastAsia"/>
             <w:bCs/>
           </w:rPr>
-          <w:t>http://code.freetuts.net/mongodb</w:t>
+          <w:t>http://docs.spring.io/spring-framework/docs/2.0.8/reference/mvc.html</w:t>
         </w:r>
       </w:hyperlink>
       <w:r>
@@ -33529,23 +33492,7 @@
           <w:bCs/>
           <w:color w:val="000000" w:themeColor="text1"/>
         </w:rPr>
-        <w:t xml:space="preserve"> (truy cập tháng 0</w:t>
-      </w:r>
-      <w:r>
-        <w:rPr>
-          <w:rFonts w:eastAsiaTheme="majorEastAsia"/>
-          <w:bCs/>
-          <w:color w:val="000000" w:themeColor="text1"/>
-        </w:rPr>
-        <w:t>3</w:t>
-      </w:r>
-      <w:r>
-        <w:rPr>
-          <w:rFonts w:eastAsiaTheme="majorEastAsia"/>
-          <w:bCs/>
-          <w:color w:val="000000" w:themeColor="text1"/>
-        </w:rPr>
-        <w:t xml:space="preserve"> năm 2015)</w:t>
+        <w:t xml:space="preserve"> (truy cập ngày 31 tháng 02 năm 2015).</w:t>
       </w:r>
     </w:p>
     <w:p>
@@ -33556,7 +33503,6 @@
           <w:numId w:val="9"/>
         </w:numPr>
         <w:spacing w:line="288" w:lineRule="auto"/>
-        <w:ind w:left="0" w:firstLine="567"/>
         <w:rPr>
           <w:rFonts w:eastAsiaTheme="majorEastAsia"/>
           <w:bCs/>
@@ -33569,7 +33515,7 @@
           <w:bCs/>
           <w:color w:val="000000" w:themeColor="text1"/>
         </w:rPr>
-        <w:t>Tiles Framework -</w:t>
+        <w:t xml:space="preserve">Pankaj, </w:t>
       </w:r>
       <w:r>
         <w:rPr>
@@ -33577,25 +33523,35 @@
           <w:bCs/>
           <w:color w:val="000000" w:themeColor="text1"/>
         </w:rPr>
-        <w:t xml:space="preserve"> </w:t>
-      </w:r>
-      <w:hyperlink r:id="rId97" w:anchor="view-tiles" w:history="1">
-        <w:r>
-          <w:rPr>
-            <w:rStyle w:val="Hyperlink"/>
-            <w:rFonts w:eastAsiaTheme="majorEastAsia"/>
-            <w:bCs/>
-          </w:rPr>
-          <w:t>http://docs.spring.io/spring/docs/3.2.x/spring-framework-reference/html/view.html#view-tiles</w:t>
-        </w:r>
-      </w:hyperlink>
+        <w:t>Spring Data MongoDB Example Tutorial</w:t>
+      </w:r>
       <w:r>
         <w:rPr>
           <w:rFonts w:eastAsiaTheme="majorEastAsia"/>
           <w:bCs/>
           <w:color w:val="000000" w:themeColor="text1"/>
         </w:rPr>
-        <w:t xml:space="preserve"> (truy cập tháng 02 năm 2015)</w:t>
+        <w:t xml:space="preserve"> (2014)</w:t>
+      </w:r>
+    </w:p>
+    <w:p>
+      <w:pPr>
+        <w:pStyle w:val="ListParagraph"/>
+        <w:spacing w:line="288" w:lineRule="auto"/>
+        <w:ind w:left="1440"/>
+        <w:rPr>
+          <w:rFonts w:eastAsiaTheme="majorEastAsia"/>
+          <w:bCs/>
+          <w:color w:val="000000" w:themeColor="text1"/>
+        </w:rPr>
+      </w:pPr>
+      <w:r>
+        <w:rPr>
+          <w:rFonts w:eastAsiaTheme="majorEastAsia"/>
+          <w:bCs/>
+          <w:color w:val="000000" w:themeColor="text1"/>
+        </w:rPr>
+        <w:t>http://www.journaldev.com/4144/spring-data-mongodb-example-tutorial</w:t>
       </w:r>
     </w:p>
     <w:p>
@@ -33606,7 +33562,112 @@
           <w:numId w:val="9"/>
         </w:numPr>
         <w:spacing w:line="288" w:lineRule="auto"/>
-        <w:ind w:left="0" w:firstLine="567"/>
+        <w:rPr>
+          <w:rFonts w:eastAsiaTheme="majorEastAsia"/>
+          <w:bCs/>
+          <w:color w:val="000000" w:themeColor="text1"/>
+        </w:rPr>
+      </w:pPr>
+      <w:r>
+        <w:rPr>
+          <w:rFonts w:eastAsiaTheme="majorEastAsia"/>
+          <w:bCs/>
+          <w:color w:val="000000" w:themeColor="text1"/>
+        </w:rPr>
+        <w:t xml:space="preserve">Nguyễn Văn Cường, mongoDB toàn tập, </w:t>
+      </w:r>
+      <w:hyperlink r:id="rId96" w:history="1">
+        <w:r>
+          <w:rPr>
+            <w:rStyle w:val="Hyperlink"/>
+            <w:rFonts w:eastAsiaTheme="majorEastAsia"/>
+            <w:bCs/>
+          </w:rPr>
+          <w:t>http://code.freetuts.net/mongodb</w:t>
+        </w:r>
+      </w:hyperlink>
+      <w:r>
+        <w:rPr>
+          <w:rFonts w:eastAsiaTheme="majorEastAsia"/>
+          <w:bCs/>
+          <w:color w:val="000000" w:themeColor="text1"/>
+        </w:rPr>
+        <w:t xml:space="preserve"> (truy cập tháng 0</w:t>
+      </w:r>
+      <w:r>
+        <w:rPr>
+          <w:rFonts w:eastAsiaTheme="majorEastAsia"/>
+          <w:bCs/>
+          <w:color w:val="000000" w:themeColor="text1"/>
+        </w:rPr>
+        <w:t>3</w:t>
+      </w:r>
+      <w:r>
+        <w:rPr>
+          <w:rFonts w:eastAsiaTheme="majorEastAsia"/>
+          <w:bCs/>
+          <w:color w:val="000000" w:themeColor="text1"/>
+        </w:rPr>
+        <w:t xml:space="preserve"> năm 2015)</w:t>
+      </w:r>
+    </w:p>
+    <w:p>
+      <w:pPr>
+        <w:pStyle w:val="ListParagraph"/>
+        <w:numPr>
+          <w:ilvl w:val="0"/>
+          <w:numId w:val="9"/>
+        </w:numPr>
+        <w:spacing w:line="288" w:lineRule="auto"/>
+        <w:rPr>
+          <w:rFonts w:eastAsiaTheme="majorEastAsia"/>
+          <w:bCs/>
+          <w:color w:val="000000" w:themeColor="text1"/>
+        </w:rPr>
+      </w:pPr>
+      <w:r>
+        <w:rPr>
+          <w:rFonts w:eastAsiaTheme="majorEastAsia"/>
+          <w:bCs/>
+          <w:color w:val="000000" w:themeColor="text1"/>
+        </w:rPr>
+        <w:t>Tiles Framework -</w:t>
+      </w:r>
+      <w:r>
+        <w:rPr>
+          <w:rFonts w:eastAsiaTheme="majorEastAsia"/>
+          <w:bCs/>
+          <w:color w:val="000000" w:themeColor="text1"/>
+        </w:rPr>
+        <w:t xml:space="preserve"> </w:t>
+      </w:r>
+      <w:hyperlink r:id="rId97" w:anchor="view-tiles" w:history="1">
+        <w:r>
+          <w:rPr>
+            <w:rStyle w:val="Hyperlink"/>
+            <w:rFonts w:eastAsiaTheme="majorEastAsia"/>
+            <w:bCs/>
+          </w:rPr>
+          <w:t>http://docs.spring.io/spring/docs/3.2.x/spring-framework-reference/html/view.html#view-tiles</w:t>
+        </w:r>
+      </w:hyperlink>
+      <w:r>
+        <w:rPr>
+          <w:rFonts w:eastAsiaTheme="majorEastAsia"/>
+          <w:bCs/>
+          <w:color w:val="000000" w:themeColor="text1"/>
+        </w:rPr>
+        <w:t xml:space="preserve"> (truy cập tháng 02 năm 2015)</w:t>
+      </w:r>
+    </w:p>
+    <w:p>
+      <w:pPr>
+        <w:pStyle w:val="ListParagraph"/>
+        <w:numPr>
+          <w:ilvl w:val="0"/>
+          <w:numId w:val="9"/>
+        </w:numPr>
+        <w:spacing w:line="288" w:lineRule="auto"/>
         <w:rPr>
           <w:rFonts w:eastAsiaTheme="majorEastAsia"/>
           <w:bCs/>
@@ -35352,7 +35413,7 @@
         <w:rFonts w:asciiTheme="majorHAnsi" w:hAnsiTheme="majorHAnsi"/>
         <w:noProof/>
       </w:rPr>
-      <w:t>20</w:t>
+      <w:t>15</w:t>
     </w:r>
     <w:r>
       <w:rPr>
@@ -35558,11 +35619,11 @@
   <w:abstractNum w:abstractNumId="1">
     <w:nsid w:val="0E285724"/>
     <w:multiLevelType w:val="hybridMultilevel"/>
-    <w:tmpl w:val="0A68A72A"/>
-    <w:lvl w:ilvl="0" w:tplc="D5CEF106">
+    <w:tmpl w:val="0338C542"/>
+    <w:lvl w:ilvl="0" w:tplc="D470692E">
       <w:start w:val="1"/>
       <w:numFmt w:val="decimal"/>
-      <w:lvlText w:val="%1."/>
+      <w:lvlText w:val="[%1]."/>
       <w:lvlJc w:val="left"/>
       <w:pPr>
         <w:ind w:left="1440" w:hanging="720"/>
@@ -38469,6 +38530,7 @@
       <w:spacing w:after="0" w:line="240" w:lineRule="auto"/>
     </w:pPr>
     <w:tblPr>
+      <w:tblInd w:w="0" w:type="dxa"/>
       <w:tblBorders>
         <w:top w:val="single" w:sz="4" w:space="0" w:color="auto"/>
         <w:left w:val="single" w:sz="4" w:space="0" w:color="auto"/>
@@ -38477,6 +38539,12 @@
         <w:insideH w:val="single" w:sz="4" w:space="0" w:color="auto"/>
         <w:insideV w:val="single" w:sz="4" w:space="0" w:color="auto"/>
       </w:tblBorders>
+      <w:tblCellMar>
+        <w:top w:w="0" w:type="dxa"/>
+        <w:left w:w="108" w:type="dxa"/>
+        <w:bottom w:w="0" w:type="dxa"/>
+        <w:right w:w="108" w:type="dxa"/>
+      </w:tblCellMar>
     </w:tblPr>
   </w:style>
   <w:style w:type="paragraph" w:styleId="TOCHeading">
@@ -38936,7 +39004,7 @@
 </file>
 
 <file path=customXml/itemProps1.xml><?xml version="1.0" encoding="utf-8"?>
-<ds:datastoreItem xmlns:ds="http://schemas.openxmlformats.org/officeDocument/2006/customXml" ds:itemID="{40D7714D-193F-4A99-BE24-8D0F9EB1CC10}">
+<ds:datastoreItem xmlns:ds="http://schemas.openxmlformats.org/officeDocument/2006/customXml" ds:itemID="{1F52B494-6213-411D-964A-B46E92E428AA}">
   <ds:schemaRefs>
     <ds:schemaRef ds:uri="http://schemas.openxmlformats.org/officeDocument/2006/bibliography"/>
   </ds:schemaRefs>

--- a/Docs/EndReport-Nhan/Nhan-end-report-NEW.docx
+++ b/Docs/EndReport-Nhan/Nhan-end-report-NEW.docx
@@ -11362,16 +11362,7 @@
             <w:rStyle w:val="Hyperlink"/>
             <w:noProof/>
           </w:rPr>
-          <w:t xml:space="preserve">Bảng 2.4 – Mô tả </w:t>
-        </w:r>
-        <w:bookmarkStart w:id="16" w:name="_GoBack"/>
-        <w:bookmarkEnd w:id="16"/>
-        <w:r>
-          <w:rPr>
-            <w:rStyle w:val="Hyperlink"/>
-            <w:noProof/>
-          </w:rPr>
-          <w:t>chức năng thêm server</w:t>
+          <w:t>Bảng 2.4 – Mô tả chức năng thêm server</w:t>
         </w:r>
         <w:r>
           <w:rPr>
@@ -12200,7 +12191,7 @@
           <w:szCs w:val="26"/>
         </w:rPr>
       </w:pPr>
-      <w:bookmarkStart w:id="17" w:name="_Toc419074086"/>
+      <w:bookmarkStart w:id="16" w:name="_Toc419074086"/>
       <w:r>
         <w:rPr>
           <w:rFonts w:cs="Times New Roman"/>
@@ -12220,7 +12211,7 @@
         </w:rPr>
         <w:t>TRACT</w:t>
       </w:r>
-      <w:bookmarkEnd w:id="17"/>
+      <w:bookmarkEnd w:id="16"/>
     </w:p>
     <w:p>
       <w:pPr>
@@ -12333,7 +12324,7 @@
           <w:szCs w:val="26"/>
         </w:rPr>
       </w:pPr>
-      <w:bookmarkStart w:id="18" w:name="_Toc419074087"/>
+      <w:bookmarkStart w:id="17" w:name="_Toc419074087"/>
       <w:r>
         <w:rPr>
           <w:rFonts w:cs="Times New Roman"/>
@@ -12346,7 +12337,7 @@
       </w:r>
       <w:bookmarkEnd w:id="14"/>
       <w:bookmarkEnd w:id="15"/>
-      <w:bookmarkEnd w:id="18"/>
+      <w:bookmarkEnd w:id="17"/>
     </w:p>
     <w:p>
       <w:pPr>
@@ -12479,8 +12470,8 @@
           <w:color w:val="000000" w:themeColor="text1"/>
         </w:rPr>
       </w:pPr>
-      <w:bookmarkStart w:id="19" w:name="_Toc402988985"/>
-      <w:bookmarkStart w:id="20" w:name="_Toc405259631"/>
+      <w:bookmarkStart w:id="18" w:name="_Toc402988985"/>
+      <w:bookmarkStart w:id="19" w:name="_Toc405259631"/>
       <w:r>
         <w:rPr>
           <w:color w:val="000000" w:themeColor="text1"/>
@@ -12501,9 +12492,9 @@
           <w:szCs w:val="26"/>
         </w:rPr>
       </w:pPr>
-      <w:bookmarkStart w:id="21" w:name="_Toc402988992"/>
-      <w:bookmarkStart w:id="22" w:name="_Toc405259638"/>
-      <w:bookmarkStart w:id="23" w:name="_Toc419074088"/>
+      <w:bookmarkStart w:id="20" w:name="_Toc402988992"/>
+      <w:bookmarkStart w:id="21" w:name="_Toc405259638"/>
+      <w:bookmarkStart w:id="22" w:name="_Toc419074088"/>
       <w:r>
         <w:rPr>
           <w:rFonts w:cs="Times New Roman"/>
@@ -12514,8 +12505,8 @@
         <w:lastRenderedPageBreak/>
         <w:t>PHẦN</w:t>
       </w:r>
+      <w:bookmarkEnd w:id="20"/>
       <w:bookmarkEnd w:id="21"/>
-      <w:bookmarkEnd w:id="22"/>
       <w:r>
         <w:rPr>
           <w:rFonts w:cs="Times New Roman"/>
@@ -12525,7 +12516,7 @@
         </w:rPr>
         <w:t xml:space="preserve"> 1: GIỚI THIỆU</w:t>
       </w:r>
-      <w:bookmarkEnd w:id="23"/>
+      <w:bookmarkEnd w:id="22"/>
     </w:p>
     <w:p>
       <w:pPr>
@@ -12542,9 +12533,9 @@
           <w:sz w:val="26"/>
         </w:rPr>
       </w:pPr>
-      <w:bookmarkStart w:id="24" w:name="_Toc419074089"/>
+      <w:bookmarkStart w:id="23" w:name="_Toc419074089"/>
+      <w:bookmarkEnd w:id="18"/>
       <w:bookmarkEnd w:id="19"/>
-      <w:bookmarkEnd w:id="20"/>
       <w:r>
         <w:rPr>
           <w:rFonts w:cs="Times New Roman"/>
@@ -12553,7 +12544,7 @@
         </w:rPr>
         <w:t>Đặt vấn đề</w:t>
       </w:r>
-      <w:bookmarkEnd w:id="24"/>
+      <w:bookmarkEnd w:id="23"/>
     </w:p>
     <w:p>
       <w:pPr>
@@ -12860,9 +12851,9 @@
           <w:sz w:val="26"/>
         </w:rPr>
       </w:pPr>
-      <w:bookmarkStart w:id="25" w:name="_Toc419074090"/>
-      <w:bookmarkStart w:id="26" w:name="_Toc402988988"/>
-      <w:bookmarkStart w:id="27" w:name="_Toc405259634"/>
+      <w:bookmarkStart w:id="24" w:name="_Toc419074090"/>
+      <w:bookmarkStart w:id="25" w:name="_Toc402988988"/>
+      <w:bookmarkStart w:id="26" w:name="_Toc405259634"/>
       <w:r>
         <w:rPr>
           <w:rFonts w:cs="Times New Roman"/>
@@ -12871,7 +12862,7 @@
         </w:rPr>
         <w:t>Lịch sử giải quyết</w:t>
       </w:r>
-      <w:bookmarkEnd w:id="25"/>
+      <w:bookmarkEnd w:id="24"/>
     </w:p>
     <w:p>
       <w:pPr>
@@ -13180,18 +13171,18 @@
           <w:sz w:val="26"/>
         </w:rPr>
       </w:pPr>
-      <w:bookmarkStart w:id="28" w:name="_Toc419074091"/>
+      <w:bookmarkStart w:id="27" w:name="_Toc419074091"/>
+      <w:bookmarkEnd w:id="25"/>
       <w:bookmarkEnd w:id="26"/>
+      <w:r>
+        <w:rPr>
+          <w:rFonts w:cs="Times New Roman"/>
+          <w:color w:val="000000" w:themeColor="text1"/>
+          <w:sz w:val="26"/>
+        </w:rPr>
+        <w:t>Mục tiêu đề tài</w:t>
+      </w:r>
       <w:bookmarkEnd w:id="27"/>
-      <w:r>
-        <w:rPr>
-          <w:rFonts w:cs="Times New Roman"/>
-          <w:color w:val="000000" w:themeColor="text1"/>
-          <w:sz w:val="26"/>
-        </w:rPr>
-        <w:t>Mục tiêu đề tài</w:t>
-      </w:r>
-      <w:bookmarkEnd w:id="28"/>
     </w:p>
     <w:p>
       <w:pPr>
@@ -13611,9 +13602,9 @@
           <w:sz w:val="26"/>
         </w:rPr>
       </w:pPr>
-      <w:bookmarkStart w:id="29" w:name="_Toc402988989"/>
-      <w:bookmarkStart w:id="30" w:name="_Toc405259635"/>
-      <w:bookmarkStart w:id="31" w:name="_Toc419074092"/>
+      <w:bookmarkStart w:id="28" w:name="_Toc402988989"/>
+      <w:bookmarkStart w:id="29" w:name="_Toc405259635"/>
+      <w:bookmarkStart w:id="30" w:name="_Toc419074092"/>
       <w:r>
         <w:rPr>
           <w:rFonts w:cs="Times New Roman"/>
@@ -13622,17 +13613,17 @@
         </w:rPr>
         <w:t>Đối</w:t>
       </w:r>
+      <w:bookmarkEnd w:id="28"/>
       <w:bookmarkEnd w:id="29"/>
+      <w:r>
+        <w:rPr>
+          <w:rFonts w:cs="Times New Roman"/>
+          <w:color w:val="000000" w:themeColor="text1"/>
+          <w:sz w:val="26"/>
+        </w:rPr>
+        <w:t xml:space="preserve"> tượng và phạm vi nghiên cứu</w:t>
+      </w:r>
       <w:bookmarkEnd w:id="30"/>
-      <w:r>
-        <w:rPr>
-          <w:rFonts w:cs="Times New Roman"/>
-          <w:color w:val="000000" w:themeColor="text1"/>
-          <w:sz w:val="26"/>
-        </w:rPr>
-        <w:t xml:space="preserve"> tượng và phạm vi nghiên cứu</w:t>
-      </w:r>
-      <w:bookmarkEnd w:id="31"/>
     </w:p>
     <w:p>
       <w:pPr>
@@ -13877,7 +13868,7 @@
           <w:sz w:val="26"/>
         </w:rPr>
       </w:pPr>
-      <w:bookmarkStart w:id="32" w:name="_Toc419074093"/>
+      <w:bookmarkStart w:id="31" w:name="_Toc419074093"/>
       <w:r>
         <w:rPr>
           <w:rFonts w:cs="Times New Roman"/>
@@ -13887,7 +13878,7 @@
         <w:lastRenderedPageBreak/>
         <w:t>Nội dung nghiên cứu</w:t>
       </w:r>
-      <w:bookmarkEnd w:id="32"/>
+      <w:bookmarkEnd w:id="31"/>
     </w:p>
     <w:p>
       <w:pPr>
@@ -14729,9 +14720,9 @@
           <w:sz w:val="26"/>
         </w:rPr>
       </w:pPr>
-      <w:bookmarkStart w:id="33" w:name="_Toc419074094"/>
-      <w:bookmarkStart w:id="34" w:name="_Toc402988991"/>
-      <w:bookmarkStart w:id="35" w:name="_Toc405259637"/>
+      <w:bookmarkStart w:id="32" w:name="_Toc419074094"/>
+      <w:bookmarkStart w:id="33" w:name="_Toc402988991"/>
+      <w:bookmarkStart w:id="34" w:name="_Toc405259637"/>
       <w:r>
         <w:rPr>
           <w:rFonts w:cs="Times New Roman"/>
@@ -14740,7 +14731,7 @@
         </w:rPr>
         <w:t>Những đóng góp chính</w:t>
       </w:r>
-      <w:bookmarkEnd w:id="33"/>
+      <w:bookmarkEnd w:id="32"/>
     </w:p>
     <w:p>
       <w:pPr>
@@ -14843,18 +14834,18 @@
           <w:sz w:val="26"/>
         </w:rPr>
       </w:pPr>
-      <w:bookmarkStart w:id="36" w:name="_Toc419074095"/>
+      <w:bookmarkStart w:id="35" w:name="_Toc419074095"/>
+      <w:bookmarkEnd w:id="33"/>
       <w:bookmarkEnd w:id="34"/>
+      <w:r>
+        <w:rPr>
+          <w:rFonts w:cs="Times New Roman"/>
+          <w:color w:val="000000" w:themeColor="text1"/>
+          <w:sz w:val="26"/>
+        </w:rPr>
+        <w:t>Bố cục quyển luận văn</w:t>
+      </w:r>
       <w:bookmarkEnd w:id="35"/>
-      <w:r>
-        <w:rPr>
-          <w:rFonts w:cs="Times New Roman"/>
-          <w:color w:val="000000" w:themeColor="text1"/>
-          <w:sz w:val="26"/>
-        </w:rPr>
-        <w:t>Bố cục quyển luận văn</w:t>
-      </w:r>
-      <w:bookmarkEnd w:id="36"/>
     </w:p>
     <w:p>
       <w:pPr>
@@ -15054,9 +15045,9 @@
           <w:szCs w:val="26"/>
         </w:rPr>
       </w:pPr>
-      <w:bookmarkStart w:id="37" w:name="_Toc402988998"/>
-      <w:bookmarkStart w:id="38" w:name="_Toc405259643"/>
-      <w:bookmarkStart w:id="39" w:name="_Toc419074096"/>
+      <w:bookmarkStart w:id="36" w:name="_Toc402988998"/>
+      <w:bookmarkStart w:id="37" w:name="_Toc405259643"/>
+      <w:bookmarkStart w:id="38" w:name="_Toc419074096"/>
       <w:r>
         <w:rPr>
           <w:rFonts w:cs="Times New Roman"/>
@@ -15067,8 +15058,8 @@
         <w:lastRenderedPageBreak/>
         <w:t>P</w:t>
       </w:r>
+      <w:bookmarkEnd w:id="36"/>
       <w:bookmarkEnd w:id="37"/>
-      <w:bookmarkEnd w:id="38"/>
       <w:r>
         <w:rPr>
           <w:rFonts w:cs="Times New Roman"/>
@@ -15078,7 +15069,7 @@
         </w:rPr>
         <w:t>HẦN 2: NỘI DUNG</w:t>
       </w:r>
-      <w:bookmarkEnd w:id="39"/>
+      <w:bookmarkEnd w:id="38"/>
     </w:p>
     <w:p>
       <w:pPr>
@@ -15093,9 +15084,9 @@
           <w:szCs w:val="26"/>
         </w:rPr>
       </w:pPr>
-      <w:bookmarkStart w:id="40" w:name="_Toc419074097"/>
-      <w:bookmarkStart w:id="41" w:name="_Toc402989022"/>
-      <w:bookmarkStart w:id="42" w:name="_Toc405259666"/>
+      <w:bookmarkStart w:id="39" w:name="_Toc419074097"/>
+      <w:bookmarkStart w:id="40" w:name="_Toc402989022"/>
+      <w:bookmarkStart w:id="41" w:name="_Toc405259666"/>
       <w:r>
         <w:rPr>
           <w:rFonts w:cs="Times New Roman"/>
@@ -15114,7 +15105,7 @@
         </w:rPr>
         <w:t>MÔ TẢ BÀI TOÁN</w:t>
       </w:r>
-      <w:bookmarkEnd w:id="40"/>
+      <w:bookmarkEnd w:id="39"/>
     </w:p>
     <w:p>
       <w:pPr>
@@ -15151,7 +15142,7 @@
           <w:sz w:val="26"/>
         </w:rPr>
       </w:pPr>
-      <w:bookmarkStart w:id="43" w:name="_Toc419074098"/>
+      <w:bookmarkStart w:id="42" w:name="_Toc419074098"/>
       <w:r>
         <w:rPr>
           <w:rFonts w:cs="Times New Roman"/>
@@ -15160,7 +15151,7 @@
         </w:rPr>
         <w:t>Yêu cầu đề tài</w:t>
       </w:r>
-      <w:bookmarkEnd w:id="43"/>
+      <w:bookmarkEnd w:id="42"/>
     </w:p>
     <w:p>
       <w:pPr>
@@ -15284,7 +15275,7 @@
           <w:sz w:val="26"/>
         </w:rPr>
       </w:pPr>
-      <w:bookmarkStart w:id="44" w:name="_Toc419074099"/>
+      <w:bookmarkStart w:id="43" w:name="_Toc419074099"/>
       <w:r>
         <w:rPr>
           <w:rFonts w:cs="Times New Roman"/>
@@ -15301,7 +15292,7 @@
         </w:rPr>
         <w:t>iến trúc hệ thống ứng dụng</w:t>
       </w:r>
-      <w:bookmarkEnd w:id="44"/>
+      <w:bookmarkEnd w:id="43"/>
     </w:p>
     <w:p>
       <w:pPr>
@@ -15362,14 +15353,14 @@
       <w:pPr>
         <w:pStyle w:val="Hnh"/>
       </w:pPr>
-      <w:bookmarkStart w:id="45" w:name="_Toc419096873"/>
+      <w:bookmarkStart w:id="44" w:name="_Toc419096873"/>
       <w:r>
         <w:t xml:space="preserve">Hình 2.1 </w:t>
       </w:r>
       <w:r>
         <w:t>– Kiến trúc ứng dụng</w:t>
       </w:r>
-      <w:bookmarkEnd w:id="45"/>
+      <w:bookmarkEnd w:id="44"/>
     </w:p>
     <w:p>
       <w:pPr>
@@ -15418,7 +15409,7 @@
           <w:sz w:val="26"/>
         </w:rPr>
       </w:pPr>
-      <w:bookmarkStart w:id="46" w:name="_Toc419074100"/>
+      <w:bookmarkStart w:id="45" w:name="_Toc419074100"/>
       <w:r>
         <w:rPr>
           <w:rFonts w:cs="Times New Roman"/>
@@ -15427,7 +15418,7 @@
         </w:rPr>
         <w:t>Phạm vi chức năng</w:t>
       </w:r>
-      <w:bookmarkEnd w:id="46"/>
+      <w:bookmarkEnd w:id="45"/>
     </w:p>
     <w:p>
       <w:pPr>
@@ -16080,7 +16071,7 @@
           <w:sz w:val="26"/>
         </w:rPr>
       </w:pPr>
-      <w:bookmarkStart w:id="47" w:name="_Toc419074101"/>
+      <w:bookmarkStart w:id="46" w:name="_Toc419074101"/>
       <w:r>
         <w:rPr>
           <w:rFonts w:cs="Times New Roman"/>
@@ -16089,7 +16080,7 @@
         </w:rPr>
         <w:t>Phạm vi triển khai ứng dụng</w:t>
       </w:r>
-      <w:bookmarkEnd w:id="47"/>
+      <w:bookmarkEnd w:id="46"/>
     </w:p>
     <w:p>
       <w:pPr>
@@ -16144,7 +16135,7 @@
           <w:szCs w:val="26"/>
         </w:rPr>
       </w:pPr>
-      <w:bookmarkStart w:id="48" w:name="_Toc419074102"/>
+      <w:bookmarkStart w:id="47" w:name="_Toc419074102"/>
       <w:r>
         <w:rPr>
           <w:rFonts w:cs="Times New Roman"/>
@@ -16191,8 +16182,8 @@
         </w:rPr>
         <w:t>THIẾT</w:t>
       </w:r>
+      <w:bookmarkEnd w:id="40"/>
       <w:bookmarkEnd w:id="41"/>
-      <w:bookmarkEnd w:id="42"/>
       <w:r>
         <w:rPr>
           <w:rFonts w:cs="Times New Roman"/>
@@ -16202,7 +16193,7 @@
         </w:rPr>
         <w:t xml:space="preserve"> KẾ VÀ CÀI ĐẶT GIẢI PHÁP</w:t>
       </w:r>
-      <w:bookmarkEnd w:id="48"/>
+      <w:bookmarkEnd w:id="47"/>
     </w:p>
     <w:p>
       <w:pPr>
@@ -16228,7 +16219,7 @@
           <w:sz w:val="26"/>
         </w:rPr>
       </w:pPr>
-      <w:bookmarkStart w:id="49" w:name="_Toc419074103"/>
+      <w:bookmarkStart w:id="48" w:name="_Toc419074103"/>
       <w:r>
         <w:rPr>
           <w:rFonts w:cs="Times New Roman"/>
@@ -16237,7 +16228,7 @@
         </w:rPr>
         <w:t>THIẾT KẾ GIẢI PHÁP</w:t>
       </w:r>
-      <w:bookmarkEnd w:id="49"/>
+      <w:bookmarkEnd w:id="48"/>
     </w:p>
     <w:p>
       <w:pPr>
@@ -16270,9 +16261,9 @@
           <w:sz w:val="26"/>
         </w:rPr>
       </w:pPr>
-      <w:bookmarkStart w:id="50" w:name="_Toc419074104"/>
-      <w:bookmarkStart w:id="51" w:name="_Toc402989023"/>
-      <w:bookmarkStart w:id="52" w:name="_Toc405259667"/>
+      <w:bookmarkStart w:id="49" w:name="_Toc419074104"/>
+      <w:bookmarkStart w:id="50" w:name="_Toc402989023"/>
+      <w:bookmarkStart w:id="51" w:name="_Toc405259667"/>
       <w:r>
         <w:rPr>
           <w:rFonts w:cs="Times New Roman"/>
@@ -16289,7 +16280,7 @@
         </w:rPr>
         <w:t>Hướng thiết kế hệ thống</w:t>
       </w:r>
-      <w:bookmarkEnd w:id="50"/>
+      <w:bookmarkEnd w:id="49"/>
     </w:p>
     <w:p>
       <w:pPr>
@@ -16351,7 +16342,7 @@
       <w:pPr>
         <w:pStyle w:val="Hnh"/>
       </w:pPr>
-      <w:bookmarkStart w:id="53" w:name="_Toc419096874"/>
+      <w:bookmarkStart w:id="52" w:name="_Toc419096874"/>
       <w:r>
         <w:t xml:space="preserve">Hình </w:t>
       </w:r>
@@ -16361,7 +16352,7 @@
       <w:r>
         <w:t xml:space="preserve"> – Mô hình phát triển ứng dụng</w:t>
       </w:r>
-      <w:bookmarkEnd w:id="53"/>
+      <w:bookmarkEnd w:id="52"/>
     </w:p>
     <w:p>
       <w:pPr>
@@ -16445,7 +16436,7 @@
           <w:sz w:val="26"/>
         </w:rPr>
       </w:pPr>
-      <w:bookmarkStart w:id="54" w:name="_Toc419074105"/>
+      <w:bookmarkStart w:id="53" w:name="_Toc419074105"/>
       <w:r>
         <w:rPr>
           <w:rFonts w:cs="Times New Roman"/>
@@ -16487,7 +16478,7 @@
         </w:rPr>
         <w:t xml:space="preserve"> MVC</w:t>
       </w:r>
-      <w:bookmarkEnd w:id="54"/>
+      <w:bookmarkEnd w:id="53"/>
     </w:p>
     <w:p>
       <w:pPr>
@@ -16552,7 +16543,7 @@
       <w:pPr>
         <w:pStyle w:val="Hnh"/>
       </w:pPr>
-      <w:bookmarkStart w:id="55" w:name="_Toc419096875"/>
+      <w:bookmarkStart w:id="54" w:name="_Toc419096875"/>
       <w:r>
         <w:t xml:space="preserve">Hình </w:t>
       </w:r>
@@ -16562,7 +16553,7 @@
       <w:r>
         <w:t>– Sơ đồ mô hình MVC trong Spring web</w:t>
       </w:r>
-      <w:bookmarkEnd w:id="55"/>
+      <w:bookmarkEnd w:id="54"/>
     </w:p>
     <w:p>
       <w:pPr>
@@ -16703,7 +16694,7 @@
       <w:pPr>
         <w:pStyle w:val="Hnh"/>
       </w:pPr>
-      <w:bookmarkStart w:id="56" w:name="_Toc419096876"/>
+      <w:bookmarkStart w:id="55" w:name="_Toc419096876"/>
       <w:r>
         <w:t xml:space="preserve">Hình </w:t>
       </w:r>
@@ -16713,7 +16704,7 @@
       <w:r>
         <w:t>– Mô hình Spring web MVC Sequence</w:t>
       </w:r>
-      <w:bookmarkEnd w:id="56"/>
+      <w:bookmarkEnd w:id="55"/>
     </w:p>
     <w:p>
       <w:pPr>
@@ -16816,7 +16807,7 @@
           <w:sz w:val="26"/>
         </w:rPr>
       </w:pPr>
-      <w:bookmarkStart w:id="57" w:name="_Toc419074106"/>
+      <w:bookmarkStart w:id="56" w:name="_Toc419074106"/>
       <w:r>
         <w:rPr>
           <w:rFonts w:cs="Times New Roman"/>
@@ -16849,7 +16840,7 @@
         </w:rPr>
         <w:t xml:space="preserve">Thiết kế </w:t>
       </w:r>
-      <w:bookmarkStart w:id="58" w:name="_Toc405259669"/>
+      <w:bookmarkStart w:id="57" w:name="_Toc405259669"/>
       <w:r>
         <w:rPr>
           <w:rFonts w:cs="Times New Roman"/>
@@ -16866,9 +16857,9 @@
         </w:rPr>
         <w:t>ở dữ liệu</w:t>
       </w:r>
-      <w:bookmarkEnd w:id="57"/>
-    </w:p>
-    <w:bookmarkEnd w:id="58"/>
+      <w:bookmarkEnd w:id="56"/>
+    </w:p>
+    <w:bookmarkEnd w:id="57"/>
     <w:p>
       <w:pPr>
         <w:spacing w:line="288" w:lineRule="auto"/>
@@ -16965,21 +16956,21 @@
       <w:pPr>
         <w:pStyle w:val="Hnh"/>
       </w:pPr>
-      <w:bookmarkStart w:id="59" w:name="_Toc405184043"/>
-      <w:bookmarkStart w:id="60" w:name="_Toc405259568"/>
-      <w:bookmarkStart w:id="61" w:name="_Toc419096877"/>
+      <w:bookmarkStart w:id="58" w:name="_Toc405184043"/>
+      <w:bookmarkStart w:id="59" w:name="_Toc405259568"/>
+      <w:bookmarkStart w:id="60" w:name="_Toc419096877"/>
       <w:r>
         <w:t xml:space="preserve">Hình </w:t>
       </w:r>
+      <w:bookmarkEnd w:id="58"/>
       <w:bookmarkEnd w:id="59"/>
+      <w:r>
+        <w:t>2.6 -</w:t>
+      </w:r>
+      <w:r>
+        <w:t xml:space="preserve"> Dữ liệu lưu trữ user và server</w:t>
+      </w:r>
       <w:bookmarkEnd w:id="60"/>
-      <w:r>
-        <w:t>2.6 -</w:t>
-      </w:r>
-      <w:r>
-        <w:t xml:space="preserve"> Dữ liệu lưu trữ user và server</w:t>
-      </w:r>
-      <w:bookmarkEnd w:id="61"/>
     </w:p>
     <w:p>
       <w:pPr>
@@ -17775,7 +17766,7 @@
           <w:sz w:val="26"/>
         </w:rPr>
       </w:pPr>
-      <w:bookmarkStart w:id="62" w:name="_Toc419074107"/>
+      <w:bookmarkStart w:id="61" w:name="_Toc419074107"/>
       <w:r>
         <w:rPr>
           <w:rFonts w:cs="Times New Roman"/>
@@ -17808,7 +17799,7 @@
         </w:rPr>
         <w:t>ác chức năng trong hệ thống quản lý server</w:t>
       </w:r>
-      <w:bookmarkEnd w:id="62"/>
+      <w:bookmarkEnd w:id="61"/>
     </w:p>
     <w:p>
       <w:pPr>
@@ -17925,7 +17916,7 @@
       <w:pPr>
         <w:pStyle w:val="Hnh"/>
       </w:pPr>
-      <w:bookmarkStart w:id="63" w:name="_Toc419096878"/>
+      <w:bookmarkStart w:id="62" w:name="_Toc419096878"/>
       <w:r>
         <w:t xml:space="preserve">Hình </w:t>
       </w:r>
@@ -17935,7 +17926,7 @@
       <w:r>
         <w:t>– Sơ đồ hoạt động của hệ thống</w:t>
       </w:r>
-      <w:bookmarkEnd w:id="63"/>
+      <w:bookmarkEnd w:id="62"/>
     </w:p>
     <w:p>
       <w:pPr>
@@ -18225,7 +18216,7 @@
       <w:pPr>
         <w:pStyle w:val="Hnh"/>
       </w:pPr>
-      <w:bookmarkStart w:id="64" w:name="_Toc419096879"/>
+      <w:bookmarkStart w:id="63" w:name="_Toc419096879"/>
       <w:r>
         <w:t xml:space="preserve">Hình </w:t>
       </w:r>
@@ -18235,7 +18226,7 @@
       <w:r>
         <w:t xml:space="preserve"> – Sơ đồ Use Case của hệ thống chính</w:t>
       </w:r>
-      <w:bookmarkEnd w:id="64"/>
+      <w:bookmarkEnd w:id="63"/>
     </w:p>
     <w:p>
       <w:pPr>
@@ -18708,11 +18699,11 @@
       <w:pPr>
         <w:pStyle w:val="Bng"/>
       </w:pPr>
-      <w:bookmarkStart w:id="65" w:name="_Toc419078364"/>
+      <w:bookmarkStart w:id="64" w:name="_Toc419078364"/>
       <w:r>
         <w:t>Bảng 2.1 – Mô tả chức năng đăng kí</w:t>
       </w:r>
-      <w:bookmarkEnd w:id="65"/>
+      <w:bookmarkEnd w:id="64"/>
     </w:p>
     <w:p>
       <w:pPr>
@@ -19206,11 +19197,11 @@
       <w:pPr>
         <w:pStyle w:val="Bng"/>
       </w:pPr>
-      <w:bookmarkStart w:id="66" w:name="_Toc419078365"/>
+      <w:bookmarkStart w:id="65" w:name="_Toc419078365"/>
       <w:r>
         <w:t>Bảng 2.2 – Mô tả chức năng đăng nhập</w:t>
       </w:r>
-      <w:bookmarkEnd w:id="66"/>
+      <w:bookmarkEnd w:id="65"/>
     </w:p>
     <w:p>
       <w:pPr>
@@ -19638,11 +19629,11 @@
       <w:pPr>
         <w:pStyle w:val="Bng"/>
       </w:pPr>
-      <w:bookmarkStart w:id="67" w:name="_Toc419078366"/>
+      <w:bookmarkStart w:id="66" w:name="_Toc419078366"/>
       <w:r>
         <w:t>Bảng 2.3 – Mô tả chức năng thay đổi thông tin người dùng</w:t>
       </w:r>
-      <w:bookmarkEnd w:id="67"/>
+      <w:bookmarkEnd w:id="66"/>
     </w:p>
     <w:p>
       <w:pPr>
@@ -20055,11 +20046,11 @@
       <w:pPr>
         <w:pStyle w:val="Bng"/>
       </w:pPr>
-      <w:bookmarkStart w:id="68" w:name="_Toc419078367"/>
+      <w:bookmarkStart w:id="67" w:name="_Toc419078367"/>
       <w:r>
         <w:t>Bảng 2.4 – Mô tả chức năng thêm server</w:t>
       </w:r>
-      <w:bookmarkEnd w:id="68"/>
+      <w:bookmarkEnd w:id="67"/>
     </w:p>
     <w:p>
       <w:pPr>
@@ -20450,11 +20441,11 @@
       <w:pPr>
         <w:pStyle w:val="Bng"/>
       </w:pPr>
-      <w:bookmarkStart w:id="69" w:name="_Toc419078368"/>
+      <w:bookmarkStart w:id="68" w:name="_Toc419078368"/>
       <w:r>
         <w:t>Bảng 2.5 – Mô tả chức năng hiển thị danh sách và trạng thái server</w:t>
       </w:r>
-      <w:bookmarkEnd w:id="69"/>
+      <w:bookmarkEnd w:id="68"/>
     </w:p>
     <w:p>
       <w:pPr>
@@ -20596,7 +20587,7 @@
       <w:pPr>
         <w:pStyle w:val="Hnh"/>
       </w:pPr>
-      <w:bookmarkStart w:id="70" w:name="_Toc419096880"/>
+      <w:bookmarkStart w:id="69" w:name="_Toc419096880"/>
       <w:r>
         <w:t xml:space="preserve">Hình </w:t>
       </w:r>
@@ -20606,7 +20597,7 @@
       <w:r>
         <w:t>– Sơ đồ Use case của chức năng quản lý và cấu hình dịch vụ</w:t>
       </w:r>
-      <w:bookmarkEnd w:id="70"/>
+      <w:bookmarkEnd w:id="69"/>
     </w:p>
     <w:p>
       <w:pPr>
@@ -21042,11 +21033,11 @@
       <w:pPr>
         <w:pStyle w:val="Bng"/>
       </w:pPr>
-      <w:bookmarkStart w:id="71" w:name="_Toc419078369"/>
+      <w:bookmarkStart w:id="70" w:name="_Toc419078369"/>
       <w:r>
         <w:t>Bảng 2.6 – Mô tả chức năng hiển thị và quan sát thông tin server</w:t>
       </w:r>
-      <w:bookmarkEnd w:id="71"/>
+      <w:bookmarkEnd w:id="70"/>
     </w:p>
     <w:p>
       <w:pPr>
@@ -21465,11 +21456,11 @@
       <w:pPr>
         <w:pStyle w:val="Bng"/>
       </w:pPr>
-      <w:bookmarkStart w:id="72" w:name="_Toc419078370"/>
+      <w:bookmarkStart w:id="71" w:name="_Toc419078370"/>
       <w:r>
         <w:t>Bảng 2.7 – Mô tả chức năng quản lý nguồn</w:t>
       </w:r>
-      <w:bookmarkEnd w:id="72"/>
+      <w:bookmarkEnd w:id="71"/>
     </w:p>
     <w:p>
       <w:pPr>
@@ -21876,11 +21867,11 @@
       <w:pPr>
         <w:pStyle w:val="Bng"/>
       </w:pPr>
-      <w:bookmarkStart w:id="73" w:name="_Toc419078371"/>
+      <w:bookmarkStart w:id="72" w:name="_Toc419078371"/>
       <w:r>
         <w:t>Bảng 2.8 – Mô tả chức năng cấu hình netword card interfaces</w:t>
       </w:r>
-      <w:bookmarkEnd w:id="73"/>
+      <w:bookmarkEnd w:id="72"/>
     </w:p>
     <w:p>
       <w:pPr>
@@ -22342,11 +22333,11 @@
       <w:pPr>
         <w:pStyle w:val="Bng"/>
       </w:pPr>
-      <w:bookmarkStart w:id="74" w:name="_Toc419078372"/>
+      <w:bookmarkStart w:id="73" w:name="_Toc419078372"/>
       <w:r>
         <w:t>Bảng 2.9 – Mô tả chức năng cấu hình dịch vụ SSH</w:t>
       </w:r>
-      <w:bookmarkEnd w:id="74"/>
+      <w:bookmarkEnd w:id="73"/>
     </w:p>
     <w:p>
       <w:pPr>
@@ -22866,11 +22857,11 @@
       <w:pPr>
         <w:pStyle w:val="Bng"/>
       </w:pPr>
-      <w:bookmarkStart w:id="75" w:name="_Toc419078373"/>
+      <w:bookmarkStart w:id="74" w:name="_Toc419078373"/>
       <w:r>
         <w:t>Bảng 2.10 – Mô tả chức năng cài đặt và cấu hình dịch vụ FTP</w:t>
       </w:r>
-      <w:bookmarkEnd w:id="75"/>
+      <w:bookmarkEnd w:id="74"/>
     </w:p>
     <w:p>
       <w:pPr>
@@ -23373,11 +23364,11 @@
       <w:pPr>
         <w:pStyle w:val="Bng"/>
       </w:pPr>
-      <w:bookmarkStart w:id="76" w:name="_Toc419078374"/>
+      <w:bookmarkStart w:id="75" w:name="_Toc419078374"/>
       <w:r>
         <w:t>Bảng 2.11 – Mô tả chức năng cài đặt và cấu hình dịch vụ DHCP</w:t>
       </w:r>
-      <w:bookmarkEnd w:id="76"/>
+      <w:bookmarkEnd w:id="75"/>
     </w:p>
     <w:p>
       <w:pPr>
@@ -23890,11 +23881,11 @@
       <w:pPr>
         <w:pStyle w:val="Bng"/>
       </w:pPr>
-      <w:bookmarkStart w:id="77" w:name="_Toc419078375"/>
+      <w:bookmarkStart w:id="76" w:name="_Toc419078375"/>
       <w:r>
         <w:t>Bảng 2.12 – Mô tả chức năng thổng kê và hiển thị thông tin thành viên</w:t>
       </w:r>
-      <w:bookmarkEnd w:id="77"/>
+      <w:bookmarkEnd w:id="76"/>
     </w:p>
     <w:p>
       <w:pPr>
@@ -24301,14 +24292,14 @@
       <w:pPr>
         <w:pStyle w:val="Bng"/>
       </w:pPr>
-      <w:bookmarkStart w:id="78" w:name="_Toc419078376"/>
+      <w:bookmarkStart w:id="77" w:name="_Toc419078376"/>
       <w:r>
         <w:t>Bảng 2.13 – Mô tả chức năng hiển thị logs hoạt động</w:t>
       </w:r>
-      <w:bookmarkEnd w:id="78"/>
-    </w:p>
+      <w:bookmarkEnd w:id="77"/>
+    </w:p>
+    <w:bookmarkEnd w:id="50"/>
     <w:bookmarkEnd w:id="51"/>
-    <w:bookmarkEnd w:id="52"/>
     <w:p>
       <w:pPr>
         <w:pStyle w:val="Heading2"/>
@@ -24332,7 +24323,7 @@
         </w:rPr>
         <w:t xml:space="preserve"> </w:t>
       </w:r>
-      <w:bookmarkStart w:id="79" w:name="_Toc419074108"/>
+      <w:bookmarkStart w:id="78" w:name="_Toc419074108"/>
       <w:r>
         <w:rPr>
           <w:rFonts w:cs="Times New Roman"/>
@@ -24341,7 +24332,7 @@
         </w:rPr>
         <w:t>CÀI ĐẶT GIẢI PHÁP</w:t>
       </w:r>
-      <w:bookmarkEnd w:id="79"/>
+      <w:bookmarkEnd w:id="78"/>
     </w:p>
     <w:p>
       <w:pPr>
@@ -24371,7 +24362,7 @@
           <w:sz w:val="26"/>
         </w:rPr>
       </w:pPr>
-      <w:bookmarkStart w:id="80" w:name="_Toc419074109"/>
+      <w:bookmarkStart w:id="79" w:name="_Toc419074109"/>
       <w:r>
         <w:rPr>
           <w:rFonts w:cs="Times New Roman"/>
@@ -24404,7 +24395,7 @@
         </w:rPr>
         <w:t>i Tiles</w:t>
       </w:r>
-      <w:bookmarkEnd w:id="80"/>
+      <w:bookmarkEnd w:id="79"/>
     </w:p>
     <w:p>
       <w:pPr>
@@ -24437,7 +24428,7 @@
           <w:color w:val="000000" w:themeColor="text1"/>
         </w:rPr>
       </w:pPr>
-      <w:bookmarkStart w:id="81" w:name="_Toc419074110"/>
+      <w:bookmarkStart w:id="80" w:name="_Toc419074110"/>
       <w:r>
         <w:rPr>
           <w:rFonts w:eastAsiaTheme="majorEastAsia"/>
@@ -24474,7 +24465,7 @@
         </w:rPr>
         <w:t>u hình tiles dependency</w:t>
       </w:r>
-      <w:bookmarkEnd w:id="81"/>
+      <w:bookmarkEnd w:id="80"/>
     </w:p>
     <w:p>
       <w:pPr>
@@ -24534,7 +24525,7 @@
       <w:pPr>
         <w:pStyle w:val="Hnh"/>
       </w:pPr>
-      <w:bookmarkStart w:id="82" w:name="_Toc419096881"/>
+      <w:bookmarkStart w:id="81" w:name="_Toc419096881"/>
       <w:r>
         <w:t>Hình</w:t>
       </w:r>
@@ -24544,7 +24535,7 @@
       <w:r>
         <w:t xml:space="preserve"> – Cấu hình tiles dependency</w:t>
       </w:r>
-      <w:bookmarkEnd w:id="82"/>
+      <w:bookmarkEnd w:id="81"/>
     </w:p>
     <w:p>
       <w:pPr>
@@ -24557,7 +24548,7 @@
           <w:color w:val="000000" w:themeColor="text1"/>
         </w:rPr>
       </w:pPr>
-      <w:bookmarkStart w:id="83" w:name="_Toc419074111"/>
+      <w:bookmarkStart w:id="82" w:name="_Toc419074111"/>
       <w:r>
         <w:rPr>
           <w:rFonts w:eastAsiaTheme="majorEastAsia"/>
@@ -24594,7 +24585,7 @@
         </w:rPr>
         <w:t>Cấu hình cấu trúc giao diện trong tiles*.xml</w:t>
       </w:r>
-      <w:bookmarkEnd w:id="83"/>
+      <w:bookmarkEnd w:id="82"/>
     </w:p>
     <w:p>
       <w:pPr>
@@ -24655,7 +24646,7 @@
       <w:pPr>
         <w:pStyle w:val="Hnh"/>
       </w:pPr>
-      <w:bookmarkStart w:id="84" w:name="_Toc419096882"/>
+      <w:bookmarkStart w:id="83" w:name="_Toc419096882"/>
       <w:r>
         <w:t xml:space="preserve">Hình </w:t>
       </w:r>
@@ -24665,7 +24656,7 @@
       <w:r>
         <w:t>– Khai báo cấu hình Tiles trong servlet-context</w:t>
       </w:r>
-      <w:bookmarkEnd w:id="84"/>
+      <w:bookmarkEnd w:id="83"/>
     </w:p>
     <w:p>
       <w:pPr>
@@ -24759,7 +24750,7 @@
       <w:pPr>
         <w:pStyle w:val="Hnh"/>
       </w:pPr>
-      <w:bookmarkStart w:id="85" w:name="_Toc419096883"/>
+      <w:bookmarkStart w:id="84" w:name="_Toc419096883"/>
       <w:r>
         <w:t>Hình</w:t>
       </w:r>
@@ -24775,7 +24766,7 @@
       <w:r>
         <w:t>giao diện với Tiles</w:t>
       </w:r>
-      <w:bookmarkEnd w:id="85"/>
+      <w:bookmarkEnd w:id="84"/>
     </w:p>
     <w:p>
       <w:pPr>
@@ -24837,7 +24828,7 @@
       <w:pPr>
         <w:pStyle w:val="Hnh"/>
       </w:pPr>
-      <w:bookmarkStart w:id="86" w:name="_Toc419096884"/>
+      <w:bookmarkStart w:id="85" w:name="_Toc419096884"/>
       <w:r>
         <w:t xml:space="preserve">Hình </w:t>
       </w:r>
@@ -24859,7 +24850,7 @@
       <w:r>
         <w:t xml:space="preserve"> Templates</w:t>
       </w:r>
-      <w:bookmarkEnd w:id="86"/>
+      <w:bookmarkEnd w:id="85"/>
     </w:p>
     <w:p>
       <w:pPr>
@@ -24872,7 +24863,7 @@
           <w:sz w:val="26"/>
         </w:rPr>
       </w:pPr>
-      <w:bookmarkStart w:id="87" w:name="_Toc419074112"/>
+      <w:bookmarkStart w:id="86" w:name="_Toc419074112"/>
       <w:r>
         <w:rPr>
           <w:rFonts w:cs="Times New Roman"/>
@@ -24890,7 +24881,7 @@
         </w:rPr>
         <w:t>Cấu hình Mongo kết nối với các Model</w:t>
       </w:r>
-      <w:bookmarkEnd w:id="87"/>
+      <w:bookmarkEnd w:id="86"/>
     </w:p>
     <w:p>
       <w:pPr>
@@ -24903,7 +24894,7 @@
           <w:color w:val="000000" w:themeColor="text1"/>
         </w:rPr>
       </w:pPr>
-      <w:bookmarkStart w:id="88" w:name="_Toc419074113"/>
+      <w:bookmarkStart w:id="87" w:name="_Toc419074113"/>
       <w:r>
         <w:rPr>
           <w:rFonts w:eastAsiaTheme="majorEastAsia"/>
@@ -24931,7 +24922,7 @@
         </w:rPr>
         <w:t>dependency</w:t>
       </w:r>
-      <w:bookmarkEnd w:id="88"/>
+      <w:bookmarkEnd w:id="87"/>
     </w:p>
     <w:p>
       <w:pPr>
@@ -24991,7 +24982,7 @@
       <w:pPr>
         <w:pStyle w:val="Hnh"/>
       </w:pPr>
-      <w:bookmarkStart w:id="89" w:name="_Toc419096885"/>
+      <w:bookmarkStart w:id="88" w:name="_Toc419096885"/>
       <w:r>
         <w:t>Hình</w:t>
       </w:r>
@@ -25001,7 +24992,7 @@
       <w:r>
         <w:t xml:space="preserve"> – Khai báo dependency mongodb</w:t>
       </w:r>
-      <w:bookmarkEnd w:id="89"/>
+      <w:bookmarkEnd w:id="88"/>
       <w:r>
         <w:t xml:space="preserve"> </w:t>
       </w:r>
@@ -25017,7 +25008,7 @@
           <w:color w:val="000000" w:themeColor="text1"/>
         </w:rPr>
       </w:pPr>
-      <w:bookmarkStart w:id="90" w:name="_Toc419074114"/>
+      <w:bookmarkStart w:id="89" w:name="_Toc419074114"/>
       <w:r>
         <w:rPr>
           <w:rFonts w:eastAsiaTheme="majorEastAsia"/>
@@ -25036,7 +25027,7 @@
         </w:rPr>
         <w:t>Định nghĩa các Model tương ứng với các Documents</w:t>
       </w:r>
-      <w:bookmarkEnd w:id="90"/>
+      <w:bookmarkEnd w:id="89"/>
       <w:r>
         <w:rPr>
           <w:rFonts w:eastAsiaTheme="majorEastAsia"/>
@@ -25170,7 +25161,7 @@
       <w:pPr>
         <w:pStyle w:val="Hnh"/>
       </w:pPr>
-      <w:bookmarkStart w:id="91" w:name="_Toc419096886"/>
+      <w:bookmarkStart w:id="90" w:name="_Toc419096886"/>
       <w:r>
         <w:lastRenderedPageBreak/>
         <w:t xml:space="preserve">Hình </w:t>
@@ -25181,7 +25172,7 @@
       <w:r>
         <w:t>– Khai báo lớp model User tương tác với mongodb</w:t>
       </w:r>
-      <w:bookmarkEnd w:id="91"/>
+      <w:bookmarkEnd w:id="90"/>
     </w:p>
     <w:p>
       <w:pPr>
@@ -25236,7 +25227,7 @@
       <w:pPr>
         <w:pStyle w:val="Hnh"/>
       </w:pPr>
-      <w:bookmarkStart w:id="92" w:name="_Toc419096887"/>
+      <w:bookmarkStart w:id="91" w:name="_Toc419096887"/>
       <w:r>
         <w:t xml:space="preserve">Hình </w:t>
       </w:r>
@@ -25246,7 +25237,7 @@
       <w:r>
         <w:t>– Lớp DAO dùng để thao tác với cơ sở dữ liệu mongodb</w:t>
       </w:r>
-      <w:bookmarkEnd w:id="92"/>
+      <w:bookmarkEnd w:id="91"/>
     </w:p>
     <w:p>
       <w:pPr>
@@ -25264,7 +25255,7 @@
           <w:color w:val="000000" w:themeColor="text1"/>
         </w:rPr>
       </w:pPr>
-      <w:bookmarkStart w:id="93" w:name="_Toc419074115"/>
+      <w:bookmarkStart w:id="92" w:name="_Toc419074115"/>
       <w:r>
         <w:rPr>
           <w:rFonts w:eastAsiaTheme="majorEastAsia"/>
@@ -25283,7 +25274,7 @@
         </w:rPr>
         <w:t>Khai báo các beans tương tác với mongodb</w:t>
       </w:r>
-      <w:bookmarkEnd w:id="93"/>
+      <w:bookmarkEnd w:id="92"/>
     </w:p>
     <w:p>
       <w:pPr>
@@ -25349,7 +25340,7 @@
       <w:pPr>
         <w:pStyle w:val="Hnh"/>
       </w:pPr>
-      <w:bookmarkStart w:id="94" w:name="_Toc419096888"/>
+      <w:bookmarkStart w:id="93" w:name="_Toc419096888"/>
       <w:r>
         <w:t>Hình</w:t>
       </w:r>
@@ -25359,7 +25350,7 @@
       <w:r>
         <w:t xml:space="preserve"> – Khai báo các beans</w:t>
       </w:r>
-      <w:bookmarkEnd w:id="94"/>
+      <w:bookmarkEnd w:id="93"/>
     </w:p>
     <w:p>
       <w:pPr>
@@ -25972,7 +25963,7 @@
           <w:sz w:val="26"/>
         </w:rPr>
       </w:pPr>
-      <w:bookmarkStart w:id="95" w:name="_Toc419074116"/>
+      <w:bookmarkStart w:id="94" w:name="_Toc419074116"/>
       <w:r>
         <w:rPr>
           <w:rFonts w:cs="Times New Roman"/>
@@ -25989,7 +25980,7 @@
         </w:rPr>
         <w:t>Cấu hình RequestMapping trong Controller để tương tác với Views</w:t>
       </w:r>
-      <w:bookmarkEnd w:id="95"/>
+      <w:bookmarkEnd w:id="94"/>
     </w:p>
     <w:p>
       <w:pPr>
@@ -26010,7 +26001,7 @@
           <w:color w:val="000000" w:themeColor="text1"/>
         </w:rPr>
       </w:pPr>
-      <w:bookmarkStart w:id="96" w:name="_Toc419074117"/>
+      <w:bookmarkStart w:id="95" w:name="_Toc419074117"/>
       <w:r>
         <w:rPr>
           <w:rFonts w:eastAsiaTheme="majorEastAsia"/>
@@ -26021,7 +26012,7 @@
         <w:lastRenderedPageBreak/>
         <w:t>II.2.1. Cấu hình Controller và các RequestMapping</w:t>
       </w:r>
-      <w:bookmarkEnd w:id="96"/>
+      <w:bookmarkEnd w:id="95"/>
     </w:p>
     <w:p>
       <w:pPr>
@@ -26107,7 +26098,7 @@
       <w:pPr>
         <w:pStyle w:val="Hnh"/>
       </w:pPr>
-      <w:bookmarkStart w:id="97" w:name="_Toc419096889"/>
+      <w:bookmarkStart w:id="96" w:name="_Toc419096889"/>
       <w:r>
         <w:t xml:space="preserve">Hinh </w:t>
       </w:r>
@@ -26123,7 +26114,7 @@
       <w:r>
         <w:t>Mô tả cài đặt cho một RequestMaping (/dhcpinstall)</w:t>
       </w:r>
-      <w:bookmarkEnd w:id="97"/>
+      <w:bookmarkEnd w:id="96"/>
     </w:p>
     <w:p>
       <w:pPr>
@@ -26184,9 +26175,9 @@
       <w:pPr>
         <w:pStyle w:val="Hnh"/>
       </w:pPr>
-      <w:bookmarkStart w:id="98" w:name="_Toc419096890"/>
-      <w:bookmarkStart w:id="99" w:name="_Toc402989035"/>
-      <w:bookmarkStart w:id="100" w:name="_Toc405259681"/>
+      <w:bookmarkStart w:id="97" w:name="_Toc419096890"/>
+      <w:bookmarkStart w:id="98" w:name="_Toc402989035"/>
+      <w:bookmarkStart w:id="99" w:name="_Toc405259681"/>
       <w:r>
         <w:t xml:space="preserve">Hình </w:t>
       </w:r>
@@ -26199,7 +26190,7 @@
       <w:r>
         <w:t xml:space="preserve"> tương ứng các chức năng</w:t>
       </w:r>
-      <w:bookmarkEnd w:id="98"/>
+      <w:bookmarkEnd w:id="97"/>
     </w:p>
     <w:p>
       <w:pPr>
@@ -26210,7 +26201,7 @@
           <w:color w:val="000000" w:themeColor="text1"/>
         </w:rPr>
       </w:pPr>
-      <w:bookmarkStart w:id="101" w:name="_Toc419074118"/>
+      <w:bookmarkStart w:id="100" w:name="_Toc419074118"/>
       <w:r>
         <w:rPr>
           <w:b/>
@@ -26225,7 +26216,7 @@
         </w:rPr>
         <w:t xml:space="preserve"> Thiết lập token để xác minh phiên làm việc của người dùng, nâng cao bảo mật.</w:t>
       </w:r>
-      <w:bookmarkEnd w:id="101"/>
+      <w:bookmarkEnd w:id="100"/>
     </w:p>
     <w:p>
       <w:pPr>
@@ -26301,21 +26292,25 @@
       </w:pPr>
       <w:r>
         <w:rPr>
+          <w:color w:val="000000" w:themeColor="text1"/>
+        </w:rPr>
+        <w:t>Đây là mã token sinh ra và hoạt động trong quá trình làm việc:</w:t>
+      </w:r>
+    </w:p>
+    <w:p>
+      <w:pPr>
+        <w:pStyle w:val="Hnh"/>
+      </w:pPr>
+      <w:bookmarkStart w:id="101" w:name="_Toc419096891"/>
+      <w:r>
+        <w:rPr>
           <w:noProof/>
         </w:rPr>
         <w:drawing>
-          <wp:anchor distT="0" distB="0" distL="114300" distR="114300" simplePos="0" relativeHeight="251653120" behindDoc="0" locked="0" layoutInCell="1" allowOverlap="1" wp14:anchorId="7004EF95" wp14:editId="0868247D">
-            <wp:simplePos x="0" y="0"/>
-            <wp:positionH relativeFrom="column">
-              <wp:posOffset>101600</wp:posOffset>
-            </wp:positionH>
-            <wp:positionV relativeFrom="paragraph">
-              <wp:posOffset>334645</wp:posOffset>
-            </wp:positionV>
-            <wp:extent cx="5581650" cy="607060"/>
-            <wp:effectExtent l="0" t="0" r="0" b="2540"/>
-            <wp:wrapTopAndBottom/>
-            <wp:docPr id="50" name="Picture 50"/>
+          <wp:inline distT="0" distB="0" distL="0" distR="0">
+            <wp:extent cx="5581650" cy="3368723"/>
+            <wp:effectExtent l="0" t="0" r="0" b="3175"/>
+            <wp:docPr id="25" name="Picture 25" descr="C:\Users\Thanh\Picture1.jpg"/>
             <wp:cNvGraphicFramePr>
               <a:graphicFrameLocks xmlns:a="http://schemas.openxmlformats.org/drawingml/2006/main" noChangeAspect="1"/>
             </wp:cNvGraphicFramePr>
@@ -26323,8 +26318,10 @@
               <a:graphicData uri="http://schemas.openxmlformats.org/drawingml/2006/picture">
                 <pic:pic xmlns:pic="http://schemas.openxmlformats.org/drawingml/2006/picture">
                   <pic:nvPicPr>
-                    <pic:cNvPr id="1" name=""/>
-                    <pic:cNvPicPr/>
+                    <pic:cNvPr id="0" name="Picture 1" descr="C:\Users\Thanh\Picture1.jpg"/>
+                    <pic:cNvPicPr>
+                      <a:picLocks noChangeAspect="1" noChangeArrowheads="1"/>
+                    </pic:cNvPicPr>
                   </pic:nvPicPr>
                   <pic:blipFill>
                     <a:blip r:embed="rId26">
@@ -26334,37 +26331,35 @@
                         </a:ext>
                       </a:extLst>
                     </a:blip>
+                    <a:srcRect/>
                     <a:stretch>
                       <a:fillRect/>
                     </a:stretch>
                   </pic:blipFill>
-                  <pic:spPr>
+                  <pic:spPr bwMode="auto">
                     <a:xfrm>
                       <a:off x="0" y="0"/>
-                      <a:ext cx="5581650" cy="607060"/>
+                      <a:ext cx="5581650" cy="3368723"/>
                     </a:xfrm>
                     <a:prstGeom prst="rect">
                       <a:avLst/>
                     </a:prstGeom>
+                    <a:noFill/>
+                    <a:ln>
+                      <a:noFill/>
+                    </a:ln>
                   </pic:spPr>
                 </pic:pic>
               </a:graphicData>
             </a:graphic>
-          </wp:anchor>
+          </wp:inline>
         </w:drawing>
       </w:r>
-      <w:r>
-        <w:rPr>
-          <w:color w:val="000000" w:themeColor="text1"/>
-        </w:rPr>
-        <w:t>Đây là mã token sinh ra và hoạt động trong quá trình làm việc:</w:t>
-      </w:r>
     </w:p>
     <w:p>
       <w:pPr>
         <w:pStyle w:val="Hnh"/>
       </w:pPr>
-      <w:bookmarkStart w:id="102" w:name="_Toc419096891"/>
       <w:r>
         <w:t>Hình</w:t>
       </w:r>
@@ -26374,6 +26369,11 @@
       <w:r>
         <w:t xml:space="preserve"> – Token trong khi sử dụng</w:t>
       </w:r>
+      <w:bookmarkEnd w:id="101"/>
+      <w:r>
+        <w:t xml:space="preserve"> hệ thống</w:t>
+      </w:r>
+      <w:bookmarkStart w:id="102" w:name="_GoBack"/>
       <w:bookmarkEnd w:id="102"/>
     </w:p>
     <w:p>
@@ -32147,8 +32147,8 @@
         </w:rPr>
         <w:t xml:space="preserve"> VÀ HƯỚNG PHÁT TRIỂN</w:t>
       </w:r>
+      <w:bookmarkEnd w:id="98"/>
       <w:bookmarkEnd w:id="99"/>
-      <w:bookmarkEnd w:id="100"/>
       <w:bookmarkEnd w:id="154"/>
     </w:p>
     <w:p>
@@ -35413,7 +35413,7 @@
         <w:rFonts w:asciiTheme="majorHAnsi" w:hAnsiTheme="majorHAnsi"/>
         <w:noProof/>
       </w:rPr>
-      <w:t>15</w:t>
+      <w:t>51</w:t>
     </w:r>
     <w:r>
       <w:rPr>
@@ -39004,7 +39004,7 @@
 </file>
 
 <file path=customXml/itemProps1.xml><?xml version="1.0" encoding="utf-8"?>
-<ds:datastoreItem xmlns:ds="http://schemas.openxmlformats.org/officeDocument/2006/customXml" ds:itemID="{1F52B494-6213-411D-964A-B46E92E428AA}">
+<ds:datastoreItem xmlns:ds="http://schemas.openxmlformats.org/officeDocument/2006/customXml" ds:itemID="{85760482-52B1-4E80-8119-91CB9166FFA9}">
   <ds:schemaRefs>
     <ds:schemaRef ds:uri="http://schemas.openxmlformats.org/officeDocument/2006/bibliography"/>
   </ds:schemaRefs>
